--- a/предметная область.docx
+++ b/предметная область.docx
@@ -1,1847 +1,2192 @@
 
 <file path=word/document.xml><?xml version="1.0" encoding="utf-8"?>
-<w:document xmlns:wpc="http://schemas.microsoft.com/office/word/2010/wordprocessingCanvas" xmlns:cx="http://schemas.microsoft.com/office/drawing/2014/chartex" xmlns:cx1="http://schemas.microsoft.com/office/drawing/2015/9/8/chartex" xmlns:cx2="http://schemas.microsoft.com/office/drawing/2015/10/21/chartex" xmlns:cx3="http://schemas.microsoft.com/office/drawing/2016/5/9/chartex" xmlns:cx4="http://schemas.microsoft.com/office/drawing/2016/5/10/chartex" xmlns:cx5="http://schemas.microsoft.com/office/drawing/2016/5/11/chartex" xmlns:cx6="http://schemas.microsoft.com/office/drawing/2016/5/12/chartex" xmlns:cx7="http://schemas.microsoft.com/office/drawing/2016/5/13/chartex" xmlns:cx8="http://schemas.microsoft.com/office/drawing/2016/5/14/chartex" xmlns:mc="http://schemas.openxmlformats.org/markup-compatibility/2006" xmlns:aink="http://schemas.microsoft.com/office/drawing/2016/ink" xmlns:am3d="http://schemas.microsoft.com/office/drawing/2017/model3d" xmlns:o="urn:schemas-microsoft-com:office:office" xmlns:oel="http://schemas.microsoft.com/office/2019/extlst" xmlns:r="http://schemas.openxmlformats.org/officeDocument/2006/relationships" xmlns:m="http://schemas.openxmlformats.org/officeDocument/2006/math" xmlns:v="urn:schemas-microsoft-com:vml" xmlns:wp14="http://schemas.microsoft.com/office/word/2010/wordprocessingDrawing" xmlns:wp="http://schemas.openxmlformats.org/drawingml/2006/wordprocessingDrawing" xmlns:w10="urn:schemas-microsoft-com:office:word" xmlns:w="http://schemas.openxmlformats.org/wordprocessingml/2006/main" xmlns:w14="http://schemas.microsoft.com/office/word/2010/wordml" xmlns:w15="http://schemas.microsoft.com/office/word/2012/wordml" xmlns:w16cex="http://schemas.microsoft.com/office/word/2018/wordml/cex" xmlns:w16cid="http://schemas.microsoft.com/office/word/2016/wordml/cid" xmlns:w16="http://schemas.microsoft.com/office/word/2018/wordml" xmlns:w16sdtdh="http://schemas.microsoft.com/office/word/2020/wordml/sdtdatahash" xmlns:w16se="http://schemas.microsoft.com/office/word/2015/wordml/symex" xmlns:wpg="http://schemas.microsoft.com/office/word/2010/wordprocessingGroup" xmlns:wpi="http://schemas.microsoft.com/office/word/2010/wordprocessingInk" xmlns:wne="http://schemas.microsoft.com/office/word/2006/wordml" xmlns:wps="http://schemas.microsoft.com/office/word/2010/wordprocessingShape" mc:Ignorable="w14 w15 w16se w16cid w16 w16cex w16sdtdh wp14">
+<w:document xmlns:wpc="http://schemas.microsoft.com/office/word/2010/wordprocessingCanvas" xmlns:cx="http://schemas.microsoft.com/office/drawing/2014/chartex" xmlns:mc="http://schemas.openxmlformats.org/markup-compatibility/2006" xmlns:o="urn:schemas-microsoft-com:office:office" xmlns:r="http://schemas.openxmlformats.org/officeDocument/2006/relationships" xmlns:m="http://schemas.openxmlformats.org/officeDocument/2006/math" xmlns:v="urn:schemas-microsoft-com:vml" xmlns:wp14="http://schemas.microsoft.com/office/word/2010/wordprocessingDrawing" xmlns:wp="http://schemas.openxmlformats.org/drawingml/2006/wordprocessingDrawing" xmlns:w10="urn:schemas-microsoft-com:office:word" xmlns:w="http://schemas.openxmlformats.org/wordprocessingml/2006/main" xmlns:w14="http://schemas.microsoft.com/office/word/2010/wordml" xmlns:w15="http://schemas.microsoft.com/office/word/2012/wordml" xmlns:w16se="http://schemas.microsoft.com/office/word/2015/wordml/symex" xmlns:wpg="http://schemas.microsoft.com/office/word/2010/wordprocessingGroup" xmlns:wpi="http://schemas.microsoft.com/office/word/2010/wordprocessingInk" xmlns:wne="http://schemas.microsoft.com/office/word/2006/wordml" xmlns:wps="http://schemas.microsoft.com/office/word/2010/wordprocessingShape" mc:Ignorable="w14 w15 w16se wp14">
   <w:body>
     <w:p>
       <w:pPr>
-        <w:spacing w:line="360" w:lineRule="auto"/>
-        <w:ind w:left="567" w:right="567" w:firstLine="567"/>
-        <w:jc w:val="both"/>
+        <w:pStyle w:val="3"/>
+        <w:shd w:val="clear" w:color="auto" w:fill="FFFFFF"/>
+        <w:spacing w:before="480" w:after="240" w:line="450" w:lineRule="atLeast"/>
+        <w:ind w:left="708"/>
         <w:rPr>
           <w:rFonts w:ascii="Times New Roman" w:hAnsi="Times New Roman" w:cs="Times New Roman"/>
-          <w:sz w:val="28"/>
-          <w:szCs w:val="28"/>
+          <w:color w:val="0F1115"/>
         </w:rPr>
       </w:pPr>
       <w:r>
         <w:rPr>
           <w:rFonts w:ascii="Times New Roman" w:hAnsi="Times New Roman" w:cs="Times New Roman"/>
-          <w:sz w:val="28"/>
-          <w:szCs w:val="28"/>
-        </w:rPr>
-        <w:t xml:space="preserve">Пусть требуется разработать информационную систему для автоматизации процесса </w:t>
-      </w:r>
+          <w:color w:val="0F1115"/>
+        </w:rPr>
+        <w:t xml:space="preserve">Описание предметной области: Информационная система для </w:t>
+      </w:r>
+      <w:proofErr w:type="spellStart"/>
       <w:r>
         <w:rPr>
           <w:rFonts w:ascii="Times New Roman" w:hAnsi="Times New Roman" w:cs="Times New Roman"/>
-          <w:sz w:val="28"/>
-          <w:szCs w:val="28"/>
-        </w:rPr>
-        <w:t>бронирования сеансов для спа салона</w:t>
-      </w:r>
+          <w:color w:val="0F1115"/>
+        </w:rPr>
+        <w:t>спа</w:t>
+      </w:r>
+      <w:proofErr w:type="spellEnd"/>
       <w:r>
         <w:rPr>
           <w:rFonts w:ascii="Times New Roman" w:hAnsi="Times New Roman" w:cs="Times New Roman"/>
-          <w:sz w:val="28"/>
-          <w:szCs w:val="28"/>
-        </w:rPr>
-        <w:t>. Система должна предусматривать</w:t>
-      </w:r>
-      <w:r>
-        <w:rPr>
-          <w:rFonts w:ascii="Times New Roman" w:hAnsi="Times New Roman" w:cs="Times New Roman"/>
-          <w:sz w:val="28"/>
-          <w:szCs w:val="28"/>
-        </w:rPr>
-        <w:t xml:space="preserve"> бронирование</w:t>
-      </w:r>
-      <w:r>
-        <w:rPr>
-          <w:rFonts w:ascii="Times New Roman" w:hAnsi="Times New Roman" w:cs="Times New Roman"/>
-          <w:sz w:val="28"/>
-          <w:szCs w:val="28"/>
-        </w:rPr>
-        <w:t xml:space="preserve"> записей</w:t>
-      </w:r>
-      <w:r>
-        <w:rPr>
-          <w:rFonts w:ascii="Times New Roman" w:hAnsi="Times New Roman" w:cs="Times New Roman"/>
-          <w:sz w:val="28"/>
-          <w:szCs w:val="28"/>
-        </w:rPr>
-        <w:t xml:space="preserve">. Каждый </w:t>
-      </w:r>
-      <w:r>
-        <w:rPr>
-          <w:rFonts w:ascii="Times New Roman" w:hAnsi="Times New Roman" w:cs="Times New Roman"/>
-          <w:sz w:val="28"/>
-          <w:szCs w:val="28"/>
-        </w:rPr>
-        <w:t>пользователь, записи и услуги</w:t>
-      </w:r>
-      <w:r>
-        <w:rPr>
-          <w:rFonts w:ascii="Times New Roman" w:hAnsi="Times New Roman" w:cs="Times New Roman"/>
-          <w:sz w:val="28"/>
-          <w:szCs w:val="28"/>
-        </w:rPr>
-        <w:t xml:space="preserve">, </w:t>
-      </w:r>
-      <w:r>
-        <w:rPr>
-          <w:rFonts w:ascii="Times New Roman" w:hAnsi="Times New Roman" w:cs="Times New Roman"/>
-          <w:sz w:val="28"/>
-          <w:szCs w:val="28"/>
-        </w:rPr>
-        <w:t>должны</w:t>
-      </w:r>
-      <w:r>
-        <w:rPr>
-          <w:rFonts w:ascii="Times New Roman" w:hAnsi="Times New Roman" w:cs="Times New Roman"/>
-          <w:sz w:val="28"/>
-          <w:szCs w:val="28"/>
-        </w:rPr>
-        <w:t xml:space="preserve"> иметь следующие атрибуты:</w:t>
+          <w:color w:val="0F1115"/>
+        </w:rPr>
+        <w:t>-салона</w:t>
       </w:r>
     </w:p>
     <w:p>
       <w:pPr>
-        <w:spacing w:line="360" w:lineRule="auto"/>
-        <w:ind w:left="567" w:right="567" w:firstLine="567"/>
-        <w:jc w:val="both"/>
-        <w:rPr>
-          <w:rFonts w:ascii="Times New Roman" w:hAnsi="Times New Roman" w:cs="Times New Roman"/>
-          <w:sz w:val="28"/>
-          <w:szCs w:val="28"/>
-        </w:rPr>
-      </w:pPr>
-      <w:r>
-        <w:rPr>
-          <w:rFonts w:ascii="Times New Roman" w:hAnsi="Times New Roman" w:cs="Times New Roman"/>
-          <w:b/>
-          <w:bCs/>
-          <w:sz w:val="28"/>
-          <w:szCs w:val="28"/>
-        </w:rPr>
-        <w:t>Пользователь</w:t>
-      </w:r>
-      <w:r>
-        <w:rPr>
-          <w:rFonts w:ascii="Times New Roman" w:hAnsi="Times New Roman" w:cs="Times New Roman"/>
-          <w:sz w:val="28"/>
-          <w:szCs w:val="28"/>
-        </w:rPr>
-        <w:t>:</w:t>
+        <w:pStyle w:val="ds-markdown-paragraph"/>
+        <w:shd w:val="clear" w:color="auto" w:fill="FFFFFF"/>
+        <w:spacing w:before="240" w:beforeAutospacing="0" w:after="240" w:afterAutospacing="0"/>
+        <w:ind w:left="708"/>
+        <w:rPr>
+          <w:color w:val="0F1115"/>
+          <w:sz w:val="28"/>
+          <w:szCs w:val="28"/>
+        </w:rPr>
+      </w:pPr>
+      <w:r>
+        <w:rPr>
+          <w:color w:val="0F1115"/>
+          <w:sz w:val="28"/>
+          <w:szCs w:val="28"/>
+        </w:rPr>
+        <w:t xml:space="preserve">Пусть требуется разработать информационную систему для автоматизации процесса бронирования и учета предоставления услуг в </w:t>
+      </w:r>
+      <w:proofErr w:type="spellStart"/>
+      <w:r>
+        <w:rPr>
+          <w:color w:val="0F1115"/>
+          <w:sz w:val="28"/>
+          <w:szCs w:val="28"/>
+        </w:rPr>
+        <w:t>спа</w:t>
+      </w:r>
+      <w:proofErr w:type="spellEnd"/>
+      <w:r>
+        <w:rPr>
+          <w:color w:val="0F1115"/>
+          <w:sz w:val="28"/>
+          <w:szCs w:val="28"/>
+        </w:rPr>
+        <w:t>-салоне. Система должна предусматривать режимы ведения каталога услуг, учета клиентов и мастеров, а также управления расписанием сеансов.</w:t>
       </w:r>
     </w:p>
     <w:p>
       <w:pPr>
-        <w:pStyle w:val="a7"/>
+        <w:pStyle w:val="4"/>
+        <w:shd w:val="clear" w:color="auto" w:fill="FFFFFF"/>
+        <w:spacing w:before="240" w:after="240" w:line="420" w:lineRule="atLeast"/>
+        <w:ind w:left="708"/>
+        <w:rPr>
+          <w:rFonts w:ascii="Times New Roman" w:hAnsi="Times New Roman" w:cs="Times New Roman"/>
+          <w:i w:val="0"/>
+          <w:color w:val="0F1115"/>
+          <w:sz w:val="28"/>
+          <w:szCs w:val="28"/>
+        </w:rPr>
+      </w:pPr>
+      <w:r>
+        <w:rPr>
+          <w:rFonts w:ascii="Times New Roman" w:hAnsi="Times New Roman" w:cs="Times New Roman"/>
+          <w:i w:val="0"/>
+          <w:color w:val="0F1115"/>
+          <w:sz w:val="28"/>
+          <w:szCs w:val="28"/>
+        </w:rPr>
+        <w:t>1. Сущности и их атрибуты</w:t>
+      </w:r>
+    </w:p>
+    <w:p>
+      <w:pPr>
+        <w:pStyle w:val="ds-markdown-paragraph"/>
+        <w:shd w:val="clear" w:color="auto" w:fill="FFFFFF"/>
+        <w:spacing w:before="240" w:beforeAutospacing="0" w:after="240" w:afterAutospacing="0"/>
+        <w:ind w:left="708"/>
+        <w:rPr>
+          <w:color w:val="0F1115"/>
+          <w:sz w:val="28"/>
+          <w:szCs w:val="28"/>
+        </w:rPr>
+      </w:pPr>
+      <w:r>
+        <w:rPr>
+          <w:rStyle w:val="ac"/>
+          <w:rFonts w:eastAsiaTheme="majorEastAsia"/>
+          <w:b w:val="0"/>
+          <w:color w:val="0F1115"/>
+          <w:sz w:val="28"/>
+          <w:szCs w:val="28"/>
+        </w:rPr>
+        <w:t>Клиент (Пользователь)</w:t>
+      </w:r>
+      <w:r>
+        <w:rPr>
+          <w:color w:val="0F1115"/>
+          <w:sz w:val="28"/>
+          <w:szCs w:val="28"/>
+        </w:rPr>
+        <w:br/>
+        <w:t xml:space="preserve">Клиент — физическое лицо, которое записывается на услуги </w:t>
+      </w:r>
+      <w:proofErr w:type="spellStart"/>
+      <w:r>
+        <w:rPr>
+          <w:color w:val="0F1115"/>
+          <w:sz w:val="28"/>
+          <w:szCs w:val="28"/>
+        </w:rPr>
+        <w:t>спа</w:t>
+      </w:r>
+      <w:proofErr w:type="spellEnd"/>
+      <w:r>
+        <w:rPr>
+          <w:color w:val="0F1115"/>
+          <w:sz w:val="28"/>
+          <w:szCs w:val="28"/>
+        </w:rPr>
+        <w:t>-салона. Характеризуется следующими параметрами:</w:t>
+      </w:r>
+    </w:p>
+    <w:p>
+      <w:pPr>
+        <w:pStyle w:val="ds-markdown-paragraph"/>
         <w:numPr>
           <w:ilvl w:val="0"/>
-          <w:numId w:val="10"/>
+          <w:numId w:val="23"/>
         </w:numPr>
+        <w:shd w:val="clear" w:color="auto" w:fill="FFFFFF"/>
         <w:tabs>
           <w:tab w:val="clear" w:pos="720"/>
-          <w:tab w:val="num" w:pos="1080"/>
-        </w:tabs>
-        <w:spacing w:line="360" w:lineRule="auto"/>
-        <w:ind w:left="567" w:right="567" w:firstLine="567"/>
-        <w:jc w:val="both"/>
-        <w:rPr>
-          <w:rFonts w:ascii="Times New Roman" w:hAnsi="Times New Roman" w:cs="Times New Roman"/>
-          <w:sz w:val="28"/>
-          <w:szCs w:val="28"/>
-        </w:rPr>
-      </w:pPr>
-      <w:r>
-        <w:rPr>
-          <w:rFonts w:ascii="Times New Roman" w:hAnsi="Times New Roman" w:cs="Times New Roman"/>
-          <w:sz w:val="28"/>
-          <w:szCs w:val="28"/>
-        </w:rPr>
-        <w:t>уникальный идентификатор;</w:t>
+          <w:tab w:val="num" w:pos="1428"/>
+        </w:tabs>
+        <w:spacing w:after="0" w:afterAutospacing="0"/>
+        <w:ind w:left="708"/>
+        <w:rPr>
+          <w:color w:val="0F1115"/>
+          <w:sz w:val="28"/>
+          <w:szCs w:val="28"/>
+        </w:rPr>
+      </w:pPr>
+      <w:r>
+        <w:rPr>
+          <w:color w:val="0F1115"/>
+          <w:sz w:val="28"/>
+          <w:szCs w:val="28"/>
+        </w:rPr>
+        <w:t>Уникальный идентификатор клиента (ID);</w:t>
       </w:r>
     </w:p>
     <w:p>
       <w:pPr>
+        <w:pStyle w:val="ds-markdown-paragraph"/>
         <w:numPr>
           <w:ilvl w:val="0"/>
-          <w:numId w:val="10"/>
+          <w:numId w:val="23"/>
         </w:numPr>
+        <w:shd w:val="clear" w:color="auto" w:fill="FFFFFF"/>
         <w:tabs>
           <w:tab w:val="clear" w:pos="720"/>
-          <w:tab w:val="num" w:pos="1080"/>
-        </w:tabs>
-        <w:spacing w:line="360" w:lineRule="auto"/>
-        <w:ind w:left="567" w:right="567" w:firstLine="567"/>
-        <w:jc w:val="both"/>
-        <w:rPr>
-          <w:rFonts w:ascii="Times New Roman" w:hAnsi="Times New Roman" w:cs="Times New Roman"/>
-          <w:sz w:val="28"/>
-          <w:szCs w:val="28"/>
-        </w:rPr>
-      </w:pPr>
-      <w:r>
-        <w:rPr>
-          <w:rFonts w:ascii="Times New Roman" w:hAnsi="Times New Roman" w:cs="Times New Roman"/>
-          <w:sz w:val="28"/>
-          <w:szCs w:val="28"/>
-        </w:rPr>
-        <w:t>эл. почта</w:t>
-      </w:r>
-      <w:r>
-        <w:rPr>
-          <w:rFonts w:ascii="Times New Roman" w:hAnsi="Times New Roman" w:cs="Times New Roman"/>
-          <w:sz w:val="28"/>
-          <w:szCs w:val="28"/>
-        </w:rPr>
-        <w:t>;</w:t>
+          <w:tab w:val="num" w:pos="1428"/>
+        </w:tabs>
+        <w:spacing w:after="0" w:afterAutospacing="0"/>
+        <w:ind w:left="708"/>
+        <w:rPr>
+          <w:color w:val="0F1115"/>
+          <w:sz w:val="28"/>
+          <w:szCs w:val="28"/>
+        </w:rPr>
+      </w:pPr>
+      <w:r>
+        <w:rPr>
+          <w:color w:val="0F1115"/>
+          <w:sz w:val="28"/>
+          <w:szCs w:val="28"/>
+        </w:rPr>
+        <w:t>Фамилия;</w:t>
       </w:r>
     </w:p>
     <w:p>
       <w:pPr>
+        <w:pStyle w:val="ds-markdown-paragraph"/>
         <w:numPr>
           <w:ilvl w:val="0"/>
-          <w:numId w:val="10"/>
+          <w:numId w:val="23"/>
         </w:numPr>
+        <w:shd w:val="clear" w:color="auto" w:fill="FFFFFF"/>
         <w:tabs>
           <w:tab w:val="clear" w:pos="720"/>
-          <w:tab w:val="num" w:pos="1080"/>
-        </w:tabs>
-        <w:spacing w:line="360" w:lineRule="auto"/>
-        <w:ind w:left="567" w:right="567" w:firstLine="567"/>
-        <w:jc w:val="both"/>
-        <w:rPr>
-          <w:rFonts w:ascii="Times New Roman" w:hAnsi="Times New Roman" w:cs="Times New Roman"/>
-          <w:sz w:val="28"/>
-          <w:szCs w:val="28"/>
-        </w:rPr>
-      </w:pPr>
-      <w:r>
-        <w:rPr>
-          <w:rFonts w:ascii="Times New Roman" w:hAnsi="Times New Roman" w:cs="Times New Roman"/>
-          <w:sz w:val="28"/>
-          <w:szCs w:val="28"/>
-        </w:rPr>
-        <w:t>пароль</w:t>
-      </w:r>
-      <w:r>
-        <w:rPr>
-          <w:rFonts w:ascii="Times New Roman" w:hAnsi="Times New Roman" w:cs="Times New Roman"/>
-          <w:sz w:val="28"/>
-          <w:szCs w:val="28"/>
-          <w:lang w:val="en-US"/>
-        </w:rPr>
-        <w:t>;</w:t>
+          <w:tab w:val="num" w:pos="1428"/>
+        </w:tabs>
+        <w:spacing w:after="0" w:afterAutospacing="0"/>
+        <w:ind w:left="708"/>
+        <w:rPr>
+          <w:color w:val="0F1115"/>
+          <w:sz w:val="28"/>
+          <w:szCs w:val="28"/>
+        </w:rPr>
+      </w:pPr>
+      <w:r>
+        <w:rPr>
+          <w:color w:val="0F1115"/>
+          <w:sz w:val="28"/>
+          <w:szCs w:val="28"/>
+        </w:rPr>
+        <w:t>Имя;</w:t>
       </w:r>
     </w:p>
     <w:p>
       <w:pPr>
+        <w:pStyle w:val="ds-markdown-paragraph"/>
         <w:numPr>
           <w:ilvl w:val="0"/>
-          <w:numId w:val="10"/>
+          <w:numId w:val="23"/>
         </w:numPr>
+        <w:shd w:val="clear" w:color="auto" w:fill="FFFFFF"/>
         <w:tabs>
           <w:tab w:val="clear" w:pos="720"/>
-          <w:tab w:val="num" w:pos="1080"/>
-        </w:tabs>
-        <w:spacing w:line="360" w:lineRule="auto"/>
-        <w:ind w:left="567" w:right="567" w:firstLine="567"/>
-        <w:jc w:val="both"/>
-        <w:rPr>
-          <w:rFonts w:ascii="Times New Roman" w:hAnsi="Times New Roman" w:cs="Times New Roman"/>
-          <w:sz w:val="28"/>
-          <w:szCs w:val="28"/>
-        </w:rPr>
-      </w:pPr>
-      <w:r>
-        <w:rPr>
-          <w:rFonts w:ascii="Times New Roman" w:hAnsi="Times New Roman" w:cs="Times New Roman"/>
-          <w:sz w:val="28"/>
-          <w:szCs w:val="28"/>
-        </w:rPr>
-        <w:t>имя</w:t>
-      </w:r>
-      <w:r>
-        <w:rPr>
-          <w:rFonts w:ascii="Times New Roman" w:hAnsi="Times New Roman" w:cs="Times New Roman"/>
-          <w:sz w:val="28"/>
-          <w:szCs w:val="28"/>
-          <w:lang w:val="en-US"/>
-        </w:rPr>
-        <w:t>;</w:t>
+          <w:tab w:val="num" w:pos="1428"/>
+        </w:tabs>
+        <w:spacing w:after="0" w:afterAutospacing="0"/>
+        <w:ind w:left="708"/>
+        <w:rPr>
+          <w:color w:val="0F1115"/>
+          <w:sz w:val="28"/>
+          <w:szCs w:val="28"/>
+        </w:rPr>
+      </w:pPr>
+      <w:r>
+        <w:rPr>
+          <w:color w:val="0F1115"/>
+          <w:sz w:val="28"/>
+          <w:szCs w:val="28"/>
+        </w:rPr>
+        <w:t>Адрес электронной почты;</w:t>
       </w:r>
     </w:p>
     <w:p>
       <w:pPr>
+        <w:pStyle w:val="ds-markdown-paragraph"/>
         <w:numPr>
           <w:ilvl w:val="0"/>
-          <w:numId w:val="10"/>
+          <w:numId w:val="23"/>
         </w:numPr>
+        <w:shd w:val="clear" w:color="auto" w:fill="FFFFFF"/>
         <w:tabs>
           <w:tab w:val="clear" w:pos="720"/>
-          <w:tab w:val="num" w:pos="1080"/>
-        </w:tabs>
-        <w:spacing w:line="360" w:lineRule="auto"/>
-        <w:ind w:left="567" w:right="567" w:firstLine="567"/>
-        <w:jc w:val="both"/>
-        <w:rPr>
-          <w:rFonts w:ascii="Times New Roman" w:hAnsi="Times New Roman" w:cs="Times New Roman"/>
-          <w:sz w:val="28"/>
-          <w:szCs w:val="28"/>
-        </w:rPr>
-      </w:pPr>
-      <w:r>
-        <w:rPr>
-          <w:rFonts w:ascii="Times New Roman" w:hAnsi="Times New Roman" w:cs="Times New Roman"/>
-          <w:sz w:val="28"/>
-          <w:szCs w:val="28"/>
-        </w:rPr>
-        <w:t>фамилия</w:t>
-      </w:r>
-      <w:r>
-        <w:rPr>
-          <w:rFonts w:ascii="Times New Roman" w:hAnsi="Times New Roman" w:cs="Times New Roman"/>
-          <w:sz w:val="28"/>
-          <w:szCs w:val="28"/>
-          <w:lang w:val="en-US"/>
-        </w:rPr>
-        <w:t>;</w:t>
+          <w:tab w:val="num" w:pos="1428"/>
+        </w:tabs>
+        <w:spacing w:after="0" w:afterAutospacing="0"/>
+        <w:ind w:left="708"/>
+        <w:rPr>
+          <w:color w:val="0F1115"/>
+          <w:sz w:val="28"/>
+          <w:szCs w:val="28"/>
+        </w:rPr>
+      </w:pPr>
+      <w:r>
+        <w:rPr>
+          <w:color w:val="0F1115"/>
+          <w:sz w:val="28"/>
+          <w:szCs w:val="28"/>
+        </w:rPr>
+        <w:t>Номер телефона;</w:t>
       </w:r>
     </w:p>
     <w:p>
       <w:pPr>
+        <w:pStyle w:val="ds-markdown-paragraph"/>
         <w:numPr>
           <w:ilvl w:val="0"/>
-          <w:numId w:val="10"/>
+          <w:numId w:val="23"/>
         </w:numPr>
+        <w:shd w:val="clear" w:color="auto" w:fill="FFFFFF"/>
         <w:tabs>
           <w:tab w:val="clear" w:pos="720"/>
-          <w:tab w:val="num" w:pos="1080"/>
-        </w:tabs>
-        <w:spacing w:line="360" w:lineRule="auto"/>
-        <w:ind w:left="567" w:right="567" w:firstLine="567"/>
-        <w:jc w:val="both"/>
-        <w:rPr>
-          <w:rFonts w:ascii="Times New Roman" w:hAnsi="Times New Roman" w:cs="Times New Roman"/>
-          <w:sz w:val="28"/>
-          <w:szCs w:val="28"/>
-        </w:rPr>
-      </w:pPr>
-      <w:r>
-        <w:rPr>
-          <w:rFonts w:ascii="Times New Roman" w:hAnsi="Times New Roman" w:cs="Times New Roman"/>
-          <w:sz w:val="28"/>
-          <w:szCs w:val="28"/>
-        </w:rPr>
-        <w:t>номер телефона</w:t>
-      </w:r>
-      <w:r>
-        <w:rPr>
-          <w:rFonts w:ascii="Times New Roman" w:hAnsi="Times New Roman" w:cs="Times New Roman"/>
-          <w:sz w:val="28"/>
-          <w:szCs w:val="28"/>
-          <w:lang w:val="en-US"/>
-        </w:rPr>
-        <w:t>;</w:t>
+          <w:tab w:val="num" w:pos="1428"/>
+        </w:tabs>
+        <w:spacing w:after="0" w:afterAutospacing="0"/>
+        <w:ind w:left="708"/>
+        <w:rPr>
+          <w:color w:val="0F1115"/>
+          <w:sz w:val="28"/>
+          <w:szCs w:val="28"/>
+        </w:rPr>
+      </w:pPr>
+      <w:r>
+        <w:rPr>
+          <w:color w:val="0F1115"/>
+          <w:sz w:val="28"/>
+          <w:szCs w:val="28"/>
+        </w:rPr>
+        <w:t>Пароль для доступа в личный кабинет;</w:t>
       </w:r>
     </w:p>
     <w:p>
       <w:pPr>
+        <w:pStyle w:val="ds-markdown-paragraph"/>
         <w:numPr>
           <w:ilvl w:val="0"/>
-          <w:numId w:val="10"/>
+          <w:numId w:val="23"/>
         </w:numPr>
+        <w:shd w:val="clear" w:color="auto" w:fill="FFFFFF"/>
         <w:tabs>
           <w:tab w:val="clear" w:pos="720"/>
-          <w:tab w:val="num" w:pos="1080"/>
-        </w:tabs>
-        <w:spacing w:line="360" w:lineRule="auto"/>
-        <w:ind w:left="567" w:right="567" w:firstLine="567"/>
-        <w:jc w:val="both"/>
-        <w:rPr>
-          <w:rFonts w:ascii="Times New Roman" w:hAnsi="Times New Roman" w:cs="Times New Roman"/>
-          <w:sz w:val="28"/>
-          <w:szCs w:val="28"/>
-        </w:rPr>
-      </w:pPr>
-      <w:r>
-        <w:rPr>
-          <w:rFonts w:ascii="Times New Roman" w:hAnsi="Times New Roman" w:cs="Times New Roman"/>
-          <w:sz w:val="28"/>
-          <w:szCs w:val="28"/>
-        </w:rPr>
-        <w:t>роль</w:t>
-      </w:r>
-      <w:r>
-        <w:rPr>
-          <w:rFonts w:ascii="Times New Roman" w:hAnsi="Times New Roman" w:cs="Times New Roman"/>
-          <w:sz w:val="28"/>
-          <w:szCs w:val="28"/>
-          <w:lang w:val="en-US"/>
-        </w:rPr>
-        <w:t>;</w:t>
+          <w:tab w:val="num" w:pos="1428"/>
+        </w:tabs>
+        <w:spacing w:after="0" w:afterAutospacing="0"/>
+        <w:ind w:left="708"/>
+        <w:rPr>
+          <w:color w:val="0F1115"/>
+          <w:sz w:val="28"/>
+          <w:szCs w:val="28"/>
+        </w:rPr>
+      </w:pPr>
+      <w:r>
+        <w:rPr>
+          <w:color w:val="0F1115"/>
+          <w:sz w:val="28"/>
+          <w:szCs w:val="28"/>
+        </w:rPr>
+        <w:t>Роль в системе (по умолчанию «Клиент»);</w:t>
       </w:r>
     </w:p>
     <w:p>
       <w:pPr>
+        <w:pStyle w:val="ds-markdown-paragraph"/>
         <w:numPr>
           <w:ilvl w:val="0"/>
-          <w:numId w:val="10"/>
+          <w:numId w:val="23"/>
         </w:numPr>
+        <w:shd w:val="clear" w:color="auto" w:fill="FFFFFF"/>
         <w:tabs>
           <w:tab w:val="clear" w:pos="720"/>
-          <w:tab w:val="num" w:pos="1080"/>
-        </w:tabs>
-        <w:spacing w:line="360" w:lineRule="auto"/>
-        <w:ind w:left="567" w:right="567" w:firstLine="567"/>
-        <w:jc w:val="both"/>
-        <w:rPr>
-          <w:rFonts w:ascii="Times New Roman" w:hAnsi="Times New Roman" w:cs="Times New Roman"/>
-          <w:sz w:val="28"/>
-          <w:szCs w:val="28"/>
-        </w:rPr>
-      </w:pPr>
-      <w:r>
-        <w:rPr>
-          <w:rFonts w:ascii="Times New Roman" w:hAnsi="Times New Roman" w:cs="Times New Roman"/>
-          <w:sz w:val="28"/>
-          <w:szCs w:val="28"/>
-        </w:rPr>
-        <w:t>дата регистрации пользователя</w:t>
-      </w:r>
-      <w:r>
-        <w:rPr>
-          <w:rFonts w:ascii="Times New Roman" w:hAnsi="Times New Roman" w:cs="Times New Roman"/>
-          <w:sz w:val="28"/>
-          <w:szCs w:val="28"/>
-          <w:lang w:val="en-US"/>
-        </w:rPr>
-        <w:t>;</w:t>
+          <w:tab w:val="num" w:pos="1428"/>
+        </w:tabs>
+        <w:spacing w:after="0" w:afterAutospacing="0"/>
+        <w:ind w:left="708"/>
+        <w:rPr>
+          <w:color w:val="0F1115"/>
+          <w:sz w:val="28"/>
+          <w:szCs w:val="28"/>
+        </w:rPr>
+      </w:pPr>
+      <w:r>
+        <w:rPr>
+          <w:color w:val="0F1115"/>
+          <w:sz w:val="28"/>
+          <w:szCs w:val="28"/>
+        </w:rPr>
+        <w:t>Дата и время регистрации в системе;</w:t>
       </w:r>
     </w:p>
     <w:p>
       <w:pPr>
+        <w:pStyle w:val="ds-markdown-paragraph"/>
         <w:numPr>
           <w:ilvl w:val="0"/>
-          <w:numId w:val="10"/>
+          <w:numId w:val="23"/>
         </w:numPr>
+        <w:shd w:val="clear" w:color="auto" w:fill="FFFFFF"/>
         <w:tabs>
           <w:tab w:val="clear" w:pos="720"/>
-          <w:tab w:val="num" w:pos="1080"/>
-        </w:tabs>
-        <w:spacing w:line="360" w:lineRule="auto"/>
-        <w:ind w:left="567" w:right="567" w:firstLine="567"/>
-        <w:jc w:val="both"/>
-        <w:rPr>
-          <w:rFonts w:ascii="Times New Roman" w:hAnsi="Times New Roman" w:cs="Times New Roman"/>
-          <w:sz w:val="28"/>
-          <w:szCs w:val="28"/>
-        </w:rPr>
-      </w:pPr>
-      <w:r>
-        <w:rPr>
-          <w:rFonts w:ascii="Times New Roman" w:hAnsi="Times New Roman" w:cs="Times New Roman"/>
-          <w:sz w:val="28"/>
-          <w:szCs w:val="28"/>
-        </w:rPr>
-        <w:t>флаг, указывающий, является ли пользователь активным</w:t>
-      </w:r>
-      <w:r>
-        <w:rPr>
-          <w:rFonts w:ascii="Times New Roman" w:hAnsi="Times New Roman" w:cs="Times New Roman"/>
-          <w:sz w:val="28"/>
-          <w:szCs w:val="28"/>
-        </w:rPr>
-        <w:t>.</w:t>
+          <w:tab w:val="num" w:pos="1428"/>
+        </w:tabs>
+        <w:spacing w:after="0" w:afterAutospacing="0"/>
+        <w:ind w:left="708"/>
+        <w:rPr>
+          <w:color w:val="0F1115"/>
+          <w:sz w:val="28"/>
+          <w:szCs w:val="28"/>
+        </w:rPr>
+      </w:pPr>
+      <w:r>
+        <w:rPr>
+          <w:color w:val="0F1115"/>
+          <w:sz w:val="28"/>
+          <w:szCs w:val="28"/>
+        </w:rPr>
+        <w:t>Статус активности (активный/неактивный). Неактивные клиенты не могут совершать новые бронирования.</w:t>
       </w:r>
     </w:p>
     <w:p>
       <w:pPr>
-        <w:spacing w:line="360" w:lineRule="auto"/>
-        <w:ind w:left="567" w:right="567" w:firstLine="567"/>
-        <w:jc w:val="both"/>
-        <w:rPr>
-          <w:rFonts w:ascii="Times New Roman" w:hAnsi="Times New Roman" w:cs="Times New Roman"/>
-          <w:sz w:val="28"/>
-          <w:szCs w:val="28"/>
-        </w:rPr>
-      </w:pPr>
-      <w:r>
-        <w:rPr>
-          <w:rFonts w:ascii="Times New Roman" w:hAnsi="Times New Roman" w:cs="Times New Roman"/>
-          <w:b/>
-          <w:bCs/>
-          <w:sz w:val="28"/>
-          <w:szCs w:val="28"/>
-        </w:rPr>
-        <w:t>Запись:</w:t>
+        <w:pStyle w:val="ds-markdown-paragraph"/>
+        <w:shd w:val="clear" w:color="auto" w:fill="FFFFFF"/>
+        <w:spacing w:before="240" w:beforeAutospacing="0" w:after="240" w:afterAutospacing="0"/>
+        <w:ind w:left="708"/>
+        <w:rPr>
+          <w:color w:val="0F1115"/>
+          <w:sz w:val="28"/>
+          <w:szCs w:val="28"/>
+        </w:rPr>
+      </w:pPr>
+      <w:r>
+        <w:rPr>
+          <w:rStyle w:val="ac"/>
+          <w:rFonts w:eastAsiaTheme="majorEastAsia"/>
+          <w:b w:val="0"/>
+          <w:color w:val="0F1115"/>
+          <w:sz w:val="28"/>
+          <w:szCs w:val="28"/>
+        </w:rPr>
+        <w:t>Мастер (Сотрудник)</w:t>
+      </w:r>
+      <w:r>
+        <w:rPr>
+          <w:color w:val="0F1115"/>
+          <w:sz w:val="28"/>
+          <w:szCs w:val="28"/>
+        </w:rPr>
+        <w:br/>
+        <w:t xml:space="preserve">Мастер — сотрудник </w:t>
+      </w:r>
+      <w:proofErr w:type="spellStart"/>
+      <w:r>
+        <w:rPr>
+          <w:color w:val="0F1115"/>
+          <w:sz w:val="28"/>
+          <w:szCs w:val="28"/>
+        </w:rPr>
+        <w:t>спа</w:t>
+      </w:r>
+      <w:proofErr w:type="spellEnd"/>
+      <w:r>
+        <w:rPr>
+          <w:color w:val="0F1115"/>
+          <w:sz w:val="28"/>
+          <w:szCs w:val="28"/>
+        </w:rPr>
+        <w:t>-салона, непосредственно оказывающий услуги. Является подтипом пользователя с расширенными атрибутами:</w:t>
       </w:r>
     </w:p>
     <w:p>
       <w:pPr>
+        <w:pStyle w:val="ds-markdown-paragraph"/>
         <w:numPr>
           <w:ilvl w:val="0"/>
-          <w:numId w:val="11"/>
+          <w:numId w:val="24"/>
         </w:numPr>
+        <w:shd w:val="clear" w:color="auto" w:fill="FFFFFF"/>
         <w:tabs>
           <w:tab w:val="clear" w:pos="720"/>
-          <w:tab w:val="num" w:pos="1080"/>
-        </w:tabs>
-        <w:spacing w:line="360" w:lineRule="auto"/>
-        <w:ind w:left="567" w:right="567" w:firstLine="567"/>
-        <w:jc w:val="both"/>
-        <w:rPr>
-          <w:rFonts w:ascii="Times New Roman" w:hAnsi="Times New Roman" w:cs="Times New Roman"/>
-          <w:sz w:val="28"/>
-          <w:szCs w:val="28"/>
-        </w:rPr>
-      </w:pPr>
-      <w:r>
-        <w:rPr>
-          <w:rFonts w:ascii="Times New Roman" w:hAnsi="Times New Roman" w:cs="Times New Roman"/>
-          <w:sz w:val="28"/>
-          <w:szCs w:val="28"/>
-        </w:rPr>
-        <w:t xml:space="preserve">уникальный идентификатор </w:t>
-      </w:r>
-      <w:r>
-        <w:rPr>
-          <w:rFonts w:ascii="Times New Roman" w:hAnsi="Times New Roman" w:cs="Times New Roman"/>
-          <w:sz w:val="28"/>
-          <w:szCs w:val="28"/>
-        </w:rPr>
-        <w:t>записи</w:t>
-      </w:r>
-      <w:r>
-        <w:rPr>
-          <w:rFonts w:ascii="Times New Roman" w:hAnsi="Times New Roman" w:cs="Times New Roman"/>
-          <w:sz w:val="28"/>
-          <w:szCs w:val="28"/>
-        </w:rPr>
-        <w:t>;</w:t>
+          <w:tab w:val="num" w:pos="1428"/>
+        </w:tabs>
+        <w:spacing w:after="0" w:afterAutospacing="0"/>
+        <w:ind w:left="708"/>
+        <w:rPr>
+          <w:color w:val="0F1115"/>
+          <w:sz w:val="28"/>
+          <w:szCs w:val="28"/>
+        </w:rPr>
+      </w:pPr>
+      <w:r>
+        <w:rPr>
+          <w:color w:val="0F1115"/>
+          <w:sz w:val="28"/>
+          <w:szCs w:val="28"/>
+        </w:rPr>
+        <w:t>Уникальный идентификатор мастера (наследуется от пользователя);</w:t>
       </w:r>
     </w:p>
     <w:p>
       <w:pPr>
+        <w:pStyle w:val="ds-markdown-paragraph"/>
         <w:numPr>
           <w:ilvl w:val="0"/>
-          <w:numId w:val="11"/>
+          <w:numId w:val="24"/>
         </w:numPr>
+        <w:shd w:val="clear" w:color="auto" w:fill="FFFFFF"/>
         <w:tabs>
           <w:tab w:val="clear" w:pos="720"/>
-          <w:tab w:val="num" w:pos="1080"/>
-        </w:tabs>
-        <w:spacing w:line="360" w:lineRule="auto"/>
-        <w:ind w:left="567" w:right="567" w:firstLine="567"/>
-        <w:jc w:val="both"/>
-        <w:rPr>
-          <w:rFonts w:ascii="Times New Roman" w:hAnsi="Times New Roman" w:cs="Times New Roman"/>
-          <w:sz w:val="28"/>
-          <w:szCs w:val="28"/>
-        </w:rPr>
-      </w:pPr>
-      <w:r>
-        <w:rPr>
-          <w:rFonts w:ascii="Times New Roman" w:hAnsi="Times New Roman" w:cs="Times New Roman"/>
-          <w:sz w:val="28"/>
-          <w:szCs w:val="28"/>
-        </w:rPr>
-        <w:t>уникальный идентификатор клиента</w:t>
-      </w:r>
-      <w:r>
-        <w:rPr>
-          <w:rFonts w:ascii="Times New Roman" w:hAnsi="Times New Roman" w:cs="Times New Roman"/>
-          <w:sz w:val="28"/>
-          <w:szCs w:val="28"/>
-        </w:rPr>
-        <w:t>;</w:t>
+          <w:tab w:val="num" w:pos="1428"/>
+        </w:tabs>
+        <w:spacing w:after="0" w:afterAutospacing="0"/>
+        <w:ind w:left="708"/>
+        <w:rPr>
+          <w:color w:val="0F1115"/>
+          <w:sz w:val="28"/>
+          <w:szCs w:val="28"/>
+        </w:rPr>
+      </w:pPr>
+      <w:r>
+        <w:rPr>
+          <w:color w:val="0F1115"/>
+          <w:sz w:val="28"/>
+          <w:szCs w:val="28"/>
+        </w:rPr>
+        <w:t>Специализация (перечень услуг, которые мастер может выполнять);</w:t>
       </w:r>
     </w:p>
     <w:p>
       <w:pPr>
+        <w:pStyle w:val="ds-markdown-paragraph"/>
         <w:numPr>
           <w:ilvl w:val="0"/>
-          <w:numId w:val="11"/>
+          <w:numId w:val="24"/>
         </w:numPr>
+        <w:shd w:val="clear" w:color="auto" w:fill="FFFFFF"/>
         <w:tabs>
           <w:tab w:val="clear" w:pos="720"/>
-          <w:tab w:val="num" w:pos="1080"/>
-        </w:tabs>
-        <w:spacing w:line="360" w:lineRule="auto"/>
-        <w:ind w:left="567" w:right="567" w:firstLine="567"/>
-        <w:jc w:val="both"/>
-        <w:rPr>
-          <w:rFonts w:ascii="Times New Roman" w:hAnsi="Times New Roman" w:cs="Times New Roman"/>
-          <w:sz w:val="28"/>
-          <w:szCs w:val="28"/>
-        </w:rPr>
-      </w:pPr>
-      <w:r>
-        <w:rPr>
-          <w:rFonts w:ascii="Times New Roman" w:hAnsi="Times New Roman" w:cs="Times New Roman"/>
-          <w:sz w:val="28"/>
-          <w:szCs w:val="28"/>
-        </w:rPr>
-        <w:t>уникальный идентификатор услуги</w:t>
-      </w:r>
-      <w:r>
-        <w:rPr>
-          <w:rFonts w:ascii="Times New Roman" w:hAnsi="Times New Roman" w:cs="Times New Roman"/>
-          <w:sz w:val="28"/>
-          <w:szCs w:val="28"/>
-        </w:rPr>
-        <w:t>;</w:t>
+          <w:tab w:val="num" w:pos="1428"/>
+        </w:tabs>
+        <w:spacing w:after="0" w:afterAutospacing="0"/>
+        <w:ind w:left="708"/>
+        <w:rPr>
+          <w:color w:val="0F1115"/>
+          <w:sz w:val="28"/>
+          <w:szCs w:val="28"/>
+        </w:rPr>
+      </w:pPr>
+      <w:r>
+        <w:rPr>
+          <w:color w:val="0F1115"/>
+          <w:sz w:val="28"/>
+          <w:szCs w:val="28"/>
+        </w:rPr>
+        <w:t>График работы;</w:t>
       </w:r>
     </w:p>
     <w:p>
       <w:pPr>
+        <w:pStyle w:val="ds-markdown-paragraph"/>
         <w:numPr>
           <w:ilvl w:val="0"/>
-          <w:numId w:val="11"/>
+          <w:numId w:val="24"/>
         </w:numPr>
+        <w:shd w:val="clear" w:color="auto" w:fill="FFFFFF"/>
         <w:tabs>
           <w:tab w:val="clear" w:pos="720"/>
-          <w:tab w:val="num" w:pos="1080"/>
-        </w:tabs>
-        <w:spacing w:line="360" w:lineRule="auto"/>
-        <w:ind w:left="567" w:right="567" w:firstLine="567"/>
-        <w:jc w:val="both"/>
-        <w:rPr>
-          <w:rFonts w:ascii="Times New Roman" w:hAnsi="Times New Roman" w:cs="Times New Roman"/>
-          <w:sz w:val="28"/>
-          <w:szCs w:val="28"/>
-        </w:rPr>
-      </w:pPr>
-      <w:r>
-        <w:rPr>
-          <w:rFonts w:ascii="Times New Roman" w:hAnsi="Times New Roman" w:cs="Times New Roman"/>
-          <w:sz w:val="28"/>
-          <w:szCs w:val="28"/>
-        </w:rPr>
-        <w:t>дата записи</w:t>
-      </w:r>
-      <w:r>
-        <w:rPr>
-          <w:rFonts w:ascii="Times New Roman" w:hAnsi="Times New Roman" w:cs="Times New Roman"/>
-          <w:sz w:val="28"/>
-          <w:szCs w:val="28"/>
-        </w:rPr>
-        <w:t>;</w:t>
+          <w:tab w:val="num" w:pos="1428"/>
+        </w:tabs>
+        <w:spacing w:after="0" w:afterAutospacing="0"/>
+        <w:ind w:left="708"/>
+        <w:rPr>
+          <w:color w:val="0F1115"/>
+          <w:sz w:val="28"/>
+          <w:szCs w:val="28"/>
+        </w:rPr>
+      </w:pPr>
+      <w:r>
+        <w:rPr>
+          <w:color w:val="0F1115"/>
+          <w:sz w:val="28"/>
+          <w:szCs w:val="28"/>
+        </w:rPr>
+        <w:t>Уровень квалификации;</w:t>
       </w:r>
     </w:p>
     <w:p>
       <w:pPr>
+        <w:pStyle w:val="ds-markdown-paragraph"/>
         <w:numPr>
           <w:ilvl w:val="0"/>
-          <w:numId w:val="11"/>
+          <w:numId w:val="24"/>
         </w:numPr>
+        <w:shd w:val="clear" w:color="auto" w:fill="FFFFFF"/>
         <w:tabs>
           <w:tab w:val="clear" w:pos="720"/>
-          <w:tab w:val="num" w:pos="1080"/>
-        </w:tabs>
-        <w:spacing w:line="360" w:lineRule="auto"/>
-        <w:ind w:left="567" w:right="567" w:firstLine="567"/>
-        <w:jc w:val="both"/>
-        <w:rPr>
-          <w:rFonts w:ascii="Times New Roman" w:hAnsi="Times New Roman" w:cs="Times New Roman"/>
-          <w:sz w:val="28"/>
-          <w:szCs w:val="28"/>
-        </w:rPr>
-      </w:pPr>
-      <w:r>
-        <w:rPr>
-          <w:rFonts w:ascii="Times New Roman" w:hAnsi="Times New Roman" w:cs="Times New Roman"/>
-          <w:sz w:val="28"/>
-          <w:szCs w:val="28"/>
-        </w:rPr>
-        <w:t>время окончания</w:t>
-      </w:r>
-      <w:r>
-        <w:rPr>
-          <w:rFonts w:ascii="Times New Roman" w:hAnsi="Times New Roman" w:cs="Times New Roman"/>
-          <w:sz w:val="28"/>
-          <w:szCs w:val="28"/>
-          <w:lang w:val="en-US"/>
-        </w:rPr>
-        <w:t>;</w:t>
+          <w:tab w:val="num" w:pos="1428"/>
+        </w:tabs>
+        <w:spacing w:after="0" w:afterAutospacing="0"/>
+        <w:ind w:left="708"/>
+        <w:rPr>
+          <w:color w:val="0F1115"/>
+          <w:sz w:val="28"/>
+          <w:szCs w:val="28"/>
+        </w:rPr>
+      </w:pPr>
+      <w:r>
+        <w:rPr>
+          <w:color w:val="0F1115"/>
+          <w:sz w:val="28"/>
+          <w:szCs w:val="28"/>
+        </w:rPr>
+        <w:t>Статус активности (работает/в отпуске/уволен).</w:t>
       </w:r>
     </w:p>
     <w:p>
       <w:pPr>
+        <w:pStyle w:val="ds-markdown-paragraph"/>
+        <w:shd w:val="clear" w:color="auto" w:fill="FFFFFF"/>
+        <w:spacing w:before="240" w:beforeAutospacing="0" w:after="240" w:afterAutospacing="0"/>
+        <w:ind w:left="708"/>
+        <w:rPr>
+          <w:color w:val="0F1115"/>
+          <w:sz w:val="28"/>
+          <w:szCs w:val="28"/>
+        </w:rPr>
+      </w:pPr>
+      <w:r>
+        <w:rPr>
+          <w:rStyle w:val="ac"/>
+          <w:rFonts w:eastAsiaTheme="majorEastAsia"/>
+          <w:b w:val="0"/>
+          <w:color w:val="0F1115"/>
+          <w:sz w:val="28"/>
+          <w:szCs w:val="28"/>
+        </w:rPr>
+        <w:t>Услуга</w:t>
+      </w:r>
+      <w:r>
+        <w:rPr>
+          <w:color w:val="0F1115"/>
+          <w:sz w:val="28"/>
+          <w:szCs w:val="28"/>
+        </w:rPr>
+        <w:br/>
+      </w:r>
+      <w:proofErr w:type="spellStart"/>
+      <w:r>
+        <w:rPr>
+          <w:color w:val="0F1115"/>
+          <w:sz w:val="28"/>
+          <w:szCs w:val="28"/>
+        </w:rPr>
+        <w:t>Услуга</w:t>
+      </w:r>
+      <w:proofErr w:type="spellEnd"/>
+      <w:r>
+        <w:rPr>
+          <w:color w:val="0F1115"/>
+          <w:sz w:val="28"/>
+          <w:szCs w:val="28"/>
+        </w:rPr>
+        <w:t xml:space="preserve"> — описание процедуры, которую можно заказать в </w:t>
+      </w:r>
+      <w:proofErr w:type="spellStart"/>
+      <w:r>
+        <w:rPr>
+          <w:color w:val="0F1115"/>
+          <w:sz w:val="28"/>
+          <w:szCs w:val="28"/>
+        </w:rPr>
+        <w:t>спа</w:t>
+      </w:r>
+      <w:proofErr w:type="spellEnd"/>
+      <w:r>
+        <w:rPr>
+          <w:color w:val="0F1115"/>
+          <w:sz w:val="28"/>
+          <w:szCs w:val="28"/>
+        </w:rPr>
+        <w:t>-салоне. Каждая услуга характеризуется:</w:t>
+      </w:r>
+    </w:p>
+    <w:p>
+      <w:pPr>
+        <w:pStyle w:val="ds-markdown-paragraph"/>
         <w:numPr>
           <w:ilvl w:val="0"/>
-          <w:numId w:val="11"/>
+          <w:numId w:val="25"/>
         </w:numPr>
+        <w:shd w:val="clear" w:color="auto" w:fill="FFFFFF"/>
         <w:tabs>
           <w:tab w:val="clear" w:pos="720"/>
-          <w:tab w:val="num" w:pos="1080"/>
-        </w:tabs>
-        <w:spacing w:line="360" w:lineRule="auto"/>
-        <w:ind w:left="567" w:right="567" w:firstLine="567"/>
-        <w:jc w:val="both"/>
-        <w:rPr>
-          <w:rFonts w:ascii="Times New Roman" w:hAnsi="Times New Roman" w:cs="Times New Roman"/>
-          <w:sz w:val="28"/>
-          <w:szCs w:val="28"/>
-        </w:rPr>
-      </w:pPr>
-      <w:r>
-        <w:rPr>
-          <w:rFonts w:ascii="Times New Roman" w:hAnsi="Times New Roman" w:cs="Times New Roman"/>
-          <w:sz w:val="28"/>
-          <w:szCs w:val="28"/>
-        </w:rPr>
-        <w:t>статус</w:t>
-      </w:r>
-      <w:r>
-        <w:rPr>
-          <w:rFonts w:ascii="Times New Roman" w:hAnsi="Times New Roman" w:cs="Times New Roman"/>
-          <w:sz w:val="28"/>
-          <w:szCs w:val="28"/>
-          <w:lang w:val="en-US"/>
-        </w:rPr>
-        <w:t>;</w:t>
+          <w:tab w:val="num" w:pos="1428"/>
+        </w:tabs>
+        <w:spacing w:after="0" w:afterAutospacing="0"/>
+        <w:ind w:left="708"/>
+        <w:rPr>
+          <w:color w:val="0F1115"/>
+          <w:sz w:val="28"/>
+          <w:szCs w:val="28"/>
+        </w:rPr>
+      </w:pPr>
+      <w:r>
+        <w:rPr>
+          <w:color w:val="0F1115"/>
+          <w:sz w:val="28"/>
+          <w:szCs w:val="28"/>
+        </w:rPr>
+        <w:t>Уникальный идентификатор услуги;</w:t>
       </w:r>
     </w:p>
     <w:p>
       <w:pPr>
+        <w:pStyle w:val="ds-markdown-paragraph"/>
         <w:numPr>
           <w:ilvl w:val="0"/>
-          <w:numId w:val="11"/>
+          <w:numId w:val="25"/>
         </w:numPr>
+        <w:shd w:val="clear" w:color="auto" w:fill="FFFFFF"/>
         <w:tabs>
           <w:tab w:val="clear" w:pos="720"/>
-          <w:tab w:val="num" w:pos="1080"/>
-        </w:tabs>
-        <w:spacing w:line="360" w:lineRule="auto"/>
-        <w:ind w:left="567" w:right="567" w:firstLine="567"/>
-        <w:jc w:val="both"/>
-        <w:rPr>
-          <w:rFonts w:ascii="Times New Roman" w:hAnsi="Times New Roman" w:cs="Times New Roman"/>
-          <w:sz w:val="28"/>
-          <w:szCs w:val="28"/>
-        </w:rPr>
-      </w:pPr>
-      <w:r>
-        <w:rPr>
-          <w:rFonts w:ascii="Times New Roman" w:hAnsi="Times New Roman" w:cs="Times New Roman"/>
-          <w:sz w:val="28"/>
-          <w:szCs w:val="28"/>
-        </w:rPr>
-        <w:t>дата создания записи</w:t>
-      </w:r>
-      <w:r>
-        <w:rPr>
-          <w:rFonts w:ascii="Times New Roman" w:hAnsi="Times New Roman" w:cs="Times New Roman"/>
-          <w:sz w:val="28"/>
-          <w:szCs w:val="28"/>
-          <w:lang w:val="en-US"/>
-        </w:rPr>
-        <w:t>;</w:t>
+          <w:tab w:val="num" w:pos="1428"/>
+        </w:tabs>
+        <w:spacing w:after="0" w:afterAutospacing="0"/>
+        <w:ind w:left="708"/>
+        <w:rPr>
+          <w:color w:val="0F1115"/>
+          <w:sz w:val="28"/>
+          <w:szCs w:val="28"/>
+        </w:rPr>
+      </w:pPr>
+      <w:r>
+        <w:rPr>
+          <w:color w:val="0F1115"/>
+          <w:sz w:val="28"/>
+          <w:szCs w:val="28"/>
+        </w:rPr>
+        <w:t>Название услуги;</w:t>
       </w:r>
     </w:p>
     <w:p>
       <w:pPr>
+        <w:pStyle w:val="ds-markdown-paragraph"/>
         <w:numPr>
           <w:ilvl w:val="0"/>
-          <w:numId w:val="11"/>
+          <w:numId w:val="25"/>
         </w:numPr>
+        <w:shd w:val="clear" w:color="auto" w:fill="FFFFFF"/>
         <w:tabs>
           <w:tab w:val="clear" w:pos="720"/>
-          <w:tab w:val="num" w:pos="1080"/>
-        </w:tabs>
-        <w:spacing w:line="360" w:lineRule="auto"/>
-        <w:ind w:left="567" w:right="567" w:firstLine="567"/>
-        <w:jc w:val="both"/>
-        <w:rPr>
-          <w:rFonts w:ascii="Times New Roman" w:hAnsi="Times New Roman" w:cs="Times New Roman"/>
-          <w:sz w:val="28"/>
-          <w:szCs w:val="28"/>
-        </w:rPr>
-      </w:pPr>
-      <w:r>
-        <w:rPr>
-          <w:rFonts w:ascii="Times New Roman" w:hAnsi="Times New Roman" w:cs="Times New Roman"/>
-          <w:sz w:val="28"/>
-          <w:szCs w:val="28"/>
-        </w:rPr>
-        <w:t>дата обновления записи</w:t>
-      </w:r>
-      <w:r>
-        <w:rPr>
-          <w:rFonts w:ascii="Times New Roman" w:hAnsi="Times New Roman" w:cs="Times New Roman"/>
-          <w:sz w:val="28"/>
-          <w:szCs w:val="28"/>
-          <w:lang w:val="en-US"/>
-        </w:rPr>
-        <w:t>.</w:t>
+          <w:tab w:val="num" w:pos="1428"/>
+        </w:tabs>
+        <w:spacing w:after="0" w:afterAutospacing="0"/>
+        <w:ind w:left="708"/>
+        <w:rPr>
+          <w:color w:val="0F1115"/>
+          <w:sz w:val="28"/>
+          <w:szCs w:val="28"/>
+        </w:rPr>
+      </w:pPr>
+      <w:r>
+        <w:rPr>
+          <w:color w:val="0F1115"/>
+          <w:sz w:val="28"/>
+          <w:szCs w:val="28"/>
+        </w:rPr>
+        <w:t>Подробное описание;</w:t>
       </w:r>
     </w:p>
     <w:p>
       <w:pPr>
-        <w:spacing w:line="360" w:lineRule="auto"/>
-        <w:ind w:left="567" w:right="567" w:firstLine="567"/>
-        <w:jc w:val="both"/>
-        <w:rPr>
-          <w:rFonts w:ascii="Times New Roman" w:hAnsi="Times New Roman" w:cs="Times New Roman"/>
-          <w:sz w:val="28"/>
-          <w:szCs w:val="28"/>
-        </w:rPr>
-      </w:pPr>
-      <w:r>
-        <w:rPr>
-          <w:rFonts w:ascii="Times New Roman" w:hAnsi="Times New Roman" w:cs="Times New Roman"/>
-          <w:b/>
-          <w:bCs/>
-          <w:sz w:val="28"/>
-          <w:szCs w:val="28"/>
-        </w:rPr>
-        <w:lastRenderedPageBreak/>
-        <w:t>Услуга</w:t>
-      </w:r>
-      <w:r>
-        <w:rPr>
-          <w:rFonts w:ascii="Times New Roman" w:hAnsi="Times New Roman" w:cs="Times New Roman"/>
-          <w:sz w:val="28"/>
-          <w:szCs w:val="28"/>
-        </w:rPr>
-        <w:t>:</w:t>
+        <w:pStyle w:val="ds-markdown-paragraph"/>
+        <w:numPr>
+          <w:ilvl w:val="0"/>
+          <w:numId w:val="25"/>
+        </w:numPr>
+        <w:shd w:val="clear" w:color="auto" w:fill="FFFFFF"/>
+        <w:tabs>
+          <w:tab w:val="clear" w:pos="720"/>
+          <w:tab w:val="num" w:pos="1428"/>
+        </w:tabs>
+        <w:spacing w:after="0" w:afterAutospacing="0"/>
+        <w:ind w:left="708"/>
+        <w:rPr>
+          <w:color w:val="0F1115"/>
+          <w:sz w:val="28"/>
+          <w:szCs w:val="28"/>
+        </w:rPr>
+      </w:pPr>
+      <w:r>
+        <w:rPr>
+          <w:color w:val="0F1115"/>
+          <w:sz w:val="28"/>
+          <w:szCs w:val="28"/>
+        </w:rPr>
+        <w:t>Продолжительность выполнения (в минутах);</w:t>
       </w:r>
     </w:p>
     <w:p>
       <w:pPr>
-        <w:pStyle w:val="a7"/>
+        <w:pStyle w:val="ds-markdown-paragraph"/>
+        <w:numPr>
+          <w:ilvl w:val="0"/>
+          <w:numId w:val="25"/>
+        </w:numPr>
+        <w:shd w:val="clear" w:color="auto" w:fill="FFFFFF"/>
+        <w:tabs>
+          <w:tab w:val="clear" w:pos="720"/>
+          <w:tab w:val="num" w:pos="1428"/>
+        </w:tabs>
+        <w:spacing w:after="0" w:afterAutospacing="0"/>
+        <w:ind w:left="708"/>
+        <w:rPr>
+          <w:color w:val="0F1115"/>
+          <w:sz w:val="28"/>
+          <w:szCs w:val="28"/>
+        </w:rPr>
+      </w:pPr>
+      <w:r>
+        <w:rPr>
+          <w:color w:val="0F1115"/>
+          <w:sz w:val="28"/>
+          <w:szCs w:val="28"/>
+        </w:rPr>
+        <w:t>Цена;</w:t>
+      </w:r>
+    </w:p>
+    <w:p>
+      <w:pPr>
+        <w:pStyle w:val="ds-markdown-paragraph"/>
+        <w:numPr>
+          <w:ilvl w:val="0"/>
+          <w:numId w:val="25"/>
+        </w:numPr>
+        <w:shd w:val="clear" w:color="auto" w:fill="FFFFFF"/>
+        <w:tabs>
+          <w:tab w:val="clear" w:pos="720"/>
+          <w:tab w:val="num" w:pos="1428"/>
+        </w:tabs>
+        <w:spacing w:after="0" w:afterAutospacing="0"/>
+        <w:ind w:left="708"/>
+        <w:rPr>
+          <w:color w:val="0F1115"/>
+          <w:sz w:val="28"/>
+          <w:szCs w:val="28"/>
+        </w:rPr>
+      </w:pPr>
+      <w:r>
+        <w:rPr>
+          <w:color w:val="0F1115"/>
+          <w:sz w:val="28"/>
+          <w:szCs w:val="28"/>
+        </w:rPr>
+        <w:t>Категория (например, «Массаж», «Уход за лицом», «SPA-ритуалы»);</w:t>
+      </w:r>
+    </w:p>
+    <w:p>
+      <w:pPr>
+        <w:pStyle w:val="ds-markdown-paragraph"/>
+        <w:numPr>
+          <w:ilvl w:val="0"/>
+          <w:numId w:val="25"/>
+        </w:numPr>
+        <w:shd w:val="clear" w:color="auto" w:fill="FFFFFF"/>
+        <w:tabs>
+          <w:tab w:val="clear" w:pos="720"/>
+          <w:tab w:val="num" w:pos="1428"/>
+        </w:tabs>
+        <w:spacing w:after="0" w:afterAutospacing="0"/>
+        <w:ind w:left="708"/>
+        <w:rPr>
+          <w:color w:val="0F1115"/>
+          <w:sz w:val="28"/>
+          <w:szCs w:val="28"/>
+        </w:rPr>
+      </w:pPr>
+      <w:r>
+        <w:rPr>
+          <w:color w:val="0F1115"/>
+          <w:sz w:val="28"/>
+          <w:szCs w:val="28"/>
+        </w:rPr>
+        <w:lastRenderedPageBreak/>
+        <w:t>Статус активности (услуга доступна/недоступна для бронирования).</w:t>
+      </w:r>
+    </w:p>
+    <w:p>
+      <w:pPr>
+        <w:pStyle w:val="ds-markdown-paragraph"/>
+        <w:shd w:val="clear" w:color="auto" w:fill="FFFFFF"/>
+        <w:spacing w:before="240" w:beforeAutospacing="0" w:after="240" w:afterAutospacing="0"/>
+        <w:ind w:left="708"/>
+        <w:rPr>
+          <w:color w:val="0F1115"/>
+          <w:sz w:val="28"/>
+          <w:szCs w:val="28"/>
+        </w:rPr>
+      </w:pPr>
+      <w:r>
+        <w:rPr>
+          <w:rStyle w:val="ac"/>
+          <w:rFonts w:eastAsiaTheme="majorEastAsia"/>
+          <w:b w:val="0"/>
+          <w:color w:val="0F1115"/>
+          <w:sz w:val="28"/>
+          <w:szCs w:val="28"/>
+        </w:rPr>
+        <w:t>Сеанс (Бронирование/Запись)</w:t>
+      </w:r>
+      <w:r>
+        <w:rPr>
+          <w:color w:val="0F1115"/>
+          <w:sz w:val="28"/>
+          <w:szCs w:val="28"/>
+        </w:rPr>
+        <w:br/>
+        <w:t>Сеанс — это факт бронирования клиентом конкретной услуги на определенное время.</w:t>
+      </w:r>
+    </w:p>
+    <w:p>
+      <w:pPr>
+        <w:pStyle w:val="ds-markdown-paragraph"/>
+        <w:numPr>
+          <w:ilvl w:val="0"/>
+          <w:numId w:val="27"/>
+        </w:numPr>
+        <w:shd w:val="clear" w:color="auto" w:fill="FFFFFF"/>
+        <w:tabs>
+          <w:tab w:val="clear" w:pos="720"/>
+          <w:tab w:val="num" w:pos="1428"/>
+        </w:tabs>
+        <w:spacing w:after="0" w:afterAutospacing="0"/>
+        <w:ind w:left="708"/>
+        <w:rPr>
+          <w:color w:val="0F1115"/>
+          <w:sz w:val="28"/>
+          <w:szCs w:val="28"/>
+        </w:rPr>
+      </w:pPr>
+      <w:r>
+        <w:rPr>
+          <w:color w:val="0F1115"/>
+          <w:sz w:val="28"/>
+          <w:szCs w:val="28"/>
+        </w:rPr>
+        <w:t>Уникальный идентификатор сеанса;</w:t>
+      </w:r>
+    </w:p>
+    <w:p>
+      <w:pPr>
+        <w:pStyle w:val="ds-markdown-paragraph"/>
+        <w:numPr>
+          <w:ilvl w:val="0"/>
+          <w:numId w:val="27"/>
+        </w:numPr>
+        <w:shd w:val="clear" w:color="auto" w:fill="FFFFFF"/>
+        <w:tabs>
+          <w:tab w:val="clear" w:pos="720"/>
+          <w:tab w:val="num" w:pos="1428"/>
+        </w:tabs>
+        <w:spacing w:after="0" w:afterAutospacing="0"/>
+        <w:ind w:left="708"/>
+        <w:rPr>
+          <w:color w:val="0F1115"/>
+          <w:sz w:val="28"/>
+          <w:szCs w:val="28"/>
+        </w:rPr>
+      </w:pPr>
+      <w:r>
+        <w:rPr>
+          <w:color w:val="0F1115"/>
+          <w:sz w:val="28"/>
+          <w:szCs w:val="28"/>
+        </w:rPr>
+        <w:t>Уникальный идентификатор клиента;</w:t>
+      </w:r>
+    </w:p>
+    <w:p>
+      <w:pPr>
+        <w:pStyle w:val="ds-markdown-paragraph"/>
+        <w:numPr>
+          <w:ilvl w:val="0"/>
+          <w:numId w:val="27"/>
+        </w:numPr>
+        <w:shd w:val="clear" w:color="auto" w:fill="FFFFFF"/>
+        <w:tabs>
+          <w:tab w:val="clear" w:pos="720"/>
+          <w:tab w:val="num" w:pos="1428"/>
+        </w:tabs>
+        <w:spacing w:after="0" w:afterAutospacing="0"/>
+        <w:ind w:left="708"/>
+        <w:rPr>
+          <w:color w:val="0F1115"/>
+          <w:sz w:val="28"/>
+          <w:szCs w:val="28"/>
+        </w:rPr>
+      </w:pPr>
+      <w:r>
+        <w:rPr>
+          <w:color w:val="0F1115"/>
+          <w:sz w:val="28"/>
+          <w:szCs w:val="28"/>
+        </w:rPr>
+        <w:t>Уникальный идентификатор мастера;</w:t>
+      </w:r>
+    </w:p>
+    <w:p>
+      <w:pPr>
+        <w:pStyle w:val="ds-markdown-paragraph"/>
+        <w:numPr>
+          <w:ilvl w:val="0"/>
+          <w:numId w:val="27"/>
+        </w:numPr>
+        <w:shd w:val="clear" w:color="auto" w:fill="FFFFFF"/>
+        <w:tabs>
+          <w:tab w:val="clear" w:pos="720"/>
+          <w:tab w:val="num" w:pos="1428"/>
+        </w:tabs>
+        <w:spacing w:after="0" w:afterAutospacing="0"/>
+        <w:ind w:left="708"/>
+        <w:rPr>
+          <w:color w:val="0F1115"/>
+          <w:sz w:val="28"/>
+          <w:szCs w:val="28"/>
+        </w:rPr>
+      </w:pPr>
+      <w:r>
+        <w:rPr>
+          <w:color w:val="0F1115"/>
+          <w:sz w:val="28"/>
+          <w:szCs w:val="28"/>
+        </w:rPr>
+        <w:t>Уникальный идентификатор услуги (или пакета услуг);</w:t>
+      </w:r>
+    </w:p>
+    <w:p>
+      <w:pPr>
+        <w:pStyle w:val="ds-markdown-paragraph"/>
+        <w:numPr>
+          <w:ilvl w:val="0"/>
+          <w:numId w:val="27"/>
+        </w:numPr>
+        <w:shd w:val="clear" w:color="auto" w:fill="FFFFFF"/>
+        <w:tabs>
+          <w:tab w:val="clear" w:pos="720"/>
+          <w:tab w:val="num" w:pos="1428"/>
+        </w:tabs>
+        <w:spacing w:after="0" w:afterAutospacing="0"/>
+        <w:ind w:left="708"/>
+        <w:rPr>
+          <w:color w:val="0F1115"/>
+          <w:sz w:val="28"/>
+          <w:szCs w:val="28"/>
+        </w:rPr>
+      </w:pPr>
+      <w:r>
+        <w:rPr>
+          <w:color w:val="0F1115"/>
+          <w:sz w:val="28"/>
+          <w:szCs w:val="28"/>
+        </w:rPr>
+        <w:t>Дата и время начала сеанса;</w:t>
+      </w:r>
+    </w:p>
+    <w:p>
+      <w:pPr>
+        <w:pStyle w:val="ds-markdown-paragraph"/>
+        <w:numPr>
+          <w:ilvl w:val="0"/>
+          <w:numId w:val="27"/>
+        </w:numPr>
+        <w:shd w:val="clear" w:color="auto" w:fill="FFFFFF"/>
+        <w:tabs>
+          <w:tab w:val="clear" w:pos="720"/>
+          <w:tab w:val="num" w:pos="1428"/>
+        </w:tabs>
+        <w:spacing w:after="0" w:afterAutospacing="0"/>
+        <w:ind w:left="708"/>
+        <w:rPr>
+          <w:color w:val="0F1115"/>
+          <w:sz w:val="28"/>
+          <w:szCs w:val="28"/>
+        </w:rPr>
+      </w:pPr>
+      <w:r>
+        <w:rPr>
+          <w:color w:val="0F1115"/>
+          <w:sz w:val="28"/>
+          <w:szCs w:val="28"/>
+        </w:rPr>
+        <w:t>Дата и время окончания сеанса (рассчитывается автоматически как «время начала + продолжительность услуги»);</w:t>
+      </w:r>
+    </w:p>
+    <w:p>
+      <w:pPr>
+        <w:pStyle w:val="ds-markdown-paragraph"/>
+        <w:numPr>
+          <w:ilvl w:val="0"/>
+          <w:numId w:val="27"/>
+        </w:numPr>
+        <w:shd w:val="clear" w:color="auto" w:fill="FFFFFF"/>
+        <w:tabs>
+          <w:tab w:val="clear" w:pos="720"/>
+          <w:tab w:val="num" w:pos="1428"/>
+        </w:tabs>
+        <w:spacing w:after="0" w:afterAutospacing="0"/>
+        <w:ind w:left="708"/>
+        <w:rPr>
+          <w:color w:val="0F1115"/>
+          <w:sz w:val="28"/>
+          <w:szCs w:val="28"/>
+        </w:rPr>
+      </w:pPr>
+      <w:r>
+        <w:rPr>
+          <w:color w:val="0F1115"/>
+          <w:sz w:val="28"/>
+          <w:szCs w:val="28"/>
+        </w:rPr>
+        <w:t>Статус сеанса: «Забронирован», «Подтвержден», «Выполняется», «Завершен», «Отменен клиентом», «Отменен администратором», «Клиент не явился»;</w:t>
+      </w:r>
+    </w:p>
+    <w:p>
+      <w:pPr>
+        <w:pStyle w:val="ds-markdown-paragraph"/>
+        <w:numPr>
+          <w:ilvl w:val="0"/>
+          <w:numId w:val="27"/>
+        </w:numPr>
+        <w:shd w:val="clear" w:color="auto" w:fill="FFFFFF"/>
+        <w:tabs>
+          <w:tab w:val="clear" w:pos="720"/>
+          <w:tab w:val="num" w:pos="1428"/>
+        </w:tabs>
+        <w:spacing w:after="0" w:afterAutospacing="0"/>
+        <w:ind w:left="708"/>
+        <w:rPr>
+          <w:color w:val="0F1115"/>
+          <w:sz w:val="28"/>
+          <w:szCs w:val="28"/>
+        </w:rPr>
+      </w:pPr>
+      <w:r>
+        <w:rPr>
+          <w:color w:val="0F1115"/>
+          <w:sz w:val="28"/>
+          <w:szCs w:val="28"/>
+        </w:rPr>
+        <w:t>Дата и время создания записи;</w:t>
+      </w:r>
+    </w:p>
+    <w:p>
+      <w:pPr>
+        <w:pStyle w:val="ds-markdown-paragraph"/>
+        <w:numPr>
+          <w:ilvl w:val="0"/>
+          <w:numId w:val="27"/>
+        </w:numPr>
+        <w:shd w:val="clear" w:color="auto" w:fill="FFFFFF"/>
+        <w:tabs>
+          <w:tab w:val="clear" w:pos="720"/>
+          <w:tab w:val="num" w:pos="1428"/>
+        </w:tabs>
+        <w:spacing w:after="0" w:afterAutospacing="0"/>
+        <w:ind w:left="708"/>
+        <w:rPr>
+          <w:color w:val="0F1115"/>
+          <w:sz w:val="28"/>
+          <w:szCs w:val="28"/>
+        </w:rPr>
+      </w:pPr>
+      <w:r>
+        <w:rPr>
+          <w:color w:val="0F1115"/>
+          <w:sz w:val="28"/>
+          <w:szCs w:val="28"/>
+        </w:rPr>
+        <w:t>Дата и время последнего обновления записи;</w:t>
+      </w:r>
+    </w:p>
+    <w:p>
+      <w:pPr>
+        <w:pStyle w:val="ds-markdown-paragraph"/>
+        <w:numPr>
+          <w:ilvl w:val="0"/>
+          <w:numId w:val="27"/>
+        </w:numPr>
+        <w:shd w:val="clear" w:color="auto" w:fill="FFFFFF"/>
+        <w:tabs>
+          <w:tab w:val="clear" w:pos="720"/>
+          <w:tab w:val="num" w:pos="1428"/>
+        </w:tabs>
+        <w:spacing w:after="0" w:afterAutospacing="0"/>
+        <w:ind w:left="708"/>
+        <w:rPr>
+          <w:color w:val="0F1115"/>
+          <w:sz w:val="28"/>
+          <w:szCs w:val="28"/>
+        </w:rPr>
+      </w:pPr>
+      <w:r>
+        <w:rPr>
+          <w:color w:val="0F1115"/>
+          <w:sz w:val="28"/>
+          <w:szCs w:val="28"/>
+        </w:rPr>
+        <w:t>Комментарий (например, пожелания клиента).</w:t>
+      </w:r>
+    </w:p>
+    <w:p>
+      <w:pPr>
+        <w:pStyle w:val="4"/>
+        <w:shd w:val="clear" w:color="auto" w:fill="FFFFFF"/>
+        <w:spacing w:before="240" w:after="120" w:line="420" w:lineRule="atLeast"/>
+        <w:ind w:left="708"/>
+        <w:rPr>
+          <w:rFonts w:ascii="Times New Roman" w:hAnsi="Times New Roman" w:cs="Times New Roman"/>
+          <w:i w:val="0"/>
+          <w:color w:val="0F1115"/>
+          <w:sz w:val="28"/>
+          <w:szCs w:val="28"/>
+        </w:rPr>
+      </w:pPr>
+      <w:r>
+        <w:rPr>
+          <w:rFonts w:ascii="Times New Roman" w:hAnsi="Times New Roman" w:cs="Times New Roman"/>
+          <w:i w:val="0"/>
+          <w:color w:val="0F1115"/>
+          <w:sz w:val="28"/>
+          <w:szCs w:val="28"/>
+        </w:rPr>
+        <w:t>2. Ограничения и бизнес-правила системы</w:t>
+      </w:r>
+    </w:p>
+    <w:p>
+      <w:pPr>
+        <w:pStyle w:val="ds-markdown-paragraph"/>
+        <w:numPr>
+          <w:ilvl w:val="0"/>
+          <w:numId w:val="28"/>
+        </w:numPr>
+        <w:shd w:val="clear" w:color="auto" w:fill="FFFFFF"/>
+        <w:tabs>
+          <w:tab w:val="clear" w:pos="720"/>
+          <w:tab w:val="num" w:pos="1428"/>
+        </w:tabs>
+        <w:spacing w:after="0" w:afterAutospacing="0"/>
+        <w:ind w:left="708"/>
+        <w:rPr>
+          <w:color w:val="0F1115"/>
+          <w:sz w:val="28"/>
+          <w:szCs w:val="28"/>
+        </w:rPr>
+      </w:pPr>
+      <w:r>
+        <w:rPr>
+          <w:rStyle w:val="ac"/>
+          <w:rFonts w:eastAsiaTheme="majorEastAsia"/>
+          <w:b w:val="0"/>
+          <w:color w:val="0F1115"/>
+          <w:sz w:val="28"/>
+          <w:szCs w:val="28"/>
+        </w:rPr>
+        <w:t>Продолжительность:</w:t>
+      </w:r>
+      <w:r>
+        <w:rPr>
+          <w:color w:val="0F1115"/>
+          <w:sz w:val="28"/>
+          <w:szCs w:val="28"/>
+        </w:rPr>
+        <w:t> Длительность всех услуг измеряется в минутах.</w:t>
+      </w:r>
+    </w:p>
+    <w:p>
+      <w:pPr>
+        <w:pStyle w:val="ds-markdown-paragraph"/>
+        <w:numPr>
+          <w:ilvl w:val="0"/>
+          <w:numId w:val="28"/>
+        </w:numPr>
+        <w:shd w:val="clear" w:color="auto" w:fill="FFFFFF"/>
+        <w:tabs>
+          <w:tab w:val="clear" w:pos="720"/>
+          <w:tab w:val="num" w:pos="1428"/>
+        </w:tabs>
+        <w:spacing w:after="0" w:afterAutospacing="0"/>
+        <w:ind w:left="708"/>
+        <w:rPr>
+          <w:color w:val="0F1115"/>
+          <w:sz w:val="28"/>
+          <w:szCs w:val="28"/>
+        </w:rPr>
+      </w:pPr>
+      <w:r>
+        <w:rPr>
+          <w:rStyle w:val="ac"/>
+          <w:rFonts w:eastAsiaTheme="majorEastAsia"/>
+          <w:b w:val="0"/>
+          <w:color w:val="0F1115"/>
+          <w:sz w:val="28"/>
+          <w:szCs w:val="28"/>
+        </w:rPr>
+        <w:t>Запрет на пересечение:</w:t>
+      </w:r>
+      <w:r>
+        <w:rPr>
+          <w:color w:val="0F1115"/>
+          <w:sz w:val="28"/>
+          <w:szCs w:val="28"/>
+        </w:rPr>
+        <w:t> Для одного мастера невозможно забронировать два сеанса с пересекающимся временем. Система должна проверять и предотвращать такие бронирования.</w:t>
+      </w:r>
+    </w:p>
+    <w:p>
+      <w:pPr>
+        <w:pStyle w:val="ds-markdown-paragraph"/>
+        <w:numPr>
+          <w:ilvl w:val="0"/>
+          <w:numId w:val="28"/>
+        </w:numPr>
+        <w:shd w:val="clear" w:color="auto" w:fill="FFFFFF"/>
+        <w:tabs>
+          <w:tab w:val="clear" w:pos="720"/>
+          <w:tab w:val="num" w:pos="1428"/>
+        </w:tabs>
+        <w:spacing w:after="0" w:afterAutospacing="0"/>
+        <w:ind w:left="708"/>
+        <w:rPr>
+          <w:color w:val="0F1115"/>
+          <w:sz w:val="28"/>
+          <w:szCs w:val="28"/>
+        </w:rPr>
+      </w:pPr>
+      <w:r>
+        <w:rPr>
+          <w:rStyle w:val="ac"/>
+          <w:rFonts w:eastAsiaTheme="majorEastAsia"/>
+          <w:b w:val="0"/>
+          <w:color w:val="0F1115"/>
+          <w:sz w:val="28"/>
+          <w:szCs w:val="28"/>
+        </w:rPr>
+        <w:t>Изменение статуса:</w:t>
+      </w:r>
+      <w:r>
+        <w:rPr>
+          <w:color w:val="0F1115"/>
+          <w:sz w:val="28"/>
+          <w:szCs w:val="28"/>
+        </w:rPr>
+        <w:t> После успешного выполнения процедуры статус сеанса автоматически изменяется на «Завершен».</w:t>
+      </w:r>
+    </w:p>
+    <w:p>
+      <w:pPr>
+        <w:pStyle w:val="ds-markdown-paragraph"/>
+        <w:numPr>
+          <w:ilvl w:val="0"/>
+          <w:numId w:val="28"/>
+        </w:numPr>
+        <w:shd w:val="clear" w:color="auto" w:fill="FFFFFF"/>
+        <w:tabs>
+          <w:tab w:val="clear" w:pos="720"/>
+          <w:tab w:val="num" w:pos="1428"/>
+        </w:tabs>
+        <w:spacing w:after="0" w:afterAutospacing="0"/>
+        <w:ind w:left="708"/>
+        <w:rPr>
+          <w:color w:val="0F1115"/>
+          <w:sz w:val="28"/>
+          <w:szCs w:val="28"/>
+        </w:rPr>
+      </w:pPr>
+      <w:r>
+        <w:rPr>
+          <w:rStyle w:val="ac"/>
+          <w:rFonts w:eastAsiaTheme="majorEastAsia"/>
+          <w:b w:val="0"/>
+          <w:color w:val="0F1115"/>
+          <w:sz w:val="28"/>
+          <w:szCs w:val="28"/>
+        </w:rPr>
+        <w:t>Окно бронирования:</w:t>
+      </w:r>
+      <w:r>
+        <w:rPr>
+          <w:color w:val="0F1115"/>
+          <w:sz w:val="28"/>
+          <w:szCs w:val="28"/>
+        </w:rPr>
+        <w:t> Клиенты могут бронировать сеансы только на будущие даты, с возможностью отмены не менее чем за [N] часов до начала.</w:t>
+      </w:r>
+    </w:p>
+    <w:p>
+      <w:pPr>
+        <w:pStyle w:val="ds-markdown-paragraph"/>
+        <w:numPr>
+          <w:ilvl w:val="0"/>
+          <w:numId w:val="28"/>
+        </w:numPr>
+        <w:shd w:val="clear" w:color="auto" w:fill="FFFFFF"/>
+        <w:tabs>
+          <w:tab w:val="clear" w:pos="720"/>
+          <w:tab w:val="num" w:pos="1428"/>
+        </w:tabs>
+        <w:spacing w:after="0" w:afterAutospacing="0"/>
+        <w:ind w:left="708"/>
+        <w:rPr>
+          <w:color w:val="0F1115"/>
+          <w:sz w:val="28"/>
+          <w:szCs w:val="28"/>
+        </w:rPr>
+      </w:pPr>
+      <w:r>
+        <w:rPr>
+          <w:rStyle w:val="ac"/>
+          <w:rFonts w:eastAsiaTheme="majorEastAsia"/>
+          <w:b w:val="0"/>
+          <w:color w:val="0F1115"/>
+          <w:sz w:val="28"/>
+          <w:szCs w:val="28"/>
+        </w:rPr>
+        <w:t>Лимит записей:</w:t>
+      </w:r>
+      <w:r>
+        <w:rPr>
+          <w:color w:val="0F1115"/>
+          <w:sz w:val="28"/>
+          <w:szCs w:val="28"/>
+        </w:rPr>
+        <w:t> Клиент может иметь только одно активное бронирование (со статусом «Забронирован» или «Подтвержден») на определенный день для предотвращения злоупотреблений.</w:t>
+      </w:r>
+    </w:p>
+    <w:p>
+      <w:pPr>
+        <w:pStyle w:val="4"/>
+        <w:shd w:val="clear" w:color="auto" w:fill="FFFFFF"/>
+        <w:spacing w:before="240" w:after="240" w:line="420" w:lineRule="atLeast"/>
+        <w:ind w:left="708"/>
+        <w:rPr>
+          <w:rFonts w:ascii="Times New Roman" w:hAnsi="Times New Roman" w:cs="Times New Roman"/>
+          <w:i w:val="0"/>
+          <w:color w:val="0F1115"/>
+          <w:sz w:val="28"/>
+          <w:szCs w:val="28"/>
+        </w:rPr>
+      </w:pPr>
+      <w:r>
+        <w:rPr>
+          <w:rFonts w:ascii="Times New Roman" w:hAnsi="Times New Roman" w:cs="Times New Roman"/>
+          <w:i w:val="0"/>
+          <w:color w:val="0F1115"/>
+          <w:sz w:val="28"/>
+          <w:szCs w:val="28"/>
+        </w:rPr>
+        <w:t>3. Функциональные возможности по группам пользователей</w:t>
+      </w:r>
+    </w:p>
+    <w:p>
+      <w:pPr>
+        <w:pStyle w:val="ds-markdown-paragraph"/>
+        <w:shd w:val="clear" w:color="auto" w:fill="FFFFFF"/>
+        <w:spacing w:before="240" w:beforeAutospacing="0" w:after="240" w:afterAutospacing="0"/>
+        <w:ind w:left="708"/>
+        <w:rPr>
+          <w:color w:val="0F1115"/>
+          <w:sz w:val="28"/>
+          <w:szCs w:val="28"/>
+        </w:rPr>
+      </w:pPr>
+      <w:r>
+        <w:rPr>
+          <w:rStyle w:val="ac"/>
+          <w:rFonts w:eastAsiaTheme="majorEastAsia"/>
+          <w:b w:val="0"/>
+          <w:color w:val="0F1115"/>
+          <w:sz w:val="28"/>
+          <w:szCs w:val="28"/>
+        </w:rPr>
+        <w:t>Клиент</w:t>
+      </w:r>
+    </w:p>
+    <w:p>
+      <w:pPr>
+        <w:pStyle w:val="ds-markdown-paragraph"/>
+        <w:numPr>
+          <w:ilvl w:val="0"/>
+          <w:numId w:val="29"/>
+        </w:numPr>
+        <w:shd w:val="clear" w:color="auto" w:fill="FFFFFF"/>
+        <w:tabs>
+          <w:tab w:val="clear" w:pos="720"/>
+          <w:tab w:val="num" w:pos="1428"/>
+        </w:tabs>
+        <w:spacing w:after="0" w:afterAutospacing="0"/>
+        <w:ind w:left="708"/>
+        <w:rPr>
+          <w:color w:val="0F1115"/>
+          <w:sz w:val="28"/>
+          <w:szCs w:val="28"/>
+        </w:rPr>
+      </w:pPr>
+      <w:r>
+        <w:rPr>
+          <w:color w:val="0F1115"/>
+          <w:sz w:val="28"/>
+          <w:szCs w:val="28"/>
+        </w:rPr>
+        <w:t>Регистрация и авторизация в личном кабинете.</w:t>
+      </w:r>
+    </w:p>
+    <w:p>
+      <w:pPr>
+        <w:pStyle w:val="ds-markdown-paragraph"/>
+        <w:numPr>
+          <w:ilvl w:val="0"/>
+          <w:numId w:val="29"/>
+        </w:numPr>
+        <w:shd w:val="clear" w:color="auto" w:fill="FFFFFF"/>
+        <w:tabs>
+          <w:tab w:val="clear" w:pos="720"/>
+          <w:tab w:val="num" w:pos="1428"/>
+        </w:tabs>
+        <w:spacing w:after="0" w:afterAutospacing="0"/>
+        <w:ind w:left="708"/>
+        <w:rPr>
+          <w:color w:val="0F1115"/>
+          <w:sz w:val="28"/>
+          <w:szCs w:val="28"/>
+        </w:rPr>
+      </w:pPr>
+      <w:r>
+        <w:rPr>
+          <w:color w:val="0F1115"/>
+          <w:sz w:val="28"/>
+          <w:szCs w:val="28"/>
+        </w:rPr>
+        <w:t>Просмотр каталога доступных услуг с фильтрацией по категориям.</w:t>
+      </w:r>
+    </w:p>
+    <w:p>
+      <w:pPr>
+        <w:pStyle w:val="ds-markdown-paragraph"/>
+        <w:numPr>
+          <w:ilvl w:val="0"/>
+          <w:numId w:val="29"/>
+        </w:numPr>
+        <w:shd w:val="clear" w:color="auto" w:fill="FFFFFF"/>
+        <w:tabs>
+          <w:tab w:val="clear" w:pos="720"/>
+          <w:tab w:val="num" w:pos="1428"/>
+        </w:tabs>
+        <w:spacing w:after="0" w:afterAutospacing="0"/>
+        <w:ind w:left="708"/>
+        <w:rPr>
+          <w:color w:val="0F1115"/>
+          <w:sz w:val="28"/>
+          <w:szCs w:val="28"/>
+        </w:rPr>
+      </w:pPr>
+      <w:r>
+        <w:rPr>
+          <w:color w:val="0F1115"/>
+          <w:sz w:val="28"/>
+          <w:szCs w:val="28"/>
+        </w:rPr>
+        <w:t>Просмотр расписания доступных слотов выбранных мастеров.</w:t>
+      </w:r>
+    </w:p>
+    <w:p>
+      <w:pPr>
+        <w:pStyle w:val="ds-markdown-paragraph"/>
+        <w:numPr>
+          <w:ilvl w:val="0"/>
+          <w:numId w:val="29"/>
+        </w:numPr>
+        <w:shd w:val="clear" w:color="auto" w:fill="FFFFFF"/>
+        <w:tabs>
+          <w:tab w:val="clear" w:pos="720"/>
+          <w:tab w:val="num" w:pos="1428"/>
+        </w:tabs>
+        <w:spacing w:after="0" w:afterAutospacing="0"/>
+        <w:ind w:left="708"/>
+        <w:rPr>
+          <w:color w:val="0F1115"/>
+          <w:sz w:val="28"/>
+          <w:szCs w:val="28"/>
+        </w:rPr>
+      </w:pPr>
+      <w:r>
+        <w:rPr>
+          <w:color w:val="0F1115"/>
+          <w:sz w:val="28"/>
+          <w:szCs w:val="28"/>
+        </w:rPr>
+        <w:t>Бронирование сеанса на выбранную услугу, дату и время.</w:t>
+      </w:r>
+    </w:p>
+    <w:p>
+      <w:pPr>
+        <w:pStyle w:val="ds-markdown-paragraph"/>
+        <w:numPr>
+          <w:ilvl w:val="0"/>
+          <w:numId w:val="29"/>
+        </w:numPr>
+        <w:shd w:val="clear" w:color="auto" w:fill="FFFFFF"/>
+        <w:tabs>
+          <w:tab w:val="clear" w:pos="720"/>
+          <w:tab w:val="num" w:pos="1428"/>
+        </w:tabs>
+        <w:spacing w:after="0" w:afterAutospacing="0"/>
+        <w:ind w:left="708"/>
+        <w:rPr>
+          <w:color w:val="0F1115"/>
+          <w:sz w:val="28"/>
+          <w:szCs w:val="28"/>
+        </w:rPr>
+      </w:pPr>
+      <w:r>
+        <w:rPr>
+          <w:color w:val="0F1115"/>
+          <w:sz w:val="28"/>
+          <w:szCs w:val="28"/>
+        </w:rPr>
+        <w:t>Просмотр истории своих бронирований.</w:t>
+      </w:r>
+    </w:p>
+    <w:p>
+      <w:pPr>
+        <w:pStyle w:val="ds-markdown-paragraph"/>
+        <w:numPr>
+          <w:ilvl w:val="0"/>
+          <w:numId w:val="29"/>
+        </w:numPr>
+        <w:shd w:val="clear" w:color="auto" w:fill="FFFFFF"/>
+        <w:tabs>
+          <w:tab w:val="clear" w:pos="720"/>
+          <w:tab w:val="num" w:pos="1428"/>
+        </w:tabs>
+        <w:spacing w:after="0" w:afterAutospacing="0"/>
+        <w:ind w:left="708"/>
+        <w:rPr>
+          <w:color w:val="0F1115"/>
+          <w:sz w:val="28"/>
+          <w:szCs w:val="28"/>
+        </w:rPr>
+      </w:pPr>
+      <w:r>
+        <w:rPr>
+          <w:color w:val="0F1115"/>
+          <w:sz w:val="28"/>
+          <w:szCs w:val="28"/>
+        </w:rPr>
+        <w:t>Управление своими активными бронированиями: возможность отмены (в соответствии с правилами салона).</w:t>
+      </w:r>
+    </w:p>
+    <w:p>
+      <w:pPr>
+        <w:pStyle w:val="ds-markdown-paragraph"/>
+        <w:shd w:val="clear" w:color="auto" w:fill="FFFFFF"/>
+        <w:spacing w:before="240" w:beforeAutospacing="0" w:after="240" w:afterAutospacing="0"/>
+        <w:ind w:left="708"/>
+        <w:rPr>
+          <w:rStyle w:val="ac"/>
+          <w:rFonts w:eastAsiaTheme="majorEastAsia"/>
+          <w:b w:val="0"/>
+          <w:color w:val="0F1115"/>
+          <w:sz w:val="28"/>
+          <w:szCs w:val="28"/>
+        </w:rPr>
+      </w:pPr>
+    </w:p>
+    <w:p>
+      <w:pPr>
+        <w:pStyle w:val="ds-markdown-paragraph"/>
+        <w:shd w:val="clear" w:color="auto" w:fill="FFFFFF"/>
+        <w:spacing w:before="240" w:beforeAutospacing="0" w:after="240" w:afterAutospacing="0"/>
+        <w:ind w:left="708"/>
+        <w:rPr>
+          <w:color w:val="0F1115"/>
+          <w:sz w:val="28"/>
+          <w:szCs w:val="28"/>
+        </w:rPr>
+      </w:pPr>
+      <w:bookmarkStart w:id="0" w:name="_GoBack"/>
+      <w:bookmarkEnd w:id="0"/>
+      <w:r>
+        <w:rPr>
+          <w:rStyle w:val="ac"/>
+          <w:rFonts w:eastAsiaTheme="majorEastAsia"/>
+          <w:b w:val="0"/>
+          <w:color w:val="0F1115"/>
+          <w:sz w:val="28"/>
+          <w:szCs w:val="28"/>
+        </w:rPr>
+        <w:lastRenderedPageBreak/>
+        <w:t>Мастер</w:t>
+      </w:r>
+    </w:p>
+    <w:p>
+      <w:pPr>
+        <w:pStyle w:val="ds-markdown-paragraph"/>
+        <w:numPr>
+          <w:ilvl w:val="0"/>
+          <w:numId w:val="30"/>
+        </w:numPr>
+        <w:shd w:val="clear" w:color="auto" w:fill="FFFFFF"/>
+        <w:tabs>
+          <w:tab w:val="clear" w:pos="720"/>
+          <w:tab w:val="num" w:pos="1428"/>
+        </w:tabs>
+        <w:spacing w:after="0" w:afterAutospacing="0"/>
+        <w:ind w:left="708"/>
+        <w:rPr>
+          <w:color w:val="0F1115"/>
+          <w:sz w:val="28"/>
+          <w:szCs w:val="28"/>
+        </w:rPr>
+      </w:pPr>
+      <w:r>
+        <w:rPr>
+          <w:color w:val="0F1115"/>
+          <w:sz w:val="28"/>
+          <w:szCs w:val="28"/>
+        </w:rPr>
+        <w:t>Просмотр личного расписания на текущий и последующие дни.</w:t>
+      </w:r>
+    </w:p>
+    <w:p>
+      <w:pPr>
+        <w:pStyle w:val="ds-markdown-paragraph"/>
+        <w:numPr>
+          <w:ilvl w:val="0"/>
+          <w:numId w:val="30"/>
+        </w:numPr>
+        <w:shd w:val="clear" w:color="auto" w:fill="FFFFFF"/>
+        <w:tabs>
+          <w:tab w:val="clear" w:pos="720"/>
+          <w:tab w:val="num" w:pos="1428"/>
+        </w:tabs>
+        <w:spacing w:after="0" w:afterAutospacing="0"/>
+        <w:ind w:left="708"/>
+        <w:rPr>
+          <w:color w:val="0F1115"/>
+          <w:sz w:val="28"/>
+          <w:szCs w:val="28"/>
+        </w:rPr>
+      </w:pPr>
+      <w:r>
+        <w:rPr>
+          <w:color w:val="0F1115"/>
+          <w:sz w:val="28"/>
+          <w:szCs w:val="28"/>
+        </w:rPr>
+        <w:t>Подтверждение бронирований, назначенных ему.</w:t>
+      </w:r>
+    </w:p>
+    <w:p>
+      <w:pPr>
+        <w:pStyle w:val="ds-markdown-paragraph"/>
+        <w:numPr>
+          <w:ilvl w:val="0"/>
+          <w:numId w:val="30"/>
+        </w:numPr>
+        <w:shd w:val="clear" w:color="auto" w:fill="FFFFFF"/>
+        <w:tabs>
+          <w:tab w:val="clear" w:pos="720"/>
+          <w:tab w:val="num" w:pos="1428"/>
+        </w:tabs>
+        <w:spacing w:after="0" w:afterAutospacing="0"/>
+        <w:ind w:left="708"/>
+        <w:rPr>
+          <w:color w:val="0F1115"/>
+          <w:sz w:val="28"/>
+          <w:szCs w:val="28"/>
+        </w:rPr>
+      </w:pPr>
+      <w:r>
+        <w:rPr>
+          <w:color w:val="0F1115"/>
+          <w:sz w:val="28"/>
+          <w:szCs w:val="28"/>
+        </w:rPr>
+        <w:t>Изменение статуса сеанса в реальном времени (например, «Выполняется», «Завершен»).</w:t>
+      </w:r>
+    </w:p>
+    <w:p>
+      <w:pPr>
+        <w:pStyle w:val="ds-markdown-paragraph"/>
+        <w:numPr>
+          <w:ilvl w:val="0"/>
+          <w:numId w:val="30"/>
+        </w:numPr>
+        <w:shd w:val="clear" w:color="auto" w:fill="FFFFFF"/>
+        <w:tabs>
+          <w:tab w:val="clear" w:pos="720"/>
+          <w:tab w:val="num" w:pos="1428"/>
+        </w:tabs>
+        <w:spacing w:after="0" w:afterAutospacing="0"/>
+        <w:ind w:left="708"/>
+        <w:rPr>
+          <w:color w:val="0F1115"/>
+          <w:sz w:val="28"/>
+          <w:szCs w:val="28"/>
+        </w:rPr>
+      </w:pPr>
+      <w:r>
+        <w:rPr>
+          <w:color w:val="0F1115"/>
+          <w:sz w:val="28"/>
+          <w:szCs w:val="28"/>
+        </w:rPr>
+        <w:t>Внесение кратких заметок по завершенному сеансу.</w:t>
+      </w:r>
+    </w:p>
+    <w:p>
+      <w:pPr>
+        <w:pStyle w:val="ds-markdown-paragraph"/>
+        <w:shd w:val="clear" w:color="auto" w:fill="FFFFFF"/>
+        <w:spacing w:before="240" w:beforeAutospacing="0" w:after="240" w:afterAutospacing="0"/>
+        <w:ind w:left="708"/>
+        <w:rPr>
+          <w:color w:val="0F1115"/>
+          <w:sz w:val="28"/>
+          <w:szCs w:val="28"/>
+        </w:rPr>
+      </w:pPr>
+      <w:r>
+        <w:rPr>
+          <w:rStyle w:val="ac"/>
+          <w:rFonts w:eastAsiaTheme="majorEastAsia"/>
+          <w:b w:val="0"/>
+          <w:color w:val="0F1115"/>
+          <w:sz w:val="28"/>
+          <w:szCs w:val="28"/>
+        </w:rPr>
+        <w:t>Менеджер/Администратор салона</w:t>
+      </w:r>
+    </w:p>
+    <w:p>
+      <w:pPr>
+        <w:pStyle w:val="ds-markdown-paragraph"/>
+        <w:numPr>
+          <w:ilvl w:val="0"/>
+          <w:numId w:val="31"/>
+        </w:numPr>
+        <w:shd w:val="clear" w:color="auto" w:fill="FFFFFF"/>
+        <w:tabs>
+          <w:tab w:val="clear" w:pos="720"/>
+          <w:tab w:val="num" w:pos="1428"/>
+        </w:tabs>
+        <w:spacing w:after="0" w:afterAutospacing="0"/>
+        <w:ind w:left="708"/>
+        <w:rPr>
+          <w:color w:val="0F1115"/>
+          <w:sz w:val="28"/>
+          <w:szCs w:val="28"/>
+        </w:rPr>
+      </w:pPr>
+      <w:r>
+        <w:rPr>
+          <w:color w:val="0F1115"/>
+          <w:sz w:val="28"/>
+          <w:szCs w:val="28"/>
+        </w:rPr>
+        <w:t>Полный доступ к управлению всеми сущностями системы: клиенты, мастера, услуги, сеансы.</w:t>
+      </w:r>
+    </w:p>
+    <w:p>
+      <w:pPr>
+        <w:pStyle w:val="ds-markdown-paragraph"/>
+        <w:numPr>
+          <w:ilvl w:val="0"/>
+          <w:numId w:val="31"/>
+        </w:numPr>
+        <w:shd w:val="clear" w:color="auto" w:fill="FFFFFF"/>
+        <w:tabs>
+          <w:tab w:val="clear" w:pos="720"/>
+          <w:tab w:val="num" w:pos="1428"/>
+        </w:tabs>
+        <w:spacing w:after="0" w:afterAutospacing="0"/>
+        <w:ind w:left="708"/>
+        <w:rPr>
+          <w:color w:val="0F1115"/>
+          <w:sz w:val="28"/>
+          <w:szCs w:val="28"/>
+        </w:rPr>
+      </w:pPr>
+      <w:r>
+        <w:rPr>
+          <w:color w:val="0F1115"/>
+          <w:sz w:val="28"/>
+          <w:szCs w:val="28"/>
+        </w:rPr>
+        <w:t>Просмотр общего расписания салона.</w:t>
+      </w:r>
+    </w:p>
+    <w:p>
+      <w:pPr>
+        <w:pStyle w:val="ds-markdown-paragraph"/>
+        <w:numPr>
+          <w:ilvl w:val="0"/>
+          <w:numId w:val="31"/>
+        </w:numPr>
+        <w:shd w:val="clear" w:color="auto" w:fill="FFFFFF"/>
+        <w:tabs>
+          <w:tab w:val="clear" w:pos="720"/>
+          <w:tab w:val="num" w:pos="1428"/>
+        </w:tabs>
+        <w:spacing w:after="0" w:afterAutospacing="0"/>
+        <w:ind w:left="708"/>
+        <w:rPr>
+          <w:color w:val="0F1115"/>
+          <w:sz w:val="28"/>
+          <w:szCs w:val="28"/>
+        </w:rPr>
+      </w:pPr>
+      <w:r>
+        <w:rPr>
+          <w:color w:val="0F1115"/>
+          <w:sz w:val="28"/>
+          <w:szCs w:val="28"/>
+        </w:rPr>
+        <w:t>Ручное создание, редактирование и отмена бронирований от имени клиентов.</w:t>
+      </w:r>
+    </w:p>
+    <w:p>
+      <w:pPr>
+        <w:pStyle w:val="ds-markdown-paragraph"/>
+        <w:numPr>
+          <w:ilvl w:val="0"/>
+          <w:numId w:val="31"/>
+        </w:numPr>
+        <w:shd w:val="clear" w:color="auto" w:fill="FFFFFF"/>
+        <w:tabs>
+          <w:tab w:val="clear" w:pos="720"/>
+          <w:tab w:val="num" w:pos="1428"/>
+        </w:tabs>
+        <w:spacing w:after="0" w:afterAutospacing="0"/>
+        <w:ind w:left="708"/>
+        <w:rPr>
+          <w:color w:val="0F1115"/>
+          <w:sz w:val="28"/>
+          <w:szCs w:val="28"/>
+        </w:rPr>
+      </w:pPr>
+      <w:r>
+        <w:rPr>
+          <w:color w:val="0F1115"/>
+          <w:sz w:val="28"/>
+          <w:szCs w:val="28"/>
+        </w:rPr>
+        <w:t>Управление статусами сеансов.</w:t>
+      </w:r>
+    </w:p>
+    <w:p>
+      <w:pPr>
+        <w:pStyle w:val="ds-markdown-paragraph"/>
+        <w:numPr>
+          <w:ilvl w:val="0"/>
+          <w:numId w:val="31"/>
+        </w:numPr>
+        <w:shd w:val="clear" w:color="auto" w:fill="FFFFFF"/>
+        <w:tabs>
+          <w:tab w:val="clear" w:pos="720"/>
+          <w:tab w:val="num" w:pos="1428"/>
+        </w:tabs>
+        <w:spacing w:after="120" w:afterAutospacing="0"/>
+        <w:ind w:left="708"/>
+        <w:rPr>
+          <w:color w:val="0F1115"/>
+          <w:sz w:val="28"/>
+          <w:szCs w:val="28"/>
+        </w:rPr>
+      </w:pPr>
+      <w:r>
+        <w:rPr>
+          <w:color w:val="0F1115"/>
+          <w:sz w:val="28"/>
+          <w:szCs w:val="28"/>
+        </w:rPr>
+        <w:t>Формирование отчетов:</w:t>
+      </w:r>
+    </w:p>
+    <w:p>
+      <w:pPr>
+        <w:pStyle w:val="ds-markdown-paragraph"/>
         <w:numPr>
           <w:ilvl w:val="1"/>
-          <w:numId w:val="20"/>
+          <w:numId w:val="31"/>
         </w:numPr>
-        <w:spacing w:line="360" w:lineRule="auto"/>
-        <w:ind w:left="567" w:right="567" w:firstLine="567"/>
-        <w:jc w:val="both"/>
-        <w:rPr>
-          <w:rFonts w:ascii="Times New Roman" w:hAnsi="Times New Roman" w:cs="Times New Roman"/>
-          <w:sz w:val="28"/>
-          <w:szCs w:val="28"/>
-        </w:rPr>
-      </w:pPr>
-      <w:r>
-        <w:rPr>
-          <w:rFonts w:ascii="Times New Roman" w:hAnsi="Times New Roman" w:cs="Times New Roman"/>
-          <w:sz w:val="28"/>
-          <w:szCs w:val="28"/>
-        </w:rPr>
-        <w:t xml:space="preserve">  </w:t>
-      </w:r>
-      <w:r>
-        <w:rPr>
-          <w:rFonts w:ascii="Times New Roman" w:hAnsi="Times New Roman" w:cs="Times New Roman"/>
-          <w:sz w:val="28"/>
-          <w:szCs w:val="28"/>
-        </w:rPr>
-        <w:t>уникальный идентификато</w:t>
-      </w:r>
-      <w:r>
-        <w:rPr>
-          <w:rFonts w:ascii="Times New Roman" w:hAnsi="Times New Roman" w:cs="Times New Roman"/>
-          <w:sz w:val="28"/>
-          <w:szCs w:val="28"/>
-        </w:rPr>
-        <w:t>р</w:t>
-      </w:r>
-      <w:r>
-        <w:rPr>
-          <w:rFonts w:ascii="Times New Roman" w:hAnsi="Times New Roman" w:cs="Times New Roman"/>
-          <w:sz w:val="28"/>
-          <w:szCs w:val="28"/>
-        </w:rPr>
-        <w:t>;</w:t>
+        <w:shd w:val="clear" w:color="auto" w:fill="FFFFFF"/>
+        <w:tabs>
+          <w:tab w:val="clear" w:pos="1440"/>
+          <w:tab w:val="num" w:pos="2148"/>
+        </w:tabs>
+        <w:spacing w:after="0" w:afterAutospacing="0"/>
+        <w:ind w:left="708"/>
+        <w:rPr>
+          <w:color w:val="0F1115"/>
+          <w:sz w:val="28"/>
+          <w:szCs w:val="28"/>
+        </w:rPr>
+      </w:pPr>
+      <w:r>
+        <w:rPr>
+          <w:color w:val="0F1115"/>
+          <w:sz w:val="28"/>
+          <w:szCs w:val="28"/>
+        </w:rPr>
+        <w:t>Отчет о загрузке мастеров за период.</w:t>
       </w:r>
     </w:p>
     <w:p>
       <w:pPr>
-        <w:pStyle w:val="a7"/>
+        <w:pStyle w:val="ds-markdown-paragraph"/>
         <w:numPr>
           <w:ilvl w:val="1"/>
-          <w:numId w:val="20"/>
+          <w:numId w:val="31"/>
         </w:numPr>
-        <w:spacing w:line="360" w:lineRule="auto"/>
-        <w:ind w:left="567" w:right="567" w:firstLine="567"/>
-        <w:jc w:val="both"/>
-        <w:rPr>
-          <w:rFonts w:ascii="Times New Roman" w:hAnsi="Times New Roman" w:cs="Times New Roman"/>
-          <w:sz w:val="28"/>
-          <w:szCs w:val="28"/>
-        </w:rPr>
-      </w:pPr>
-      <w:r>
-        <w:rPr>
-          <w:rFonts w:ascii="Times New Roman" w:hAnsi="Times New Roman" w:cs="Times New Roman"/>
-          <w:sz w:val="28"/>
-          <w:szCs w:val="28"/>
-        </w:rPr>
-        <w:t xml:space="preserve">  </w:t>
-      </w:r>
-      <w:r>
-        <w:rPr>
-          <w:rFonts w:ascii="Times New Roman" w:hAnsi="Times New Roman" w:cs="Times New Roman"/>
-          <w:sz w:val="28"/>
-          <w:szCs w:val="28"/>
-        </w:rPr>
-        <w:t>дата</w:t>
-      </w:r>
-      <w:r>
-        <w:rPr>
-          <w:rFonts w:ascii="Times New Roman" w:hAnsi="Times New Roman" w:cs="Times New Roman"/>
-          <w:sz w:val="28"/>
-          <w:szCs w:val="28"/>
-        </w:rPr>
-        <w:t>;</w:t>
+        <w:shd w:val="clear" w:color="auto" w:fill="FFFFFF"/>
+        <w:tabs>
+          <w:tab w:val="clear" w:pos="1440"/>
+          <w:tab w:val="num" w:pos="2148"/>
+        </w:tabs>
+        <w:spacing w:after="0" w:afterAutospacing="0"/>
+        <w:ind w:left="708"/>
+        <w:rPr>
+          <w:color w:val="0F1115"/>
+          <w:sz w:val="28"/>
+          <w:szCs w:val="28"/>
+        </w:rPr>
+      </w:pPr>
+      <w:r>
+        <w:rPr>
+          <w:color w:val="0F1115"/>
+          <w:sz w:val="28"/>
+          <w:szCs w:val="28"/>
+        </w:rPr>
+        <w:t>Отчет о популярности услуг.</w:t>
       </w:r>
     </w:p>
     <w:p>
       <w:pPr>
-        <w:pStyle w:val="a7"/>
+        <w:pStyle w:val="ds-markdown-paragraph"/>
         <w:numPr>
           <w:ilvl w:val="1"/>
-          <w:numId w:val="20"/>
+          <w:numId w:val="31"/>
         </w:numPr>
-        <w:spacing w:line="360" w:lineRule="auto"/>
-        <w:ind w:left="567" w:right="567" w:firstLine="567"/>
-        <w:jc w:val="both"/>
-        <w:rPr>
-          <w:rFonts w:ascii="Times New Roman" w:hAnsi="Times New Roman" w:cs="Times New Roman"/>
-          <w:sz w:val="28"/>
-          <w:szCs w:val="28"/>
-        </w:rPr>
-      </w:pPr>
-      <w:r>
-        <w:rPr>
-          <w:rFonts w:ascii="Times New Roman" w:hAnsi="Times New Roman" w:cs="Times New Roman"/>
-          <w:sz w:val="28"/>
-          <w:szCs w:val="28"/>
-        </w:rPr>
-        <w:t xml:space="preserve">  </w:t>
-      </w:r>
-      <w:r>
-        <w:rPr>
-          <w:rFonts w:ascii="Times New Roman" w:hAnsi="Times New Roman" w:cs="Times New Roman"/>
-          <w:sz w:val="28"/>
-          <w:szCs w:val="28"/>
-        </w:rPr>
-        <w:t>группа;</w:t>
+        <w:shd w:val="clear" w:color="auto" w:fill="FFFFFF"/>
+        <w:tabs>
+          <w:tab w:val="clear" w:pos="1440"/>
+          <w:tab w:val="num" w:pos="2148"/>
+        </w:tabs>
+        <w:spacing w:after="0" w:afterAutospacing="0"/>
+        <w:ind w:left="708"/>
+        <w:rPr>
+          <w:color w:val="0F1115"/>
+          <w:sz w:val="28"/>
+          <w:szCs w:val="28"/>
+        </w:rPr>
+      </w:pPr>
+      <w:r>
+        <w:rPr>
+          <w:color w:val="0F1115"/>
+          <w:sz w:val="28"/>
+          <w:szCs w:val="28"/>
+        </w:rPr>
+        <w:t>Отчет о выручке.</w:t>
       </w:r>
     </w:p>
     <w:p>
       <w:pPr>
-        <w:pStyle w:val="a7"/>
+        <w:pStyle w:val="ds-markdown-paragraph"/>
         <w:numPr>
           <w:ilvl w:val="1"/>
-          <w:numId w:val="20"/>
+          <w:numId w:val="31"/>
         </w:numPr>
-        <w:spacing w:line="360" w:lineRule="auto"/>
-        <w:ind w:left="567" w:right="567" w:firstLine="567"/>
-        <w:jc w:val="both"/>
-        <w:rPr>
-          <w:rFonts w:ascii="Times New Roman" w:hAnsi="Times New Roman" w:cs="Times New Roman"/>
-          <w:sz w:val="28"/>
-          <w:szCs w:val="28"/>
-        </w:rPr>
-      </w:pPr>
-      <w:r>
-        <w:rPr>
-          <w:rFonts w:ascii="Times New Roman" w:hAnsi="Times New Roman" w:cs="Times New Roman"/>
-          <w:sz w:val="28"/>
-          <w:szCs w:val="28"/>
-        </w:rPr>
-        <w:t xml:space="preserve">  список замен</w:t>
-      </w:r>
-      <w:r>
-        <w:rPr>
-          <w:rFonts w:ascii="Times New Roman" w:hAnsi="Times New Roman" w:cs="Times New Roman"/>
-          <w:sz w:val="28"/>
-          <w:szCs w:val="28"/>
-          <w:lang w:val="en-US"/>
-        </w:rPr>
-        <w:t>;</w:t>
+        <w:shd w:val="clear" w:color="auto" w:fill="FFFFFF"/>
+        <w:tabs>
+          <w:tab w:val="clear" w:pos="1440"/>
+          <w:tab w:val="num" w:pos="2148"/>
+        </w:tabs>
+        <w:spacing w:after="0" w:afterAutospacing="0"/>
+        <w:ind w:left="708"/>
+        <w:rPr>
+          <w:color w:val="0F1115"/>
+          <w:sz w:val="28"/>
+          <w:szCs w:val="28"/>
+        </w:rPr>
+      </w:pPr>
+      <w:r>
+        <w:rPr>
+          <w:color w:val="0F1115"/>
+          <w:sz w:val="28"/>
+          <w:szCs w:val="28"/>
+        </w:rPr>
+        <w:t>Список клиентов, не явившихся на сеанс («чёрный список»).</w:t>
       </w:r>
     </w:p>
     <w:p>
       <w:pPr>
-        <w:pStyle w:val="a7"/>
-        <w:numPr>
-          <w:ilvl w:val="1"/>
-          <w:numId w:val="20"/>
-        </w:numPr>
-        <w:spacing w:line="360" w:lineRule="auto"/>
-        <w:ind w:left="567" w:right="567" w:firstLine="567"/>
-        <w:jc w:val="both"/>
-        <w:rPr>
-          <w:rFonts w:ascii="Times New Roman" w:hAnsi="Times New Roman" w:cs="Times New Roman"/>
-          <w:sz w:val="28"/>
-          <w:szCs w:val="28"/>
-        </w:rPr>
-      </w:pPr>
-      <w:r>
-        <w:rPr>
-          <w:rFonts w:ascii="Times New Roman" w:hAnsi="Times New Roman" w:cs="Times New Roman"/>
-          <w:sz w:val="28"/>
-          <w:szCs w:val="28"/>
-        </w:rPr>
-        <w:t xml:space="preserve">  </w:t>
-      </w:r>
-      <w:r>
-        <w:rPr>
-          <w:rFonts w:ascii="Times New Roman" w:hAnsi="Times New Roman" w:cs="Times New Roman"/>
-          <w:sz w:val="28"/>
-          <w:szCs w:val="28"/>
-        </w:rPr>
-        <w:t>флаг, указывающий, заменяют ли замены всё расписание или нет</w:t>
-      </w:r>
-      <w:r>
-        <w:rPr>
-          <w:rFonts w:ascii="Times New Roman" w:hAnsi="Times New Roman" w:cs="Times New Roman"/>
-          <w:sz w:val="28"/>
-          <w:szCs w:val="28"/>
-        </w:rPr>
-        <w:t>.</w:t>
+        <w:pStyle w:val="ds-markdown-paragraph"/>
+        <w:shd w:val="clear" w:color="auto" w:fill="FFFFFF"/>
+        <w:spacing w:before="240" w:beforeAutospacing="0" w:after="240" w:afterAutospacing="0"/>
+        <w:ind w:left="708"/>
+        <w:rPr>
+          <w:color w:val="0F1115"/>
+          <w:sz w:val="28"/>
+          <w:szCs w:val="28"/>
+        </w:rPr>
+      </w:pPr>
+      <w:r>
+        <w:rPr>
+          <w:rStyle w:val="ac"/>
+          <w:rFonts w:eastAsiaTheme="majorEastAsia"/>
+          <w:b w:val="0"/>
+          <w:color w:val="0F1115"/>
+          <w:sz w:val="28"/>
+          <w:szCs w:val="28"/>
+        </w:rPr>
+        <w:t>Администратор базы данных (Техническая роль)</w:t>
       </w:r>
     </w:p>
     <w:p>
       <w:pPr>
-        <w:spacing w:line="360" w:lineRule="auto"/>
-        <w:ind w:left="567" w:right="567" w:firstLine="567"/>
-        <w:jc w:val="both"/>
-        <w:rPr>
-          <w:rFonts w:ascii="Times New Roman" w:hAnsi="Times New Roman" w:cs="Times New Roman"/>
-          <w:sz w:val="28"/>
-          <w:szCs w:val="28"/>
-        </w:rPr>
-      </w:pPr>
-      <w:r>
-        <w:rPr>
-          <w:rFonts w:ascii="Times New Roman" w:hAnsi="Times New Roman" w:cs="Times New Roman"/>
-          <w:b/>
-          <w:bCs/>
-          <w:sz w:val="28"/>
-          <w:szCs w:val="28"/>
-        </w:rPr>
-        <w:t>Замены</w:t>
-      </w:r>
-      <w:r>
-        <w:rPr>
-          <w:rFonts w:ascii="Times New Roman" w:hAnsi="Times New Roman" w:cs="Times New Roman"/>
-          <w:sz w:val="28"/>
-          <w:szCs w:val="28"/>
-        </w:rPr>
-        <w:t>:</w:t>
+        <w:pStyle w:val="ds-markdown-paragraph"/>
+        <w:numPr>
+          <w:ilvl w:val="0"/>
+          <w:numId w:val="32"/>
+        </w:numPr>
+        <w:shd w:val="clear" w:color="auto" w:fill="FFFFFF"/>
+        <w:tabs>
+          <w:tab w:val="clear" w:pos="720"/>
+          <w:tab w:val="num" w:pos="1428"/>
+        </w:tabs>
+        <w:spacing w:after="0" w:afterAutospacing="0"/>
+        <w:ind w:left="708"/>
+        <w:rPr>
+          <w:color w:val="0F1115"/>
+          <w:sz w:val="28"/>
+          <w:szCs w:val="28"/>
+        </w:rPr>
+      </w:pPr>
+      <w:r>
+        <w:rPr>
+          <w:color w:val="0F1115"/>
+          <w:sz w:val="28"/>
+          <w:szCs w:val="28"/>
+        </w:rPr>
+        <w:t>Управление учетными записями пользователей и их ролями.</w:t>
       </w:r>
     </w:p>
     <w:p>
       <w:pPr>
+        <w:pStyle w:val="ds-markdown-paragraph"/>
         <w:numPr>
           <w:ilvl w:val="0"/>
-          <w:numId w:val="13"/>
+          <w:numId w:val="32"/>
         </w:numPr>
-        <w:tabs>
-          <w:tab w:val="clear" w:pos="1440"/>
-          <w:tab w:val="num" w:pos="1800"/>
-        </w:tabs>
-        <w:spacing w:line="360" w:lineRule="auto"/>
-        <w:ind w:left="567" w:right="567" w:firstLine="567"/>
-        <w:jc w:val="both"/>
-        <w:rPr>
-          <w:rFonts w:ascii="Times New Roman" w:hAnsi="Times New Roman" w:cs="Times New Roman"/>
-          <w:sz w:val="28"/>
-          <w:szCs w:val="28"/>
-        </w:rPr>
-      </w:pPr>
-      <w:r>
-        <w:rPr>
-          <w:rFonts w:ascii="Times New Roman" w:hAnsi="Times New Roman" w:cs="Times New Roman"/>
-          <w:sz w:val="28"/>
-          <w:szCs w:val="28"/>
-        </w:rPr>
-        <w:t xml:space="preserve">уникальный идентификатор </w:t>
-      </w:r>
-      <w:r>
-        <w:rPr>
-          <w:rFonts w:ascii="Times New Roman" w:hAnsi="Times New Roman" w:cs="Times New Roman"/>
-          <w:sz w:val="28"/>
-          <w:szCs w:val="28"/>
-        </w:rPr>
-        <w:t>услуги</w:t>
-      </w:r>
-      <w:r>
-        <w:rPr>
-          <w:rFonts w:ascii="Times New Roman" w:hAnsi="Times New Roman" w:cs="Times New Roman"/>
-          <w:sz w:val="28"/>
-          <w:szCs w:val="28"/>
-        </w:rPr>
-        <w:t>;</w:t>
+        <w:shd w:val="clear" w:color="auto" w:fill="FFFFFF"/>
+        <w:tabs>
+          <w:tab w:val="clear" w:pos="720"/>
+          <w:tab w:val="num" w:pos="1428"/>
+        </w:tabs>
+        <w:spacing w:after="0" w:afterAutospacing="0"/>
+        <w:ind w:left="708"/>
+        <w:rPr>
+          <w:color w:val="0F1115"/>
+          <w:sz w:val="28"/>
+          <w:szCs w:val="28"/>
+        </w:rPr>
+      </w:pPr>
+      <w:r>
+        <w:rPr>
+          <w:color w:val="0F1115"/>
+          <w:sz w:val="28"/>
+          <w:szCs w:val="28"/>
+        </w:rPr>
+        <w:t>Общее техническое обслуживание системы (резервное копирование, восстановление).</w:t>
       </w:r>
     </w:p>
     <w:p>
       <w:pPr>
-        <w:numPr>
-          <w:ilvl w:val="0"/>
-          <w:numId w:val="13"/>
-        </w:numPr>
-        <w:tabs>
-          <w:tab w:val="clear" w:pos="1440"/>
-          <w:tab w:val="num" w:pos="1800"/>
-        </w:tabs>
-        <w:spacing w:line="360" w:lineRule="auto"/>
-        <w:ind w:left="567" w:right="567" w:firstLine="567"/>
-        <w:jc w:val="both"/>
+        <w:ind w:left="708"/>
         <w:rPr>
           <w:rFonts w:ascii="Times New Roman" w:hAnsi="Times New Roman" w:cs="Times New Roman"/>
           <w:sz w:val="28"/>
           <w:szCs w:val="28"/>
         </w:rPr>
       </w:pPr>
-      <w:r>
-        <w:rPr>
-          <w:rFonts w:ascii="Times New Roman" w:hAnsi="Times New Roman" w:cs="Times New Roman"/>
-          <w:sz w:val="28"/>
-          <w:szCs w:val="28"/>
-        </w:rPr>
-        <w:t>название</w:t>
-      </w:r>
-      <w:r>
-        <w:rPr>
-          <w:rFonts w:ascii="Times New Roman" w:hAnsi="Times New Roman" w:cs="Times New Roman"/>
-          <w:sz w:val="28"/>
-          <w:szCs w:val="28"/>
-          <w:lang w:val="en-US"/>
-        </w:rPr>
-        <w:t>;</w:t>
-      </w:r>
-    </w:p>
-    <w:p>
-      <w:pPr>
-        <w:numPr>
-          <w:ilvl w:val="0"/>
-          <w:numId w:val="13"/>
-        </w:numPr>
-        <w:tabs>
-          <w:tab w:val="clear" w:pos="1440"/>
-          <w:tab w:val="num" w:pos="1800"/>
-        </w:tabs>
-        <w:spacing w:line="360" w:lineRule="auto"/>
-        <w:ind w:left="567" w:right="567" w:firstLine="567"/>
-        <w:jc w:val="both"/>
-        <w:rPr>
-          <w:rFonts w:ascii="Times New Roman" w:hAnsi="Times New Roman" w:cs="Times New Roman"/>
-          <w:sz w:val="28"/>
-          <w:szCs w:val="28"/>
-        </w:rPr>
-      </w:pPr>
-      <w:r>
-        <w:rPr>
-          <w:rFonts w:ascii="Times New Roman" w:hAnsi="Times New Roman" w:cs="Times New Roman"/>
-          <w:sz w:val="28"/>
-          <w:szCs w:val="28"/>
-        </w:rPr>
-        <w:t>описание</w:t>
-      </w:r>
-      <w:r>
-        <w:rPr>
-          <w:rFonts w:ascii="Times New Roman" w:hAnsi="Times New Roman" w:cs="Times New Roman"/>
-          <w:sz w:val="28"/>
-          <w:szCs w:val="28"/>
-          <w:lang w:val="en-US"/>
-        </w:rPr>
-        <w:t>;</w:t>
-      </w:r>
-    </w:p>
-    <w:p>
-      <w:pPr>
-        <w:numPr>
-          <w:ilvl w:val="0"/>
-          <w:numId w:val="13"/>
-        </w:numPr>
-        <w:tabs>
-          <w:tab w:val="clear" w:pos="1440"/>
-          <w:tab w:val="num" w:pos="1800"/>
-        </w:tabs>
-        <w:spacing w:line="360" w:lineRule="auto"/>
-        <w:ind w:left="567" w:right="567" w:firstLine="567"/>
-        <w:jc w:val="both"/>
-        <w:rPr>
-          <w:rFonts w:ascii="Times New Roman" w:hAnsi="Times New Roman" w:cs="Times New Roman"/>
-          <w:sz w:val="28"/>
-          <w:szCs w:val="28"/>
-        </w:rPr>
-      </w:pPr>
-      <w:r>
-        <w:rPr>
-          <w:rFonts w:ascii="Times New Roman" w:hAnsi="Times New Roman" w:cs="Times New Roman"/>
-          <w:sz w:val="28"/>
-          <w:szCs w:val="28"/>
-        </w:rPr>
-        <w:t>продолжительность</w:t>
-      </w:r>
-      <w:r>
-        <w:rPr>
-          <w:rFonts w:ascii="Times New Roman" w:hAnsi="Times New Roman" w:cs="Times New Roman"/>
-          <w:sz w:val="28"/>
-          <w:szCs w:val="28"/>
-          <w:lang w:val="en-US"/>
-        </w:rPr>
-        <w:t>;</w:t>
-      </w:r>
-    </w:p>
-    <w:p>
-      <w:pPr>
-        <w:numPr>
-          <w:ilvl w:val="0"/>
-          <w:numId w:val="13"/>
-        </w:numPr>
-        <w:tabs>
-          <w:tab w:val="clear" w:pos="1440"/>
-          <w:tab w:val="num" w:pos="1800"/>
-        </w:tabs>
-        <w:spacing w:line="360" w:lineRule="auto"/>
-        <w:ind w:left="567" w:right="567" w:firstLine="567"/>
-        <w:jc w:val="both"/>
-        <w:rPr>
-          <w:rFonts w:ascii="Times New Roman" w:hAnsi="Times New Roman" w:cs="Times New Roman"/>
-          <w:sz w:val="28"/>
-          <w:szCs w:val="28"/>
-        </w:rPr>
-      </w:pPr>
-      <w:r>
-        <w:rPr>
-          <w:rFonts w:ascii="Times New Roman" w:hAnsi="Times New Roman" w:cs="Times New Roman"/>
-          <w:sz w:val="28"/>
-          <w:szCs w:val="28"/>
-        </w:rPr>
-        <w:t>цена</w:t>
-      </w:r>
-      <w:r>
-        <w:rPr>
-          <w:rFonts w:ascii="Times New Roman" w:hAnsi="Times New Roman" w:cs="Times New Roman"/>
-          <w:sz w:val="28"/>
-          <w:szCs w:val="28"/>
-          <w:lang w:val="en-US"/>
-        </w:rPr>
-        <w:t>;</w:t>
-      </w:r>
-    </w:p>
-    <w:p>
-      <w:pPr>
-        <w:numPr>
-          <w:ilvl w:val="0"/>
-          <w:numId w:val="13"/>
-        </w:numPr>
-        <w:tabs>
-          <w:tab w:val="clear" w:pos="1440"/>
-          <w:tab w:val="num" w:pos="1800"/>
-        </w:tabs>
-        <w:spacing w:line="360" w:lineRule="auto"/>
-        <w:ind w:left="567" w:right="567" w:firstLine="567"/>
-        <w:jc w:val="both"/>
-        <w:rPr>
-          <w:rFonts w:ascii="Times New Roman" w:hAnsi="Times New Roman" w:cs="Times New Roman"/>
-          <w:sz w:val="28"/>
-          <w:szCs w:val="28"/>
-        </w:rPr>
-      </w:pPr>
-      <w:r>
-        <w:rPr>
-          <w:rFonts w:ascii="Times New Roman" w:hAnsi="Times New Roman" w:cs="Times New Roman"/>
-          <w:sz w:val="28"/>
-          <w:szCs w:val="28"/>
-        </w:rPr>
-        <w:t>категория</w:t>
-      </w:r>
-      <w:r>
-        <w:rPr>
-          <w:rFonts w:ascii="Times New Roman" w:hAnsi="Times New Roman" w:cs="Times New Roman"/>
-          <w:sz w:val="28"/>
-          <w:szCs w:val="28"/>
-        </w:rPr>
-        <w:t>;</w:t>
-      </w:r>
-    </w:p>
-    <w:p>
-      <w:pPr>
-        <w:numPr>
-          <w:ilvl w:val="0"/>
-          <w:numId w:val="13"/>
-        </w:numPr>
-        <w:tabs>
-          <w:tab w:val="clear" w:pos="1440"/>
-          <w:tab w:val="num" w:pos="1800"/>
-        </w:tabs>
-        <w:spacing w:line="360" w:lineRule="auto"/>
-        <w:ind w:left="567" w:right="567" w:firstLine="567"/>
-        <w:jc w:val="both"/>
-        <w:rPr>
-          <w:rFonts w:ascii="Times New Roman" w:hAnsi="Times New Roman" w:cs="Times New Roman"/>
-          <w:sz w:val="28"/>
-          <w:szCs w:val="28"/>
-        </w:rPr>
-      </w:pPr>
-      <w:r>
-        <w:rPr>
-          <w:rFonts w:ascii="Times New Roman" w:hAnsi="Times New Roman" w:cs="Times New Roman"/>
-          <w:sz w:val="28"/>
-          <w:szCs w:val="28"/>
-        </w:rPr>
-        <w:t>флаг, указывающий, является ли услуга активной</w:t>
-      </w:r>
-      <w:r>
-        <w:rPr>
-          <w:rFonts w:ascii="Times New Roman" w:hAnsi="Times New Roman" w:cs="Times New Roman"/>
-          <w:sz w:val="28"/>
-          <w:szCs w:val="28"/>
-        </w:rPr>
-        <w:t>.</w:t>
-      </w:r>
-    </w:p>
-    <w:p>
-      <w:pPr>
-        <w:spacing w:line="360" w:lineRule="auto"/>
-        <w:ind w:left="849" w:right="567" w:firstLine="567"/>
-        <w:jc w:val="both"/>
-        <w:rPr>
-          <w:rFonts w:ascii="Times New Roman" w:hAnsi="Times New Roman" w:cs="Times New Roman"/>
-          <w:sz w:val="28"/>
-          <w:szCs w:val="28"/>
-        </w:rPr>
-      </w:pPr>
-      <w:r>
-        <w:rPr>
-          <w:rFonts w:ascii="Times New Roman" w:hAnsi="Times New Roman" w:cs="Times New Roman"/>
-          <w:sz w:val="28"/>
-          <w:szCs w:val="28"/>
-        </w:rPr>
-        <w:t>Ограничения и правила системы:</w:t>
-      </w:r>
-    </w:p>
-    <w:p>
-      <w:pPr>
-        <w:numPr>
-          <w:ilvl w:val="0"/>
-          <w:numId w:val="17"/>
-        </w:numPr>
-        <w:spacing w:line="360" w:lineRule="auto"/>
-        <w:ind w:left="567" w:right="567" w:firstLine="567"/>
-        <w:jc w:val="both"/>
-        <w:rPr>
-          <w:rFonts w:ascii="Times New Roman" w:hAnsi="Times New Roman" w:cs="Times New Roman"/>
-          <w:sz w:val="28"/>
-          <w:szCs w:val="28"/>
-        </w:rPr>
-      </w:pPr>
-      <w:r>
-        <w:rPr>
-          <w:rFonts w:ascii="Times New Roman" w:hAnsi="Times New Roman" w:cs="Times New Roman"/>
-          <w:sz w:val="28"/>
-          <w:szCs w:val="28"/>
-        </w:rPr>
-        <w:t>Длительность бронирования считается в минутах</w:t>
-      </w:r>
-      <w:r>
-        <w:rPr>
-          <w:rFonts w:ascii="Times New Roman" w:hAnsi="Times New Roman" w:cs="Times New Roman"/>
-          <w:sz w:val="28"/>
-          <w:szCs w:val="28"/>
-        </w:rPr>
-        <w:t>;</w:t>
-      </w:r>
-    </w:p>
-    <w:p>
-      <w:pPr>
-        <w:numPr>
-          <w:ilvl w:val="0"/>
-          <w:numId w:val="17"/>
-        </w:numPr>
-        <w:spacing w:line="360" w:lineRule="auto"/>
-        <w:ind w:left="567" w:right="567" w:firstLine="567"/>
-        <w:jc w:val="both"/>
-        <w:rPr>
-          <w:rFonts w:ascii="Times New Roman" w:hAnsi="Times New Roman" w:cs="Times New Roman"/>
-          <w:sz w:val="28"/>
-          <w:szCs w:val="28"/>
-        </w:rPr>
-      </w:pPr>
-      <w:r>
-        <w:rPr>
-          <w:rFonts w:ascii="Times New Roman" w:hAnsi="Times New Roman" w:cs="Times New Roman"/>
-          <w:sz w:val="28"/>
-          <w:szCs w:val="28"/>
-        </w:rPr>
-        <w:t>п</w:t>
-      </w:r>
-      <w:r>
-        <w:rPr>
-          <w:rFonts w:ascii="Times New Roman" w:hAnsi="Times New Roman" w:cs="Times New Roman"/>
-          <w:sz w:val="28"/>
-          <w:szCs w:val="28"/>
-        </w:rPr>
-        <w:t>ересечение бронирования недоступно</w:t>
-      </w:r>
-      <w:r>
-        <w:rPr>
-          <w:rFonts w:ascii="Times New Roman" w:hAnsi="Times New Roman" w:cs="Times New Roman"/>
-          <w:sz w:val="28"/>
-          <w:szCs w:val="28"/>
-          <w:lang w:val="en-US"/>
-        </w:rPr>
-        <w:t>;</w:t>
-      </w:r>
-    </w:p>
-    <w:p>
-      <w:pPr>
-        <w:numPr>
-          <w:ilvl w:val="0"/>
-          <w:numId w:val="17"/>
-        </w:numPr>
-        <w:spacing w:line="360" w:lineRule="auto"/>
-        <w:ind w:left="567" w:right="567" w:firstLine="567"/>
-        <w:jc w:val="both"/>
-        <w:rPr>
-          <w:rFonts w:ascii="Times New Roman" w:hAnsi="Times New Roman" w:cs="Times New Roman"/>
-          <w:sz w:val="28"/>
-          <w:szCs w:val="28"/>
-        </w:rPr>
-      </w:pPr>
-      <w:r>
-        <w:rPr>
-          <w:rFonts w:ascii="Times New Roman" w:hAnsi="Times New Roman" w:cs="Times New Roman"/>
-          <w:sz w:val="28"/>
-          <w:szCs w:val="28"/>
-        </w:rPr>
-        <w:t>п</w:t>
-      </w:r>
-      <w:r>
-        <w:rPr>
-          <w:rFonts w:ascii="Times New Roman" w:hAnsi="Times New Roman" w:cs="Times New Roman"/>
-          <w:sz w:val="28"/>
-          <w:szCs w:val="28"/>
-        </w:rPr>
-        <w:t>осле процедуры статус бронирования изменяется на «выполнено»</w:t>
-      </w:r>
-      <w:r>
-        <w:rPr>
-          <w:rFonts w:ascii="Times New Roman" w:hAnsi="Times New Roman" w:cs="Times New Roman"/>
-          <w:sz w:val="28"/>
-          <w:szCs w:val="28"/>
-        </w:rPr>
-        <w:t>.</w:t>
-      </w:r>
-    </w:p>
-    <w:p>
-      <w:pPr>
-        <w:spacing w:line="360" w:lineRule="auto"/>
-        <w:ind w:left="567" w:right="567" w:firstLine="567"/>
-        <w:jc w:val="both"/>
-        <w:rPr>
-          <w:rFonts w:ascii="Times New Roman" w:hAnsi="Times New Roman" w:cs="Times New Roman"/>
-          <w:sz w:val="28"/>
-          <w:szCs w:val="28"/>
-          <w:highlight w:val="red"/>
-        </w:rPr>
-      </w:pPr>
-    </w:p>
-    <w:p>
-      <w:pPr>
-        <w:spacing w:line="360" w:lineRule="auto"/>
-        <w:ind w:left="849" w:right="567" w:firstLine="567"/>
-        <w:jc w:val="both"/>
-        <w:rPr>
-          <w:rFonts w:ascii="Times New Roman" w:hAnsi="Times New Roman" w:cs="Times New Roman"/>
-          <w:sz w:val="28"/>
-          <w:szCs w:val="28"/>
-        </w:rPr>
-      </w:pPr>
-      <w:r>
-        <w:rPr>
-          <w:rFonts w:ascii="Times New Roman" w:hAnsi="Times New Roman" w:cs="Times New Roman"/>
-          <w:sz w:val="28"/>
-          <w:szCs w:val="28"/>
-        </w:rPr>
-        <w:t>Пользователи системы имеют следующие возможности:</w:t>
-      </w:r>
-    </w:p>
-    <w:p>
-      <w:pPr>
-        <w:numPr>
-          <w:ilvl w:val="0"/>
-          <w:numId w:val="6"/>
-        </w:numPr>
-        <w:tabs>
-          <w:tab w:val="num" w:pos="720"/>
-        </w:tabs>
-        <w:spacing w:line="360" w:lineRule="auto"/>
-        <w:ind w:left="567" w:right="567" w:firstLine="567"/>
-        <w:jc w:val="both"/>
-        <w:rPr>
-          <w:rFonts w:ascii="Times New Roman" w:hAnsi="Times New Roman" w:cs="Times New Roman"/>
-          <w:sz w:val="28"/>
-          <w:szCs w:val="28"/>
-        </w:rPr>
-      </w:pPr>
-      <w:r>
-        <w:rPr>
-          <w:rFonts w:ascii="Times New Roman" w:hAnsi="Times New Roman" w:cs="Times New Roman"/>
-          <w:b/>
-          <w:bCs/>
-          <w:sz w:val="28"/>
-          <w:szCs w:val="28"/>
-        </w:rPr>
-        <w:t>Клиент</w:t>
-      </w:r>
-      <w:r>
-        <w:rPr>
-          <w:rFonts w:ascii="Times New Roman" w:hAnsi="Times New Roman" w:cs="Times New Roman"/>
-          <w:b/>
-          <w:bCs/>
-          <w:sz w:val="28"/>
-          <w:szCs w:val="28"/>
-          <w:lang w:val="en-US"/>
-        </w:rPr>
-        <w:t>:</w:t>
-      </w:r>
-    </w:p>
-    <w:p>
-      <w:pPr>
-        <w:numPr>
-          <w:ilvl w:val="1"/>
-          <w:numId w:val="15"/>
-        </w:numPr>
-        <w:spacing w:line="360" w:lineRule="auto"/>
-        <w:ind w:left="567" w:right="567" w:firstLine="567"/>
-        <w:jc w:val="both"/>
-        <w:rPr>
-          <w:rFonts w:ascii="Times New Roman" w:hAnsi="Times New Roman" w:cs="Times New Roman"/>
-          <w:sz w:val="28"/>
-          <w:szCs w:val="28"/>
-        </w:rPr>
-      </w:pPr>
-      <w:r>
-        <w:rPr>
-          <w:rFonts w:ascii="Times New Roman" w:hAnsi="Times New Roman" w:cs="Times New Roman"/>
-          <w:sz w:val="28"/>
-          <w:szCs w:val="28"/>
-        </w:rPr>
-        <w:t xml:space="preserve">  </w:t>
-      </w:r>
-      <w:r>
-        <w:rPr>
-          <w:rFonts w:ascii="Times New Roman" w:hAnsi="Times New Roman" w:cs="Times New Roman"/>
-          <w:sz w:val="28"/>
-          <w:szCs w:val="28"/>
-        </w:rPr>
-        <w:t>в</w:t>
-      </w:r>
-      <w:r>
-        <w:rPr>
-          <w:rFonts w:ascii="Times New Roman" w:hAnsi="Times New Roman" w:cs="Times New Roman"/>
-          <w:sz w:val="28"/>
-          <w:szCs w:val="28"/>
-        </w:rPr>
-        <w:t>озможность забронировать</w:t>
-      </w:r>
-      <w:r>
-        <w:rPr>
-          <w:rFonts w:ascii="Times New Roman" w:hAnsi="Times New Roman" w:cs="Times New Roman"/>
-          <w:sz w:val="28"/>
-          <w:szCs w:val="28"/>
-        </w:rPr>
-        <w:t xml:space="preserve"> сеанс</w:t>
-      </w:r>
-      <w:r>
-        <w:rPr>
-          <w:rFonts w:ascii="Times New Roman" w:hAnsi="Times New Roman" w:cs="Times New Roman"/>
-          <w:sz w:val="28"/>
-          <w:szCs w:val="28"/>
-          <w:lang w:val="en-US"/>
-        </w:rPr>
-        <w:t>;</w:t>
-      </w:r>
-    </w:p>
-    <w:p>
-      <w:pPr>
-        <w:numPr>
-          <w:ilvl w:val="1"/>
-          <w:numId w:val="15"/>
-        </w:numPr>
-        <w:spacing w:line="360" w:lineRule="auto"/>
-        <w:ind w:left="567" w:right="567" w:firstLine="567"/>
-        <w:jc w:val="both"/>
-        <w:rPr>
-          <w:rFonts w:ascii="Times New Roman" w:hAnsi="Times New Roman" w:cs="Times New Roman"/>
-          <w:sz w:val="28"/>
-          <w:szCs w:val="28"/>
-        </w:rPr>
-      </w:pPr>
-      <w:r>
-        <w:rPr>
-          <w:rFonts w:ascii="Times New Roman" w:hAnsi="Times New Roman" w:cs="Times New Roman"/>
-          <w:sz w:val="28"/>
-          <w:szCs w:val="28"/>
-        </w:rPr>
-        <w:t xml:space="preserve">  </w:t>
-      </w:r>
-      <w:r>
-        <w:rPr>
-          <w:rFonts w:ascii="Times New Roman" w:hAnsi="Times New Roman" w:cs="Times New Roman"/>
-          <w:sz w:val="28"/>
-          <w:szCs w:val="28"/>
-        </w:rPr>
-        <w:t>управление своим бронированием</w:t>
-      </w:r>
-      <w:r>
-        <w:rPr>
-          <w:rFonts w:ascii="Times New Roman" w:hAnsi="Times New Roman" w:cs="Times New Roman"/>
-          <w:sz w:val="28"/>
-          <w:szCs w:val="28"/>
-          <w:lang w:val="en-US"/>
-        </w:rPr>
-        <w:t>.</w:t>
-      </w:r>
-    </w:p>
-    <w:p>
-      <w:pPr>
-        <w:numPr>
-          <w:ilvl w:val="0"/>
-          <w:numId w:val="6"/>
-        </w:numPr>
-        <w:tabs>
-          <w:tab w:val="num" w:pos="720"/>
-        </w:tabs>
-        <w:spacing w:line="360" w:lineRule="auto"/>
-        <w:ind w:left="567" w:right="567" w:firstLine="567"/>
-        <w:jc w:val="both"/>
-        <w:rPr>
-          <w:rFonts w:ascii="Times New Roman" w:hAnsi="Times New Roman" w:cs="Times New Roman"/>
-          <w:sz w:val="28"/>
-          <w:szCs w:val="28"/>
-        </w:rPr>
-      </w:pPr>
-      <w:r>
-        <w:rPr>
-          <w:rFonts w:ascii="Times New Roman" w:hAnsi="Times New Roman" w:cs="Times New Roman"/>
-          <w:b/>
-          <w:bCs/>
-          <w:sz w:val="28"/>
-          <w:szCs w:val="28"/>
-        </w:rPr>
-        <w:lastRenderedPageBreak/>
-        <w:t>Менеджер</w:t>
-      </w:r>
-      <w:r>
-        <w:rPr>
-          <w:rFonts w:ascii="Times New Roman" w:hAnsi="Times New Roman" w:cs="Times New Roman"/>
-          <w:sz w:val="28"/>
-          <w:szCs w:val="28"/>
-        </w:rPr>
-        <w:t>:</w:t>
-      </w:r>
-    </w:p>
-    <w:p>
-      <w:pPr>
-        <w:numPr>
-          <w:ilvl w:val="1"/>
-          <w:numId w:val="16"/>
-        </w:numPr>
-        <w:spacing w:line="360" w:lineRule="auto"/>
-        <w:ind w:left="567" w:right="567" w:firstLine="567"/>
-        <w:jc w:val="both"/>
-        <w:rPr>
-          <w:rFonts w:ascii="Times New Roman" w:hAnsi="Times New Roman" w:cs="Times New Roman"/>
-          <w:sz w:val="28"/>
-          <w:szCs w:val="28"/>
-        </w:rPr>
-      </w:pPr>
-      <w:r>
-        <w:rPr>
-          <w:rFonts w:ascii="Times New Roman" w:hAnsi="Times New Roman" w:cs="Times New Roman"/>
-          <w:sz w:val="28"/>
-          <w:szCs w:val="28"/>
-        </w:rPr>
-        <w:t xml:space="preserve">  </w:t>
-      </w:r>
-      <w:r>
-        <w:rPr>
-          <w:rFonts w:ascii="Times New Roman" w:hAnsi="Times New Roman" w:cs="Times New Roman"/>
-          <w:sz w:val="28"/>
-          <w:szCs w:val="28"/>
-        </w:rPr>
-        <w:t>Просмотр назначенных сеансов</w:t>
-      </w:r>
-      <w:r>
-        <w:rPr>
-          <w:rFonts w:ascii="Times New Roman" w:hAnsi="Times New Roman" w:cs="Times New Roman"/>
-          <w:sz w:val="28"/>
-          <w:szCs w:val="28"/>
-        </w:rPr>
-        <w:t>;</w:t>
-      </w:r>
-    </w:p>
-    <w:p>
-      <w:pPr>
-        <w:numPr>
-          <w:ilvl w:val="1"/>
-          <w:numId w:val="16"/>
-        </w:numPr>
-        <w:spacing w:line="360" w:lineRule="auto"/>
-        <w:ind w:left="567" w:right="567" w:firstLine="567"/>
-        <w:jc w:val="both"/>
-        <w:rPr>
-          <w:rFonts w:ascii="Times New Roman" w:hAnsi="Times New Roman" w:cs="Times New Roman"/>
-          <w:sz w:val="28"/>
-          <w:szCs w:val="28"/>
-        </w:rPr>
-      </w:pPr>
-      <w:r>
-        <w:rPr>
-          <w:rFonts w:ascii="Times New Roman" w:hAnsi="Times New Roman" w:cs="Times New Roman"/>
-          <w:sz w:val="28"/>
-          <w:szCs w:val="28"/>
-        </w:rPr>
-        <w:t xml:space="preserve">  </w:t>
-      </w:r>
-      <w:r>
-        <w:rPr>
-          <w:rFonts w:ascii="Times New Roman" w:hAnsi="Times New Roman" w:cs="Times New Roman"/>
-          <w:sz w:val="28"/>
-          <w:szCs w:val="28"/>
-        </w:rPr>
-        <w:t>изменение статуса сеанса</w:t>
-      </w:r>
-      <w:r>
-        <w:rPr>
-          <w:rFonts w:ascii="Times New Roman" w:hAnsi="Times New Roman" w:cs="Times New Roman"/>
-          <w:sz w:val="28"/>
-          <w:szCs w:val="28"/>
-          <w:lang w:val="en-US"/>
-        </w:rPr>
-        <w:t>;</w:t>
-      </w:r>
-    </w:p>
-    <w:p>
-      <w:pPr>
-        <w:numPr>
-          <w:ilvl w:val="1"/>
-          <w:numId w:val="16"/>
-        </w:numPr>
-        <w:spacing w:line="360" w:lineRule="auto"/>
-        <w:ind w:left="567" w:right="567" w:firstLine="567"/>
-        <w:jc w:val="both"/>
-        <w:rPr>
-          <w:rFonts w:ascii="Times New Roman" w:hAnsi="Times New Roman" w:cs="Times New Roman"/>
-          <w:sz w:val="28"/>
-          <w:szCs w:val="28"/>
-        </w:rPr>
-      </w:pPr>
-      <w:r>
-        <w:rPr>
-          <w:rFonts w:ascii="Times New Roman" w:hAnsi="Times New Roman" w:cs="Times New Roman"/>
-          <w:sz w:val="28"/>
-          <w:szCs w:val="28"/>
-        </w:rPr>
-        <w:t xml:space="preserve">  </w:t>
-      </w:r>
-      <w:r>
-        <w:rPr>
-          <w:rFonts w:ascii="Times New Roman" w:hAnsi="Times New Roman" w:cs="Times New Roman"/>
-          <w:sz w:val="28"/>
-          <w:szCs w:val="28"/>
-        </w:rPr>
-        <w:t>возможность отмены будущего сеанса</w:t>
-      </w:r>
-      <w:r>
-        <w:rPr>
-          <w:rFonts w:ascii="Times New Roman" w:hAnsi="Times New Roman" w:cs="Times New Roman"/>
-          <w:sz w:val="28"/>
-          <w:szCs w:val="28"/>
-          <w:lang w:val="en-US"/>
-        </w:rPr>
-        <w:t>.</w:t>
-      </w:r>
-    </w:p>
-    <w:p>
-      <w:pPr>
-        <w:spacing w:line="360" w:lineRule="auto"/>
-        <w:ind w:left="1134" w:right="567"/>
-        <w:jc w:val="both"/>
-        <w:rPr>
-          <w:rFonts w:ascii="Times New Roman" w:hAnsi="Times New Roman" w:cs="Times New Roman"/>
-          <w:b/>
-          <w:bCs/>
-          <w:sz w:val="28"/>
-          <w:szCs w:val="28"/>
-          <w:lang w:val="en-US"/>
-        </w:rPr>
-      </w:pPr>
-      <w:r>
-        <w:rPr>
-          <w:rFonts w:ascii="Times New Roman" w:hAnsi="Times New Roman" w:cs="Times New Roman"/>
-          <w:sz w:val="28"/>
-          <w:szCs w:val="28"/>
-          <w:lang w:val="en-US"/>
-        </w:rPr>
-        <w:t>3.</w:t>
-      </w:r>
-      <w:r>
-        <w:rPr>
-          <w:rFonts w:ascii="Times New Roman" w:hAnsi="Times New Roman" w:cs="Times New Roman"/>
-          <w:sz w:val="28"/>
-          <w:szCs w:val="28"/>
-        </w:rPr>
-        <w:t xml:space="preserve"> </w:t>
-      </w:r>
-      <w:r>
-        <w:rPr>
-          <w:rFonts w:ascii="Times New Roman" w:hAnsi="Times New Roman" w:cs="Times New Roman"/>
-          <w:b/>
-          <w:bCs/>
-          <w:sz w:val="28"/>
-          <w:szCs w:val="28"/>
-        </w:rPr>
-        <w:t>Администратор базы данных:</w:t>
-      </w:r>
-    </w:p>
-    <w:p>
-      <w:pPr>
-        <w:pStyle w:val="a7"/>
-        <w:numPr>
-          <w:ilvl w:val="0"/>
-          <w:numId w:val="22"/>
-        </w:numPr>
-        <w:spacing w:line="360" w:lineRule="auto"/>
-        <w:ind w:right="567"/>
-        <w:jc w:val="both"/>
-        <w:rPr>
-          <w:rFonts w:ascii="Times New Roman" w:hAnsi="Times New Roman" w:cs="Times New Roman"/>
-          <w:b/>
-          <w:bCs/>
-          <w:sz w:val="28"/>
-          <w:szCs w:val="28"/>
-          <w:lang w:val="en-US"/>
-        </w:rPr>
-      </w:pPr>
-      <w:r>
-        <w:rPr>
-          <w:rFonts w:ascii="Times New Roman" w:hAnsi="Times New Roman" w:cs="Times New Roman"/>
-          <w:sz w:val="28"/>
-          <w:szCs w:val="28"/>
-        </w:rPr>
-        <w:t>Упр</w:t>
-      </w:r>
-      <w:r>
-        <w:rPr>
-          <w:rFonts w:ascii="Times New Roman" w:hAnsi="Times New Roman" w:cs="Times New Roman"/>
-          <w:sz w:val="28"/>
-          <w:szCs w:val="28"/>
-        </w:rPr>
-        <w:t>авление ролями пользователей</w:t>
-      </w:r>
-      <w:r>
-        <w:rPr>
-          <w:rFonts w:ascii="Times New Roman" w:hAnsi="Times New Roman" w:cs="Times New Roman"/>
-          <w:sz w:val="28"/>
-          <w:szCs w:val="28"/>
-          <w:lang w:val="en-US"/>
-        </w:rPr>
-        <w:t>;</w:t>
-      </w:r>
     </w:p>
     <w:sectPr>
       <w:pgSz w:w="11906" w:h="16838"/>
@@ -1854,8 +2199,157 @@
 </file>
 
 <file path=word/numbering.xml><?xml version="1.0" encoding="utf-8"?>
-<w:numbering xmlns:wpc="http://schemas.microsoft.com/office/word/2010/wordprocessingCanvas" xmlns:cx="http://schemas.microsoft.com/office/drawing/2014/chartex" xmlns:cx1="http://schemas.microsoft.com/office/drawing/2015/9/8/chartex" xmlns:cx2="http://schemas.microsoft.com/office/drawing/2015/10/21/chartex" xmlns:cx3="http://schemas.microsoft.com/office/drawing/2016/5/9/chartex" xmlns:cx4="http://schemas.microsoft.com/office/drawing/2016/5/10/chartex" xmlns:cx5="http://schemas.microsoft.com/office/drawing/2016/5/11/chartex" xmlns:cx6="http://schemas.microsoft.com/office/drawing/2016/5/12/chartex" xmlns:cx7="http://schemas.microsoft.com/office/drawing/2016/5/13/chartex" xmlns:cx8="http://schemas.microsoft.com/office/drawing/2016/5/14/chartex" xmlns:mc="http://schemas.openxmlformats.org/markup-compatibility/2006" xmlns:aink="http://schemas.microsoft.com/office/drawing/2016/ink" xmlns:am3d="http://schemas.microsoft.com/office/drawing/2017/model3d" xmlns:o="urn:schemas-microsoft-com:office:office" xmlns:oel="http://schemas.microsoft.com/office/2019/extlst" xmlns:r="http://schemas.openxmlformats.org/officeDocument/2006/relationships" xmlns:m="http://schemas.openxmlformats.org/officeDocument/2006/math" xmlns:v="urn:schemas-microsoft-com:vml" xmlns:wp14="http://schemas.microsoft.com/office/word/2010/wordprocessingDrawing" xmlns:wp="http://schemas.openxmlformats.org/drawingml/2006/wordprocessingDrawing" xmlns:w10="urn:schemas-microsoft-com:office:word" xmlns:w="http://schemas.openxmlformats.org/wordprocessingml/2006/main" xmlns:w14="http://schemas.microsoft.com/office/word/2010/wordml" xmlns:w15="http://schemas.microsoft.com/office/word/2012/wordml" xmlns:w16cex="http://schemas.microsoft.com/office/word/2018/wordml/cex" xmlns:w16cid="http://schemas.microsoft.com/office/word/2016/wordml/cid" xmlns:w16="http://schemas.microsoft.com/office/word/2018/wordml" xmlns:w16sdtdh="http://schemas.microsoft.com/office/word/2020/wordml/sdtdatahash" xmlns:w16se="http://schemas.microsoft.com/office/word/2015/wordml/symex" xmlns:wpg="http://schemas.microsoft.com/office/word/2010/wordprocessingGroup" xmlns:wpi="http://schemas.microsoft.com/office/word/2010/wordprocessingInk" xmlns:wne="http://schemas.microsoft.com/office/word/2006/wordml" xmlns:wps="http://schemas.microsoft.com/office/word/2010/wordprocessingShape" mc:Ignorable="w14 w15 w16se w16cid w16 w16cex w16sdtdh wp14">
+<w:numbering xmlns:wpc="http://schemas.microsoft.com/office/word/2010/wordprocessingCanvas" xmlns:cx="http://schemas.microsoft.com/office/drawing/2014/chartex" xmlns:mc="http://schemas.openxmlformats.org/markup-compatibility/2006" xmlns:o="urn:schemas-microsoft-com:office:office" xmlns:r="http://schemas.openxmlformats.org/officeDocument/2006/relationships" xmlns:m="http://schemas.openxmlformats.org/officeDocument/2006/math" xmlns:v="urn:schemas-microsoft-com:vml" xmlns:wp14="http://schemas.microsoft.com/office/word/2010/wordprocessingDrawing" xmlns:wp="http://schemas.openxmlformats.org/drawingml/2006/wordprocessingDrawing" xmlns:w10="urn:schemas-microsoft-com:office:word" xmlns:w="http://schemas.openxmlformats.org/wordprocessingml/2006/main" xmlns:w14="http://schemas.microsoft.com/office/word/2010/wordml" xmlns:w15="http://schemas.microsoft.com/office/word/2012/wordml" xmlns:w16se="http://schemas.microsoft.com/office/word/2015/wordml/symex" xmlns:wpg="http://schemas.microsoft.com/office/word/2010/wordprocessingGroup" xmlns:wpi="http://schemas.microsoft.com/office/word/2010/wordprocessingInk" xmlns:wne="http://schemas.microsoft.com/office/word/2006/wordml" xmlns:wps="http://schemas.microsoft.com/office/word/2010/wordprocessingShape" mc:Ignorable="w14 w15 w16se wp14">
   <w:abstractNum w:abstractNumId="0" w15:restartNumberingAfterBreak="0">
+    <w:nsid w:val="016B0E53"/>
+    <w:multiLevelType w:val="multilevel"/>
+    <w:tmpl w:val="97202E96"/>
+    <w:lvl w:ilvl="0">
+      <w:start w:val="1"/>
+      <w:numFmt w:val="bullet"/>
+      <w:lvlText w:val=""/>
+      <w:lvlJc w:val="left"/>
+      <w:pPr>
+        <w:tabs>
+          <w:tab w:val="num" w:pos="720"/>
+        </w:tabs>
+        <w:ind w:left="720" w:hanging="360"/>
+      </w:pPr>
+      <w:rPr>
+        <w:rFonts w:ascii="Symbol" w:hAnsi="Symbol" w:hint="default"/>
+        <w:sz w:val="20"/>
+      </w:rPr>
+    </w:lvl>
+    <w:lvl w:ilvl="1" w:tentative="1">
+      <w:start w:val="1"/>
+      <w:numFmt w:val="bullet"/>
+      <w:lvlText w:val="o"/>
+      <w:lvlJc w:val="left"/>
+      <w:pPr>
+        <w:tabs>
+          <w:tab w:val="num" w:pos="1440"/>
+        </w:tabs>
+        <w:ind w:left="1440" w:hanging="360"/>
+      </w:pPr>
+      <w:rPr>
+        <w:rFonts w:ascii="Courier New" w:hAnsi="Courier New" w:hint="default"/>
+        <w:sz w:val="20"/>
+      </w:rPr>
+    </w:lvl>
+    <w:lvl w:ilvl="2" w:tentative="1">
+      <w:start w:val="1"/>
+      <w:numFmt w:val="bullet"/>
+      <w:lvlText w:val=""/>
+      <w:lvlJc w:val="left"/>
+      <w:pPr>
+        <w:tabs>
+          <w:tab w:val="num" w:pos="2160"/>
+        </w:tabs>
+        <w:ind w:left="2160" w:hanging="360"/>
+      </w:pPr>
+      <w:rPr>
+        <w:rFonts w:ascii="Wingdings" w:hAnsi="Wingdings" w:hint="default"/>
+        <w:sz w:val="20"/>
+      </w:rPr>
+    </w:lvl>
+    <w:lvl w:ilvl="3" w:tentative="1">
+      <w:start w:val="1"/>
+      <w:numFmt w:val="bullet"/>
+      <w:lvlText w:val=""/>
+      <w:lvlJc w:val="left"/>
+      <w:pPr>
+        <w:tabs>
+          <w:tab w:val="num" w:pos="2880"/>
+        </w:tabs>
+        <w:ind w:left="2880" w:hanging="360"/>
+      </w:pPr>
+      <w:rPr>
+        <w:rFonts w:ascii="Wingdings" w:hAnsi="Wingdings" w:hint="default"/>
+        <w:sz w:val="20"/>
+      </w:rPr>
+    </w:lvl>
+    <w:lvl w:ilvl="4" w:tentative="1">
+      <w:start w:val="1"/>
+      <w:numFmt w:val="bullet"/>
+      <w:lvlText w:val=""/>
+      <w:lvlJc w:val="left"/>
+      <w:pPr>
+        <w:tabs>
+          <w:tab w:val="num" w:pos="3600"/>
+        </w:tabs>
+        <w:ind w:left="3600" w:hanging="360"/>
+      </w:pPr>
+      <w:rPr>
+        <w:rFonts w:ascii="Wingdings" w:hAnsi="Wingdings" w:hint="default"/>
+        <w:sz w:val="20"/>
+      </w:rPr>
+    </w:lvl>
+    <w:lvl w:ilvl="5" w:tentative="1">
+      <w:start w:val="1"/>
+      <w:numFmt w:val="bullet"/>
+      <w:lvlText w:val=""/>
+      <w:lvlJc w:val="left"/>
+      <w:pPr>
+        <w:tabs>
+          <w:tab w:val="num" w:pos="4320"/>
+        </w:tabs>
+        <w:ind w:left="4320" w:hanging="360"/>
+      </w:pPr>
+      <w:rPr>
+        <w:rFonts w:ascii="Wingdings" w:hAnsi="Wingdings" w:hint="default"/>
+        <w:sz w:val="20"/>
+      </w:rPr>
+    </w:lvl>
+    <w:lvl w:ilvl="6" w:tentative="1">
+      <w:start w:val="1"/>
+      <w:numFmt w:val="bullet"/>
+      <w:lvlText w:val=""/>
+      <w:lvlJc w:val="left"/>
+      <w:pPr>
+        <w:tabs>
+          <w:tab w:val="num" w:pos="5040"/>
+        </w:tabs>
+        <w:ind w:left="5040" w:hanging="360"/>
+      </w:pPr>
+      <w:rPr>
+        <w:rFonts w:ascii="Wingdings" w:hAnsi="Wingdings" w:hint="default"/>
+        <w:sz w:val="20"/>
+      </w:rPr>
+    </w:lvl>
+    <w:lvl w:ilvl="7" w:tentative="1">
+      <w:start w:val="1"/>
+      <w:numFmt w:val="bullet"/>
+      <w:lvlText w:val=""/>
+      <w:lvlJc w:val="left"/>
+      <w:pPr>
+        <w:tabs>
+          <w:tab w:val="num" w:pos="5760"/>
+        </w:tabs>
+        <w:ind w:left="5760" w:hanging="360"/>
+      </w:pPr>
+      <w:rPr>
+        <w:rFonts w:ascii="Wingdings" w:hAnsi="Wingdings" w:hint="default"/>
+        <w:sz w:val="20"/>
+      </w:rPr>
+    </w:lvl>
+    <w:lvl w:ilvl="8" w:tentative="1">
+      <w:start w:val="1"/>
+      <w:numFmt w:val="bullet"/>
+      <w:lvlText w:val=""/>
+      <w:lvlJc w:val="left"/>
+      <w:pPr>
+        <w:tabs>
+          <w:tab w:val="num" w:pos="6480"/>
+        </w:tabs>
+        <w:ind w:left="6480" w:hanging="360"/>
+      </w:pPr>
+      <w:rPr>
+        <w:rFonts w:ascii="Wingdings" w:hAnsi="Wingdings" w:hint="default"/>
+        <w:sz w:val="20"/>
+      </w:rPr>
+    </w:lvl>
+  </w:abstractNum>
+  <w:abstractNum w:abstractNumId="1" w15:restartNumberingAfterBreak="0">
     <w:nsid w:val="02C15E78"/>
     <w:multiLevelType w:val="hybridMultilevel"/>
     <w:tmpl w:val="DAA0D5C8"/>
@@ -1968,7 +2462,156 @@
       </w:rPr>
     </w:lvl>
   </w:abstractNum>
-  <w:abstractNum w:abstractNumId="1" w15:restartNumberingAfterBreak="0">
+  <w:abstractNum w:abstractNumId="2" w15:restartNumberingAfterBreak="0">
+    <w:nsid w:val="05DA3DF7"/>
+    <w:multiLevelType w:val="multilevel"/>
+    <w:tmpl w:val="F2D0B082"/>
+    <w:lvl w:ilvl="0">
+      <w:start w:val="1"/>
+      <w:numFmt w:val="bullet"/>
+      <w:lvlText w:val=""/>
+      <w:lvlJc w:val="left"/>
+      <w:pPr>
+        <w:tabs>
+          <w:tab w:val="num" w:pos="720"/>
+        </w:tabs>
+        <w:ind w:left="720" w:hanging="360"/>
+      </w:pPr>
+      <w:rPr>
+        <w:rFonts w:ascii="Symbol" w:hAnsi="Symbol" w:hint="default"/>
+        <w:sz w:val="20"/>
+      </w:rPr>
+    </w:lvl>
+    <w:lvl w:ilvl="1">
+      <w:start w:val="1"/>
+      <w:numFmt w:val="bullet"/>
+      <w:lvlText w:val="o"/>
+      <w:lvlJc w:val="left"/>
+      <w:pPr>
+        <w:tabs>
+          <w:tab w:val="num" w:pos="1440"/>
+        </w:tabs>
+        <w:ind w:left="1440" w:hanging="360"/>
+      </w:pPr>
+      <w:rPr>
+        <w:rFonts w:ascii="Courier New" w:hAnsi="Courier New" w:hint="default"/>
+        <w:sz w:val="20"/>
+      </w:rPr>
+    </w:lvl>
+    <w:lvl w:ilvl="2" w:tentative="1">
+      <w:start w:val="1"/>
+      <w:numFmt w:val="bullet"/>
+      <w:lvlText w:val=""/>
+      <w:lvlJc w:val="left"/>
+      <w:pPr>
+        <w:tabs>
+          <w:tab w:val="num" w:pos="2160"/>
+        </w:tabs>
+        <w:ind w:left="2160" w:hanging="360"/>
+      </w:pPr>
+      <w:rPr>
+        <w:rFonts w:ascii="Wingdings" w:hAnsi="Wingdings" w:hint="default"/>
+        <w:sz w:val="20"/>
+      </w:rPr>
+    </w:lvl>
+    <w:lvl w:ilvl="3" w:tentative="1">
+      <w:start w:val="1"/>
+      <w:numFmt w:val="bullet"/>
+      <w:lvlText w:val=""/>
+      <w:lvlJc w:val="left"/>
+      <w:pPr>
+        <w:tabs>
+          <w:tab w:val="num" w:pos="2880"/>
+        </w:tabs>
+        <w:ind w:left="2880" w:hanging="360"/>
+      </w:pPr>
+      <w:rPr>
+        <w:rFonts w:ascii="Wingdings" w:hAnsi="Wingdings" w:hint="default"/>
+        <w:sz w:val="20"/>
+      </w:rPr>
+    </w:lvl>
+    <w:lvl w:ilvl="4" w:tentative="1">
+      <w:start w:val="1"/>
+      <w:numFmt w:val="bullet"/>
+      <w:lvlText w:val=""/>
+      <w:lvlJc w:val="left"/>
+      <w:pPr>
+        <w:tabs>
+          <w:tab w:val="num" w:pos="3600"/>
+        </w:tabs>
+        <w:ind w:left="3600" w:hanging="360"/>
+      </w:pPr>
+      <w:rPr>
+        <w:rFonts w:ascii="Wingdings" w:hAnsi="Wingdings" w:hint="default"/>
+        <w:sz w:val="20"/>
+      </w:rPr>
+    </w:lvl>
+    <w:lvl w:ilvl="5" w:tentative="1">
+      <w:start w:val="1"/>
+      <w:numFmt w:val="bullet"/>
+      <w:lvlText w:val=""/>
+      <w:lvlJc w:val="left"/>
+      <w:pPr>
+        <w:tabs>
+          <w:tab w:val="num" w:pos="4320"/>
+        </w:tabs>
+        <w:ind w:left="4320" w:hanging="360"/>
+      </w:pPr>
+      <w:rPr>
+        <w:rFonts w:ascii="Wingdings" w:hAnsi="Wingdings" w:hint="default"/>
+        <w:sz w:val="20"/>
+      </w:rPr>
+    </w:lvl>
+    <w:lvl w:ilvl="6" w:tentative="1">
+      <w:start w:val="1"/>
+      <w:numFmt w:val="bullet"/>
+      <w:lvlText w:val=""/>
+      <w:lvlJc w:val="left"/>
+      <w:pPr>
+        <w:tabs>
+          <w:tab w:val="num" w:pos="5040"/>
+        </w:tabs>
+        <w:ind w:left="5040" w:hanging="360"/>
+      </w:pPr>
+      <w:rPr>
+        <w:rFonts w:ascii="Wingdings" w:hAnsi="Wingdings" w:hint="default"/>
+        <w:sz w:val="20"/>
+      </w:rPr>
+    </w:lvl>
+    <w:lvl w:ilvl="7" w:tentative="1">
+      <w:start w:val="1"/>
+      <w:numFmt w:val="bullet"/>
+      <w:lvlText w:val=""/>
+      <w:lvlJc w:val="left"/>
+      <w:pPr>
+        <w:tabs>
+          <w:tab w:val="num" w:pos="5760"/>
+        </w:tabs>
+        <w:ind w:left="5760" w:hanging="360"/>
+      </w:pPr>
+      <w:rPr>
+        <w:rFonts w:ascii="Wingdings" w:hAnsi="Wingdings" w:hint="default"/>
+        <w:sz w:val="20"/>
+      </w:rPr>
+    </w:lvl>
+    <w:lvl w:ilvl="8" w:tentative="1">
+      <w:start w:val="1"/>
+      <w:numFmt w:val="bullet"/>
+      <w:lvlText w:val=""/>
+      <w:lvlJc w:val="left"/>
+      <w:pPr>
+        <w:tabs>
+          <w:tab w:val="num" w:pos="6480"/>
+        </w:tabs>
+        <w:ind w:left="6480" w:hanging="360"/>
+      </w:pPr>
+      <w:rPr>
+        <w:rFonts w:ascii="Wingdings" w:hAnsi="Wingdings" w:hint="default"/>
+        <w:sz w:val="20"/>
+      </w:rPr>
+    </w:lvl>
+  </w:abstractNum>
+  <w:abstractNum w:abstractNumId="3" w15:restartNumberingAfterBreak="0">
     <w:nsid w:val="0D801F33"/>
     <w:multiLevelType w:val="multilevel"/>
     <w:tmpl w:val="F6A49D5C"/>
@@ -2117,7 +2760,7 @@
       </w:rPr>
     </w:lvl>
   </w:abstractNum>
-  <w:abstractNum w:abstractNumId="2" w15:restartNumberingAfterBreak="0">
+  <w:abstractNum w:abstractNumId="4" w15:restartNumberingAfterBreak="0">
     <w:nsid w:val="11AC17C1"/>
     <w:multiLevelType w:val="multilevel"/>
     <w:tmpl w:val="93C463EC"/>
@@ -2266,7 +2909,7 @@
       </w:rPr>
     </w:lvl>
   </w:abstractNum>
-  <w:abstractNum w:abstractNumId="3" w15:restartNumberingAfterBreak="0">
+  <w:abstractNum w:abstractNumId="5" w15:restartNumberingAfterBreak="0">
     <w:nsid w:val="15DE0ADB"/>
     <w:multiLevelType w:val="multilevel"/>
     <w:tmpl w:val="1E480C38"/>
@@ -2415,7 +3058,7 @@
       </w:rPr>
     </w:lvl>
   </w:abstractNum>
-  <w:abstractNum w:abstractNumId="4" w15:restartNumberingAfterBreak="0">
+  <w:abstractNum w:abstractNumId="6" w15:restartNumberingAfterBreak="0">
     <w:nsid w:val="16A43B80"/>
     <w:multiLevelType w:val="multilevel"/>
     <w:tmpl w:val="3EFA7716"/>
@@ -2564,7 +3207,7 @@
       </w:rPr>
     </w:lvl>
   </w:abstractNum>
-  <w:abstractNum w:abstractNumId="5" w15:restartNumberingAfterBreak="0">
+  <w:abstractNum w:abstractNumId="7" w15:restartNumberingAfterBreak="0">
     <w:nsid w:val="1FB75CA1"/>
     <w:multiLevelType w:val="multilevel"/>
     <w:tmpl w:val="05222B0E"/>
@@ -2677,7 +3320,7 @@
       </w:pPr>
     </w:lvl>
   </w:abstractNum>
-  <w:abstractNum w:abstractNumId="6" w15:restartNumberingAfterBreak="0">
+  <w:abstractNum w:abstractNumId="8" w15:restartNumberingAfterBreak="0">
     <w:nsid w:val="2085492C"/>
     <w:multiLevelType w:val="multilevel"/>
     <w:tmpl w:val="C72A20BA"/>
@@ -2794,7 +3437,156 @@
       </w:pPr>
     </w:lvl>
   </w:abstractNum>
-  <w:abstractNum w:abstractNumId="7" w15:restartNumberingAfterBreak="0">
+  <w:abstractNum w:abstractNumId="9" w15:restartNumberingAfterBreak="0">
+    <w:nsid w:val="27831845"/>
+    <w:multiLevelType w:val="multilevel"/>
+    <w:tmpl w:val="8368BA06"/>
+    <w:lvl w:ilvl="0">
+      <w:start w:val="1"/>
+      <w:numFmt w:val="bullet"/>
+      <w:lvlText w:val=""/>
+      <w:lvlJc w:val="left"/>
+      <w:pPr>
+        <w:tabs>
+          <w:tab w:val="num" w:pos="720"/>
+        </w:tabs>
+        <w:ind w:left="720" w:hanging="360"/>
+      </w:pPr>
+      <w:rPr>
+        <w:rFonts w:ascii="Symbol" w:hAnsi="Symbol" w:hint="default"/>
+        <w:sz w:val="20"/>
+      </w:rPr>
+    </w:lvl>
+    <w:lvl w:ilvl="1" w:tentative="1">
+      <w:start w:val="1"/>
+      <w:numFmt w:val="bullet"/>
+      <w:lvlText w:val="o"/>
+      <w:lvlJc w:val="left"/>
+      <w:pPr>
+        <w:tabs>
+          <w:tab w:val="num" w:pos="1440"/>
+        </w:tabs>
+        <w:ind w:left="1440" w:hanging="360"/>
+      </w:pPr>
+      <w:rPr>
+        <w:rFonts w:ascii="Courier New" w:hAnsi="Courier New" w:hint="default"/>
+        <w:sz w:val="20"/>
+      </w:rPr>
+    </w:lvl>
+    <w:lvl w:ilvl="2" w:tentative="1">
+      <w:start w:val="1"/>
+      <w:numFmt w:val="bullet"/>
+      <w:lvlText w:val=""/>
+      <w:lvlJc w:val="left"/>
+      <w:pPr>
+        <w:tabs>
+          <w:tab w:val="num" w:pos="2160"/>
+        </w:tabs>
+        <w:ind w:left="2160" w:hanging="360"/>
+      </w:pPr>
+      <w:rPr>
+        <w:rFonts w:ascii="Wingdings" w:hAnsi="Wingdings" w:hint="default"/>
+        <w:sz w:val="20"/>
+      </w:rPr>
+    </w:lvl>
+    <w:lvl w:ilvl="3" w:tentative="1">
+      <w:start w:val="1"/>
+      <w:numFmt w:val="bullet"/>
+      <w:lvlText w:val=""/>
+      <w:lvlJc w:val="left"/>
+      <w:pPr>
+        <w:tabs>
+          <w:tab w:val="num" w:pos="2880"/>
+        </w:tabs>
+        <w:ind w:left="2880" w:hanging="360"/>
+      </w:pPr>
+      <w:rPr>
+        <w:rFonts w:ascii="Wingdings" w:hAnsi="Wingdings" w:hint="default"/>
+        <w:sz w:val="20"/>
+      </w:rPr>
+    </w:lvl>
+    <w:lvl w:ilvl="4" w:tentative="1">
+      <w:start w:val="1"/>
+      <w:numFmt w:val="bullet"/>
+      <w:lvlText w:val=""/>
+      <w:lvlJc w:val="left"/>
+      <w:pPr>
+        <w:tabs>
+          <w:tab w:val="num" w:pos="3600"/>
+        </w:tabs>
+        <w:ind w:left="3600" w:hanging="360"/>
+      </w:pPr>
+      <w:rPr>
+        <w:rFonts w:ascii="Wingdings" w:hAnsi="Wingdings" w:hint="default"/>
+        <w:sz w:val="20"/>
+      </w:rPr>
+    </w:lvl>
+    <w:lvl w:ilvl="5" w:tentative="1">
+      <w:start w:val="1"/>
+      <w:numFmt w:val="bullet"/>
+      <w:lvlText w:val=""/>
+      <w:lvlJc w:val="left"/>
+      <w:pPr>
+        <w:tabs>
+          <w:tab w:val="num" w:pos="4320"/>
+        </w:tabs>
+        <w:ind w:left="4320" w:hanging="360"/>
+      </w:pPr>
+      <w:rPr>
+        <w:rFonts w:ascii="Wingdings" w:hAnsi="Wingdings" w:hint="default"/>
+        <w:sz w:val="20"/>
+      </w:rPr>
+    </w:lvl>
+    <w:lvl w:ilvl="6" w:tentative="1">
+      <w:start w:val="1"/>
+      <w:numFmt w:val="bullet"/>
+      <w:lvlText w:val=""/>
+      <w:lvlJc w:val="left"/>
+      <w:pPr>
+        <w:tabs>
+          <w:tab w:val="num" w:pos="5040"/>
+        </w:tabs>
+        <w:ind w:left="5040" w:hanging="360"/>
+      </w:pPr>
+      <w:rPr>
+        <w:rFonts w:ascii="Wingdings" w:hAnsi="Wingdings" w:hint="default"/>
+        <w:sz w:val="20"/>
+      </w:rPr>
+    </w:lvl>
+    <w:lvl w:ilvl="7" w:tentative="1">
+      <w:start w:val="1"/>
+      <w:numFmt w:val="bullet"/>
+      <w:lvlText w:val=""/>
+      <w:lvlJc w:val="left"/>
+      <w:pPr>
+        <w:tabs>
+          <w:tab w:val="num" w:pos="5760"/>
+        </w:tabs>
+        <w:ind w:left="5760" w:hanging="360"/>
+      </w:pPr>
+      <w:rPr>
+        <w:rFonts w:ascii="Wingdings" w:hAnsi="Wingdings" w:hint="default"/>
+        <w:sz w:val="20"/>
+      </w:rPr>
+    </w:lvl>
+    <w:lvl w:ilvl="8" w:tentative="1">
+      <w:start w:val="1"/>
+      <w:numFmt w:val="bullet"/>
+      <w:lvlText w:val=""/>
+      <w:lvlJc w:val="left"/>
+      <w:pPr>
+        <w:tabs>
+          <w:tab w:val="num" w:pos="6480"/>
+        </w:tabs>
+        <w:ind w:left="6480" w:hanging="360"/>
+      </w:pPr>
+      <w:rPr>
+        <w:rFonts w:ascii="Wingdings" w:hAnsi="Wingdings" w:hint="default"/>
+        <w:sz w:val="20"/>
+      </w:rPr>
+    </w:lvl>
+  </w:abstractNum>
+  <w:abstractNum w:abstractNumId="10" w15:restartNumberingAfterBreak="0">
     <w:nsid w:val="2B4818FD"/>
     <w:multiLevelType w:val="multilevel"/>
     <w:tmpl w:val="9A9CBF0A"/>
@@ -2943,7 +3735,7 @@
       </w:rPr>
     </w:lvl>
   </w:abstractNum>
-  <w:abstractNum w:abstractNumId="8" w15:restartNumberingAfterBreak="0">
+  <w:abstractNum w:abstractNumId="11" w15:restartNumberingAfterBreak="0">
     <w:nsid w:val="30E61BD8"/>
     <w:multiLevelType w:val="hybridMultilevel"/>
     <w:tmpl w:val="D4D229DC"/>
@@ -3056,7 +3848,156 @@
       </w:rPr>
     </w:lvl>
   </w:abstractNum>
-  <w:abstractNum w:abstractNumId="9" w15:restartNumberingAfterBreak="0">
+  <w:abstractNum w:abstractNumId="12" w15:restartNumberingAfterBreak="0">
+    <w:nsid w:val="37EE66A4"/>
+    <w:multiLevelType w:val="multilevel"/>
+    <w:tmpl w:val="F790D85C"/>
+    <w:lvl w:ilvl="0">
+      <w:start w:val="1"/>
+      <w:numFmt w:val="bullet"/>
+      <w:lvlText w:val=""/>
+      <w:lvlJc w:val="left"/>
+      <w:pPr>
+        <w:tabs>
+          <w:tab w:val="num" w:pos="720"/>
+        </w:tabs>
+        <w:ind w:left="720" w:hanging="360"/>
+      </w:pPr>
+      <w:rPr>
+        <w:rFonts w:ascii="Symbol" w:hAnsi="Symbol" w:hint="default"/>
+        <w:sz w:val="20"/>
+      </w:rPr>
+    </w:lvl>
+    <w:lvl w:ilvl="1" w:tentative="1">
+      <w:start w:val="1"/>
+      <w:numFmt w:val="bullet"/>
+      <w:lvlText w:val="o"/>
+      <w:lvlJc w:val="left"/>
+      <w:pPr>
+        <w:tabs>
+          <w:tab w:val="num" w:pos="1440"/>
+        </w:tabs>
+        <w:ind w:left="1440" w:hanging="360"/>
+      </w:pPr>
+      <w:rPr>
+        <w:rFonts w:ascii="Courier New" w:hAnsi="Courier New" w:hint="default"/>
+        <w:sz w:val="20"/>
+      </w:rPr>
+    </w:lvl>
+    <w:lvl w:ilvl="2" w:tentative="1">
+      <w:start w:val="1"/>
+      <w:numFmt w:val="bullet"/>
+      <w:lvlText w:val=""/>
+      <w:lvlJc w:val="left"/>
+      <w:pPr>
+        <w:tabs>
+          <w:tab w:val="num" w:pos="2160"/>
+        </w:tabs>
+        <w:ind w:left="2160" w:hanging="360"/>
+      </w:pPr>
+      <w:rPr>
+        <w:rFonts w:ascii="Wingdings" w:hAnsi="Wingdings" w:hint="default"/>
+        <w:sz w:val="20"/>
+      </w:rPr>
+    </w:lvl>
+    <w:lvl w:ilvl="3" w:tentative="1">
+      <w:start w:val="1"/>
+      <w:numFmt w:val="bullet"/>
+      <w:lvlText w:val=""/>
+      <w:lvlJc w:val="left"/>
+      <w:pPr>
+        <w:tabs>
+          <w:tab w:val="num" w:pos="2880"/>
+        </w:tabs>
+        <w:ind w:left="2880" w:hanging="360"/>
+      </w:pPr>
+      <w:rPr>
+        <w:rFonts w:ascii="Wingdings" w:hAnsi="Wingdings" w:hint="default"/>
+        <w:sz w:val="20"/>
+      </w:rPr>
+    </w:lvl>
+    <w:lvl w:ilvl="4" w:tentative="1">
+      <w:start w:val="1"/>
+      <w:numFmt w:val="bullet"/>
+      <w:lvlText w:val=""/>
+      <w:lvlJc w:val="left"/>
+      <w:pPr>
+        <w:tabs>
+          <w:tab w:val="num" w:pos="3600"/>
+        </w:tabs>
+        <w:ind w:left="3600" w:hanging="360"/>
+      </w:pPr>
+      <w:rPr>
+        <w:rFonts w:ascii="Wingdings" w:hAnsi="Wingdings" w:hint="default"/>
+        <w:sz w:val="20"/>
+      </w:rPr>
+    </w:lvl>
+    <w:lvl w:ilvl="5" w:tentative="1">
+      <w:start w:val="1"/>
+      <w:numFmt w:val="bullet"/>
+      <w:lvlText w:val=""/>
+      <w:lvlJc w:val="left"/>
+      <w:pPr>
+        <w:tabs>
+          <w:tab w:val="num" w:pos="4320"/>
+        </w:tabs>
+        <w:ind w:left="4320" w:hanging="360"/>
+      </w:pPr>
+      <w:rPr>
+        <w:rFonts w:ascii="Wingdings" w:hAnsi="Wingdings" w:hint="default"/>
+        <w:sz w:val="20"/>
+      </w:rPr>
+    </w:lvl>
+    <w:lvl w:ilvl="6" w:tentative="1">
+      <w:start w:val="1"/>
+      <w:numFmt w:val="bullet"/>
+      <w:lvlText w:val=""/>
+      <w:lvlJc w:val="left"/>
+      <w:pPr>
+        <w:tabs>
+          <w:tab w:val="num" w:pos="5040"/>
+        </w:tabs>
+        <w:ind w:left="5040" w:hanging="360"/>
+      </w:pPr>
+      <w:rPr>
+        <w:rFonts w:ascii="Wingdings" w:hAnsi="Wingdings" w:hint="default"/>
+        <w:sz w:val="20"/>
+      </w:rPr>
+    </w:lvl>
+    <w:lvl w:ilvl="7" w:tentative="1">
+      <w:start w:val="1"/>
+      <w:numFmt w:val="bullet"/>
+      <w:lvlText w:val=""/>
+      <w:lvlJc w:val="left"/>
+      <w:pPr>
+        <w:tabs>
+          <w:tab w:val="num" w:pos="5760"/>
+        </w:tabs>
+        <w:ind w:left="5760" w:hanging="360"/>
+      </w:pPr>
+      <w:rPr>
+        <w:rFonts w:ascii="Wingdings" w:hAnsi="Wingdings" w:hint="default"/>
+        <w:sz w:val="20"/>
+      </w:rPr>
+    </w:lvl>
+    <w:lvl w:ilvl="8" w:tentative="1">
+      <w:start w:val="1"/>
+      <w:numFmt w:val="bullet"/>
+      <w:lvlText w:val=""/>
+      <w:lvlJc w:val="left"/>
+      <w:pPr>
+        <w:tabs>
+          <w:tab w:val="num" w:pos="6480"/>
+        </w:tabs>
+        <w:ind w:left="6480" w:hanging="360"/>
+      </w:pPr>
+      <w:rPr>
+        <w:rFonts w:ascii="Wingdings" w:hAnsi="Wingdings" w:hint="default"/>
+        <w:sz w:val="20"/>
+      </w:rPr>
+    </w:lvl>
+  </w:abstractNum>
+  <w:abstractNum w:abstractNumId="13" w15:restartNumberingAfterBreak="0">
     <w:nsid w:val="3F04445B"/>
     <w:multiLevelType w:val="multilevel"/>
     <w:tmpl w:val="455AEDF4"/>
@@ -3205,7 +4146,7 @@
       </w:rPr>
     </w:lvl>
   </w:abstractNum>
-  <w:abstractNum w:abstractNumId="10" w15:restartNumberingAfterBreak="0">
+  <w:abstractNum w:abstractNumId="14" w15:restartNumberingAfterBreak="0">
     <w:nsid w:val="45911F9C"/>
     <w:multiLevelType w:val="multilevel"/>
     <w:tmpl w:val="ABAA1250"/>
@@ -3354,7 +4295,7 @@
       </w:rPr>
     </w:lvl>
   </w:abstractNum>
-  <w:abstractNum w:abstractNumId="11" w15:restartNumberingAfterBreak="0">
+  <w:abstractNum w:abstractNumId="15" w15:restartNumberingAfterBreak="0">
     <w:nsid w:val="47BF2543"/>
     <w:multiLevelType w:val="multilevel"/>
     <w:tmpl w:val="567A12E6"/>
@@ -3503,7 +4444,7 @@
       </w:rPr>
     </w:lvl>
   </w:abstractNum>
-  <w:abstractNum w:abstractNumId="12" w15:restartNumberingAfterBreak="0">
+  <w:abstractNum w:abstractNumId="16" w15:restartNumberingAfterBreak="0">
     <w:nsid w:val="4BD7493E"/>
     <w:multiLevelType w:val="multilevel"/>
     <w:tmpl w:val="2764AC32"/>
@@ -3652,7 +4593,305 @@
       </w:rPr>
     </w:lvl>
   </w:abstractNum>
-  <w:abstractNum w:abstractNumId="13" w15:restartNumberingAfterBreak="0">
+  <w:abstractNum w:abstractNumId="17" w15:restartNumberingAfterBreak="0">
+    <w:nsid w:val="58296111"/>
+    <w:multiLevelType w:val="multilevel"/>
+    <w:tmpl w:val="28164FD0"/>
+    <w:lvl w:ilvl="0">
+      <w:start w:val="1"/>
+      <w:numFmt w:val="bullet"/>
+      <w:lvlText w:val=""/>
+      <w:lvlJc w:val="left"/>
+      <w:pPr>
+        <w:tabs>
+          <w:tab w:val="num" w:pos="720"/>
+        </w:tabs>
+        <w:ind w:left="720" w:hanging="360"/>
+      </w:pPr>
+      <w:rPr>
+        <w:rFonts w:ascii="Symbol" w:hAnsi="Symbol" w:hint="default"/>
+        <w:sz w:val="20"/>
+      </w:rPr>
+    </w:lvl>
+    <w:lvl w:ilvl="1" w:tentative="1">
+      <w:start w:val="1"/>
+      <w:numFmt w:val="bullet"/>
+      <w:lvlText w:val="o"/>
+      <w:lvlJc w:val="left"/>
+      <w:pPr>
+        <w:tabs>
+          <w:tab w:val="num" w:pos="1440"/>
+        </w:tabs>
+        <w:ind w:left="1440" w:hanging="360"/>
+      </w:pPr>
+      <w:rPr>
+        <w:rFonts w:ascii="Courier New" w:hAnsi="Courier New" w:hint="default"/>
+        <w:sz w:val="20"/>
+      </w:rPr>
+    </w:lvl>
+    <w:lvl w:ilvl="2" w:tentative="1">
+      <w:start w:val="1"/>
+      <w:numFmt w:val="bullet"/>
+      <w:lvlText w:val=""/>
+      <w:lvlJc w:val="left"/>
+      <w:pPr>
+        <w:tabs>
+          <w:tab w:val="num" w:pos="2160"/>
+        </w:tabs>
+        <w:ind w:left="2160" w:hanging="360"/>
+      </w:pPr>
+      <w:rPr>
+        <w:rFonts w:ascii="Wingdings" w:hAnsi="Wingdings" w:hint="default"/>
+        <w:sz w:val="20"/>
+      </w:rPr>
+    </w:lvl>
+    <w:lvl w:ilvl="3" w:tentative="1">
+      <w:start w:val="1"/>
+      <w:numFmt w:val="bullet"/>
+      <w:lvlText w:val=""/>
+      <w:lvlJc w:val="left"/>
+      <w:pPr>
+        <w:tabs>
+          <w:tab w:val="num" w:pos="2880"/>
+        </w:tabs>
+        <w:ind w:left="2880" w:hanging="360"/>
+      </w:pPr>
+      <w:rPr>
+        <w:rFonts w:ascii="Wingdings" w:hAnsi="Wingdings" w:hint="default"/>
+        <w:sz w:val="20"/>
+      </w:rPr>
+    </w:lvl>
+    <w:lvl w:ilvl="4" w:tentative="1">
+      <w:start w:val="1"/>
+      <w:numFmt w:val="bullet"/>
+      <w:lvlText w:val=""/>
+      <w:lvlJc w:val="left"/>
+      <w:pPr>
+        <w:tabs>
+          <w:tab w:val="num" w:pos="3600"/>
+        </w:tabs>
+        <w:ind w:left="3600" w:hanging="360"/>
+      </w:pPr>
+      <w:rPr>
+        <w:rFonts w:ascii="Wingdings" w:hAnsi="Wingdings" w:hint="default"/>
+        <w:sz w:val="20"/>
+      </w:rPr>
+    </w:lvl>
+    <w:lvl w:ilvl="5" w:tentative="1">
+      <w:start w:val="1"/>
+      <w:numFmt w:val="bullet"/>
+      <w:lvlText w:val=""/>
+      <w:lvlJc w:val="left"/>
+      <w:pPr>
+        <w:tabs>
+          <w:tab w:val="num" w:pos="4320"/>
+        </w:tabs>
+        <w:ind w:left="4320" w:hanging="360"/>
+      </w:pPr>
+      <w:rPr>
+        <w:rFonts w:ascii="Wingdings" w:hAnsi="Wingdings" w:hint="default"/>
+        <w:sz w:val="20"/>
+      </w:rPr>
+    </w:lvl>
+    <w:lvl w:ilvl="6" w:tentative="1">
+      <w:start w:val="1"/>
+      <w:numFmt w:val="bullet"/>
+      <w:lvlText w:val=""/>
+      <w:lvlJc w:val="left"/>
+      <w:pPr>
+        <w:tabs>
+          <w:tab w:val="num" w:pos="5040"/>
+        </w:tabs>
+        <w:ind w:left="5040" w:hanging="360"/>
+      </w:pPr>
+      <w:rPr>
+        <w:rFonts w:ascii="Wingdings" w:hAnsi="Wingdings" w:hint="default"/>
+        <w:sz w:val="20"/>
+      </w:rPr>
+    </w:lvl>
+    <w:lvl w:ilvl="7" w:tentative="1">
+      <w:start w:val="1"/>
+      <w:numFmt w:val="bullet"/>
+      <w:lvlText w:val=""/>
+      <w:lvlJc w:val="left"/>
+      <w:pPr>
+        <w:tabs>
+          <w:tab w:val="num" w:pos="5760"/>
+        </w:tabs>
+        <w:ind w:left="5760" w:hanging="360"/>
+      </w:pPr>
+      <w:rPr>
+        <w:rFonts w:ascii="Wingdings" w:hAnsi="Wingdings" w:hint="default"/>
+        <w:sz w:val="20"/>
+      </w:rPr>
+    </w:lvl>
+    <w:lvl w:ilvl="8" w:tentative="1">
+      <w:start w:val="1"/>
+      <w:numFmt w:val="bullet"/>
+      <w:lvlText w:val=""/>
+      <w:lvlJc w:val="left"/>
+      <w:pPr>
+        <w:tabs>
+          <w:tab w:val="num" w:pos="6480"/>
+        </w:tabs>
+        <w:ind w:left="6480" w:hanging="360"/>
+      </w:pPr>
+      <w:rPr>
+        <w:rFonts w:ascii="Wingdings" w:hAnsi="Wingdings" w:hint="default"/>
+        <w:sz w:val="20"/>
+      </w:rPr>
+    </w:lvl>
+  </w:abstractNum>
+  <w:abstractNum w:abstractNumId="18" w15:restartNumberingAfterBreak="0">
+    <w:nsid w:val="58341B4D"/>
+    <w:multiLevelType w:val="multilevel"/>
+    <w:tmpl w:val="31200AE8"/>
+    <w:lvl w:ilvl="0">
+      <w:start w:val="1"/>
+      <w:numFmt w:val="bullet"/>
+      <w:lvlText w:val=""/>
+      <w:lvlJc w:val="left"/>
+      <w:pPr>
+        <w:tabs>
+          <w:tab w:val="num" w:pos="720"/>
+        </w:tabs>
+        <w:ind w:left="720" w:hanging="360"/>
+      </w:pPr>
+      <w:rPr>
+        <w:rFonts w:ascii="Symbol" w:hAnsi="Symbol" w:hint="default"/>
+        <w:sz w:val="20"/>
+      </w:rPr>
+    </w:lvl>
+    <w:lvl w:ilvl="1" w:tentative="1">
+      <w:start w:val="1"/>
+      <w:numFmt w:val="bullet"/>
+      <w:lvlText w:val="o"/>
+      <w:lvlJc w:val="left"/>
+      <w:pPr>
+        <w:tabs>
+          <w:tab w:val="num" w:pos="1440"/>
+        </w:tabs>
+        <w:ind w:left="1440" w:hanging="360"/>
+      </w:pPr>
+      <w:rPr>
+        <w:rFonts w:ascii="Courier New" w:hAnsi="Courier New" w:hint="default"/>
+        <w:sz w:val="20"/>
+      </w:rPr>
+    </w:lvl>
+    <w:lvl w:ilvl="2" w:tentative="1">
+      <w:start w:val="1"/>
+      <w:numFmt w:val="bullet"/>
+      <w:lvlText w:val=""/>
+      <w:lvlJc w:val="left"/>
+      <w:pPr>
+        <w:tabs>
+          <w:tab w:val="num" w:pos="2160"/>
+        </w:tabs>
+        <w:ind w:left="2160" w:hanging="360"/>
+      </w:pPr>
+      <w:rPr>
+        <w:rFonts w:ascii="Wingdings" w:hAnsi="Wingdings" w:hint="default"/>
+        <w:sz w:val="20"/>
+      </w:rPr>
+    </w:lvl>
+    <w:lvl w:ilvl="3" w:tentative="1">
+      <w:start w:val="1"/>
+      <w:numFmt w:val="bullet"/>
+      <w:lvlText w:val=""/>
+      <w:lvlJc w:val="left"/>
+      <w:pPr>
+        <w:tabs>
+          <w:tab w:val="num" w:pos="2880"/>
+        </w:tabs>
+        <w:ind w:left="2880" w:hanging="360"/>
+      </w:pPr>
+      <w:rPr>
+        <w:rFonts w:ascii="Wingdings" w:hAnsi="Wingdings" w:hint="default"/>
+        <w:sz w:val="20"/>
+      </w:rPr>
+    </w:lvl>
+    <w:lvl w:ilvl="4" w:tentative="1">
+      <w:start w:val="1"/>
+      <w:numFmt w:val="bullet"/>
+      <w:lvlText w:val=""/>
+      <w:lvlJc w:val="left"/>
+      <w:pPr>
+        <w:tabs>
+          <w:tab w:val="num" w:pos="3600"/>
+        </w:tabs>
+        <w:ind w:left="3600" w:hanging="360"/>
+      </w:pPr>
+      <w:rPr>
+        <w:rFonts w:ascii="Wingdings" w:hAnsi="Wingdings" w:hint="default"/>
+        <w:sz w:val="20"/>
+      </w:rPr>
+    </w:lvl>
+    <w:lvl w:ilvl="5" w:tentative="1">
+      <w:start w:val="1"/>
+      <w:numFmt w:val="bullet"/>
+      <w:lvlText w:val=""/>
+      <w:lvlJc w:val="left"/>
+      <w:pPr>
+        <w:tabs>
+          <w:tab w:val="num" w:pos="4320"/>
+        </w:tabs>
+        <w:ind w:left="4320" w:hanging="360"/>
+      </w:pPr>
+      <w:rPr>
+        <w:rFonts w:ascii="Wingdings" w:hAnsi="Wingdings" w:hint="default"/>
+        <w:sz w:val="20"/>
+      </w:rPr>
+    </w:lvl>
+    <w:lvl w:ilvl="6" w:tentative="1">
+      <w:start w:val="1"/>
+      <w:numFmt w:val="bullet"/>
+      <w:lvlText w:val=""/>
+      <w:lvlJc w:val="left"/>
+      <w:pPr>
+        <w:tabs>
+          <w:tab w:val="num" w:pos="5040"/>
+        </w:tabs>
+        <w:ind w:left="5040" w:hanging="360"/>
+      </w:pPr>
+      <w:rPr>
+        <w:rFonts w:ascii="Wingdings" w:hAnsi="Wingdings" w:hint="default"/>
+        <w:sz w:val="20"/>
+      </w:rPr>
+    </w:lvl>
+    <w:lvl w:ilvl="7" w:tentative="1">
+      <w:start w:val="1"/>
+      <w:numFmt w:val="bullet"/>
+      <w:lvlText w:val=""/>
+      <w:lvlJc w:val="left"/>
+      <w:pPr>
+        <w:tabs>
+          <w:tab w:val="num" w:pos="5760"/>
+        </w:tabs>
+        <w:ind w:left="5760" w:hanging="360"/>
+      </w:pPr>
+      <w:rPr>
+        <w:rFonts w:ascii="Wingdings" w:hAnsi="Wingdings" w:hint="default"/>
+        <w:sz w:val="20"/>
+      </w:rPr>
+    </w:lvl>
+    <w:lvl w:ilvl="8" w:tentative="1">
+      <w:start w:val="1"/>
+      <w:numFmt w:val="bullet"/>
+      <w:lvlText w:val=""/>
+      <w:lvlJc w:val="left"/>
+      <w:pPr>
+        <w:tabs>
+          <w:tab w:val="num" w:pos="6480"/>
+        </w:tabs>
+        <w:ind w:left="6480" w:hanging="360"/>
+      </w:pPr>
+      <w:rPr>
+        <w:rFonts w:ascii="Wingdings" w:hAnsi="Wingdings" w:hint="default"/>
+        <w:sz w:val="20"/>
+      </w:rPr>
+    </w:lvl>
+  </w:abstractNum>
+  <w:abstractNum w:abstractNumId="19" w15:restartNumberingAfterBreak="0">
     <w:nsid w:val="585A4AE8"/>
     <w:multiLevelType w:val="multilevel"/>
     <w:tmpl w:val="2334DA0A"/>
@@ -3801,7 +5040,156 @@
       </w:rPr>
     </w:lvl>
   </w:abstractNum>
-  <w:abstractNum w:abstractNumId="14" w15:restartNumberingAfterBreak="0">
+  <w:abstractNum w:abstractNumId="20" w15:restartNumberingAfterBreak="0">
+    <w:nsid w:val="59944CC6"/>
+    <w:multiLevelType w:val="multilevel"/>
+    <w:tmpl w:val="08CA7082"/>
+    <w:lvl w:ilvl="0">
+      <w:start w:val="1"/>
+      <w:numFmt w:val="bullet"/>
+      <w:lvlText w:val=""/>
+      <w:lvlJc w:val="left"/>
+      <w:pPr>
+        <w:tabs>
+          <w:tab w:val="num" w:pos="720"/>
+        </w:tabs>
+        <w:ind w:left="720" w:hanging="360"/>
+      </w:pPr>
+      <w:rPr>
+        <w:rFonts w:ascii="Symbol" w:hAnsi="Symbol" w:hint="default"/>
+        <w:sz w:val="20"/>
+      </w:rPr>
+    </w:lvl>
+    <w:lvl w:ilvl="1" w:tentative="1">
+      <w:start w:val="1"/>
+      <w:numFmt w:val="bullet"/>
+      <w:lvlText w:val="o"/>
+      <w:lvlJc w:val="left"/>
+      <w:pPr>
+        <w:tabs>
+          <w:tab w:val="num" w:pos="1440"/>
+        </w:tabs>
+        <w:ind w:left="1440" w:hanging="360"/>
+      </w:pPr>
+      <w:rPr>
+        <w:rFonts w:ascii="Courier New" w:hAnsi="Courier New" w:hint="default"/>
+        <w:sz w:val="20"/>
+      </w:rPr>
+    </w:lvl>
+    <w:lvl w:ilvl="2" w:tentative="1">
+      <w:start w:val="1"/>
+      <w:numFmt w:val="bullet"/>
+      <w:lvlText w:val=""/>
+      <w:lvlJc w:val="left"/>
+      <w:pPr>
+        <w:tabs>
+          <w:tab w:val="num" w:pos="2160"/>
+        </w:tabs>
+        <w:ind w:left="2160" w:hanging="360"/>
+      </w:pPr>
+      <w:rPr>
+        <w:rFonts w:ascii="Wingdings" w:hAnsi="Wingdings" w:hint="default"/>
+        <w:sz w:val="20"/>
+      </w:rPr>
+    </w:lvl>
+    <w:lvl w:ilvl="3" w:tentative="1">
+      <w:start w:val="1"/>
+      <w:numFmt w:val="bullet"/>
+      <w:lvlText w:val=""/>
+      <w:lvlJc w:val="left"/>
+      <w:pPr>
+        <w:tabs>
+          <w:tab w:val="num" w:pos="2880"/>
+        </w:tabs>
+        <w:ind w:left="2880" w:hanging="360"/>
+      </w:pPr>
+      <w:rPr>
+        <w:rFonts w:ascii="Wingdings" w:hAnsi="Wingdings" w:hint="default"/>
+        <w:sz w:val="20"/>
+      </w:rPr>
+    </w:lvl>
+    <w:lvl w:ilvl="4" w:tentative="1">
+      <w:start w:val="1"/>
+      <w:numFmt w:val="bullet"/>
+      <w:lvlText w:val=""/>
+      <w:lvlJc w:val="left"/>
+      <w:pPr>
+        <w:tabs>
+          <w:tab w:val="num" w:pos="3600"/>
+        </w:tabs>
+        <w:ind w:left="3600" w:hanging="360"/>
+      </w:pPr>
+      <w:rPr>
+        <w:rFonts w:ascii="Wingdings" w:hAnsi="Wingdings" w:hint="default"/>
+        <w:sz w:val="20"/>
+      </w:rPr>
+    </w:lvl>
+    <w:lvl w:ilvl="5" w:tentative="1">
+      <w:start w:val="1"/>
+      <w:numFmt w:val="bullet"/>
+      <w:lvlText w:val=""/>
+      <w:lvlJc w:val="left"/>
+      <w:pPr>
+        <w:tabs>
+          <w:tab w:val="num" w:pos="4320"/>
+        </w:tabs>
+        <w:ind w:left="4320" w:hanging="360"/>
+      </w:pPr>
+      <w:rPr>
+        <w:rFonts w:ascii="Wingdings" w:hAnsi="Wingdings" w:hint="default"/>
+        <w:sz w:val="20"/>
+      </w:rPr>
+    </w:lvl>
+    <w:lvl w:ilvl="6" w:tentative="1">
+      <w:start w:val="1"/>
+      <w:numFmt w:val="bullet"/>
+      <w:lvlText w:val=""/>
+      <w:lvlJc w:val="left"/>
+      <w:pPr>
+        <w:tabs>
+          <w:tab w:val="num" w:pos="5040"/>
+        </w:tabs>
+        <w:ind w:left="5040" w:hanging="360"/>
+      </w:pPr>
+      <w:rPr>
+        <w:rFonts w:ascii="Wingdings" w:hAnsi="Wingdings" w:hint="default"/>
+        <w:sz w:val="20"/>
+      </w:rPr>
+    </w:lvl>
+    <w:lvl w:ilvl="7" w:tentative="1">
+      <w:start w:val="1"/>
+      <w:numFmt w:val="bullet"/>
+      <w:lvlText w:val=""/>
+      <w:lvlJc w:val="left"/>
+      <w:pPr>
+        <w:tabs>
+          <w:tab w:val="num" w:pos="5760"/>
+        </w:tabs>
+        <w:ind w:left="5760" w:hanging="360"/>
+      </w:pPr>
+      <w:rPr>
+        <w:rFonts w:ascii="Wingdings" w:hAnsi="Wingdings" w:hint="default"/>
+        <w:sz w:val="20"/>
+      </w:rPr>
+    </w:lvl>
+    <w:lvl w:ilvl="8" w:tentative="1">
+      <w:start w:val="1"/>
+      <w:numFmt w:val="bullet"/>
+      <w:lvlText w:val=""/>
+      <w:lvlJc w:val="left"/>
+      <w:pPr>
+        <w:tabs>
+          <w:tab w:val="num" w:pos="6480"/>
+        </w:tabs>
+        <w:ind w:left="6480" w:hanging="360"/>
+      </w:pPr>
+      <w:rPr>
+        <w:rFonts w:ascii="Wingdings" w:hAnsi="Wingdings" w:hint="default"/>
+        <w:sz w:val="20"/>
+      </w:rPr>
+    </w:lvl>
+  </w:abstractNum>
+  <w:abstractNum w:abstractNumId="21" w15:restartNumberingAfterBreak="0">
     <w:nsid w:val="5A6F1BF2"/>
     <w:multiLevelType w:val="hybridMultilevel"/>
     <w:tmpl w:val="93F809FC"/>
@@ -3914,7 +5302,7 @@
       </w:rPr>
     </w:lvl>
   </w:abstractNum>
-  <w:abstractNum w:abstractNumId="15" w15:restartNumberingAfterBreak="0">
+  <w:abstractNum w:abstractNumId="22" w15:restartNumberingAfterBreak="0">
     <w:nsid w:val="5FF164D0"/>
     <w:multiLevelType w:val="multilevel"/>
     <w:tmpl w:val="5D68B6E8"/>
@@ -4063,7 +5451,156 @@
       </w:rPr>
     </w:lvl>
   </w:abstractNum>
-  <w:abstractNum w:abstractNumId="16" w15:restartNumberingAfterBreak="0">
+  <w:abstractNum w:abstractNumId="23" w15:restartNumberingAfterBreak="0">
+    <w:nsid w:val="606A19D9"/>
+    <w:multiLevelType w:val="multilevel"/>
+    <w:tmpl w:val="ADC63392"/>
+    <w:lvl w:ilvl="0">
+      <w:start w:val="1"/>
+      <w:numFmt w:val="bullet"/>
+      <w:lvlText w:val=""/>
+      <w:lvlJc w:val="left"/>
+      <w:pPr>
+        <w:tabs>
+          <w:tab w:val="num" w:pos="720"/>
+        </w:tabs>
+        <w:ind w:left="720" w:hanging="360"/>
+      </w:pPr>
+      <w:rPr>
+        <w:rFonts w:ascii="Symbol" w:hAnsi="Symbol" w:hint="default"/>
+        <w:sz w:val="20"/>
+      </w:rPr>
+    </w:lvl>
+    <w:lvl w:ilvl="1" w:tentative="1">
+      <w:start w:val="1"/>
+      <w:numFmt w:val="bullet"/>
+      <w:lvlText w:val="o"/>
+      <w:lvlJc w:val="left"/>
+      <w:pPr>
+        <w:tabs>
+          <w:tab w:val="num" w:pos="1440"/>
+        </w:tabs>
+        <w:ind w:left="1440" w:hanging="360"/>
+      </w:pPr>
+      <w:rPr>
+        <w:rFonts w:ascii="Courier New" w:hAnsi="Courier New" w:hint="default"/>
+        <w:sz w:val="20"/>
+      </w:rPr>
+    </w:lvl>
+    <w:lvl w:ilvl="2" w:tentative="1">
+      <w:start w:val="1"/>
+      <w:numFmt w:val="bullet"/>
+      <w:lvlText w:val=""/>
+      <w:lvlJc w:val="left"/>
+      <w:pPr>
+        <w:tabs>
+          <w:tab w:val="num" w:pos="2160"/>
+        </w:tabs>
+        <w:ind w:left="2160" w:hanging="360"/>
+      </w:pPr>
+      <w:rPr>
+        <w:rFonts w:ascii="Wingdings" w:hAnsi="Wingdings" w:hint="default"/>
+        <w:sz w:val="20"/>
+      </w:rPr>
+    </w:lvl>
+    <w:lvl w:ilvl="3" w:tentative="1">
+      <w:start w:val="1"/>
+      <w:numFmt w:val="bullet"/>
+      <w:lvlText w:val=""/>
+      <w:lvlJc w:val="left"/>
+      <w:pPr>
+        <w:tabs>
+          <w:tab w:val="num" w:pos="2880"/>
+        </w:tabs>
+        <w:ind w:left="2880" w:hanging="360"/>
+      </w:pPr>
+      <w:rPr>
+        <w:rFonts w:ascii="Wingdings" w:hAnsi="Wingdings" w:hint="default"/>
+        <w:sz w:val="20"/>
+      </w:rPr>
+    </w:lvl>
+    <w:lvl w:ilvl="4" w:tentative="1">
+      <w:start w:val="1"/>
+      <w:numFmt w:val="bullet"/>
+      <w:lvlText w:val=""/>
+      <w:lvlJc w:val="left"/>
+      <w:pPr>
+        <w:tabs>
+          <w:tab w:val="num" w:pos="3600"/>
+        </w:tabs>
+        <w:ind w:left="3600" w:hanging="360"/>
+      </w:pPr>
+      <w:rPr>
+        <w:rFonts w:ascii="Wingdings" w:hAnsi="Wingdings" w:hint="default"/>
+        <w:sz w:val="20"/>
+      </w:rPr>
+    </w:lvl>
+    <w:lvl w:ilvl="5" w:tentative="1">
+      <w:start w:val="1"/>
+      <w:numFmt w:val="bullet"/>
+      <w:lvlText w:val=""/>
+      <w:lvlJc w:val="left"/>
+      <w:pPr>
+        <w:tabs>
+          <w:tab w:val="num" w:pos="4320"/>
+        </w:tabs>
+        <w:ind w:left="4320" w:hanging="360"/>
+      </w:pPr>
+      <w:rPr>
+        <w:rFonts w:ascii="Wingdings" w:hAnsi="Wingdings" w:hint="default"/>
+        <w:sz w:val="20"/>
+      </w:rPr>
+    </w:lvl>
+    <w:lvl w:ilvl="6" w:tentative="1">
+      <w:start w:val="1"/>
+      <w:numFmt w:val="bullet"/>
+      <w:lvlText w:val=""/>
+      <w:lvlJc w:val="left"/>
+      <w:pPr>
+        <w:tabs>
+          <w:tab w:val="num" w:pos="5040"/>
+        </w:tabs>
+        <w:ind w:left="5040" w:hanging="360"/>
+      </w:pPr>
+      <w:rPr>
+        <w:rFonts w:ascii="Wingdings" w:hAnsi="Wingdings" w:hint="default"/>
+        <w:sz w:val="20"/>
+      </w:rPr>
+    </w:lvl>
+    <w:lvl w:ilvl="7" w:tentative="1">
+      <w:start w:val="1"/>
+      <w:numFmt w:val="bullet"/>
+      <w:lvlText w:val=""/>
+      <w:lvlJc w:val="left"/>
+      <w:pPr>
+        <w:tabs>
+          <w:tab w:val="num" w:pos="5760"/>
+        </w:tabs>
+        <w:ind w:left="5760" w:hanging="360"/>
+      </w:pPr>
+      <w:rPr>
+        <w:rFonts w:ascii="Wingdings" w:hAnsi="Wingdings" w:hint="default"/>
+        <w:sz w:val="20"/>
+      </w:rPr>
+    </w:lvl>
+    <w:lvl w:ilvl="8" w:tentative="1">
+      <w:start w:val="1"/>
+      <w:numFmt w:val="bullet"/>
+      <w:lvlText w:val=""/>
+      <w:lvlJc w:val="left"/>
+      <w:pPr>
+        <w:tabs>
+          <w:tab w:val="num" w:pos="6480"/>
+        </w:tabs>
+        <w:ind w:left="6480" w:hanging="360"/>
+      </w:pPr>
+      <w:rPr>
+        <w:rFonts w:ascii="Wingdings" w:hAnsi="Wingdings" w:hint="default"/>
+        <w:sz w:val="20"/>
+      </w:rPr>
+    </w:lvl>
+  </w:abstractNum>
+  <w:abstractNum w:abstractNumId="24" w15:restartNumberingAfterBreak="0">
     <w:nsid w:val="65EE1CA1"/>
     <w:multiLevelType w:val="multilevel"/>
     <w:tmpl w:val="13AAE7FE"/>
@@ -4212,7 +5749,7 @@
       </w:rPr>
     </w:lvl>
   </w:abstractNum>
-  <w:abstractNum w:abstractNumId="17" w15:restartNumberingAfterBreak="0">
+  <w:abstractNum w:abstractNumId="25" w15:restartNumberingAfterBreak="0">
     <w:nsid w:val="67394E6D"/>
     <w:multiLevelType w:val="multilevel"/>
     <w:tmpl w:val="FBD23A7C"/>
@@ -4361,7 +5898,156 @@
       </w:rPr>
     </w:lvl>
   </w:abstractNum>
-  <w:abstractNum w:abstractNumId="18" w15:restartNumberingAfterBreak="0">
+  <w:abstractNum w:abstractNumId="26" w15:restartNumberingAfterBreak="0">
+    <w:nsid w:val="68097A00"/>
+    <w:multiLevelType w:val="multilevel"/>
+    <w:tmpl w:val="627A7E5E"/>
+    <w:lvl w:ilvl="0">
+      <w:start w:val="1"/>
+      <w:numFmt w:val="bullet"/>
+      <w:lvlText w:val=""/>
+      <w:lvlJc w:val="left"/>
+      <w:pPr>
+        <w:tabs>
+          <w:tab w:val="num" w:pos="720"/>
+        </w:tabs>
+        <w:ind w:left="720" w:hanging="360"/>
+      </w:pPr>
+      <w:rPr>
+        <w:rFonts w:ascii="Symbol" w:hAnsi="Symbol" w:hint="default"/>
+        <w:sz w:val="20"/>
+      </w:rPr>
+    </w:lvl>
+    <w:lvl w:ilvl="1" w:tentative="1">
+      <w:start w:val="1"/>
+      <w:numFmt w:val="bullet"/>
+      <w:lvlText w:val="o"/>
+      <w:lvlJc w:val="left"/>
+      <w:pPr>
+        <w:tabs>
+          <w:tab w:val="num" w:pos="1440"/>
+        </w:tabs>
+        <w:ind w:left="1440" w:hanging="360"/>
+      </w:pPr>
+      <w:rPr>
+        <w:rFonts w:ascii="Courier New" w:hAnsi="Courier New" w:hint="default"/>
+        <w:sz w:val="20"/>
+      </w:rPr>
+    </w:lvl>
+    <w:lvl w:ilvl="2" w:tentative="1">
+      <w:start w:val="1"/>
+      <w:numFmt w:val="bullet"/>
+      <w:lvlText w:val=""/>
+      <w:lvlJc w:val="left"/>
+      <w:pPr>
+        <w:tabs>
+          <w:tab w:val="num" w:pos="2160"/>
+        </w:tabs>
+        <w:ind w:left="2160" w:hanging="360"/>
+      </w:pPr>
+      <w:rPr>
+        <w:rFonts w:ascii="Wingdings" w:hAnsi="Wingdings" w:hint="default"/>
+        <w:sz w:val="20"/>
+      </w:rPr>
+    </w:lvl>
+    <w:lvl w:ilvl="3" w:tentative="1">
+      <w:start w:val="1"/>
+      <w:numFmt w:val="bullet"/>
+      <w:lvlText w:val=""/>
+      <w:lvlJc w:val="left"/>
+      <w:pPr>
+        <w:tabs>
+          <w:tab w:val="num" w:pos="2880"/>
+        </w:tabs>
+        <w:ind w:left="2880" w:hanging="360"/>
+      </w:pPr>
+      <w:rPr>
+        <w:rFonts w:ascii="Wingdings" w:hAnsi="Wingdings" w:hint="default"/>
+        <w:sz w:val="20"/>
+      </w:rPr>
+    </w:lvl>
+    <w:lvl w:ilvl="4" w:tentative="1">
+      <w:start w:val="1"/>
+      <w:numFmt w:val="bullet"/>
+      <w:lvlText w:val=""/>
+      <w:lvlJc w:val="left"/>
+      <w:pPr>
+        <w:tabs>
+          <w:tab w:val="num" w:pos="3600"/>
+        </w:tabs>
+        <w:ind w:left="3600" w:hanging="360"/>
+      </w:pPr>
+      <w:rPr>
+        <w:rFonts w:ascii="Wingdings" w:hAnsi="Wingdings" w:hint="default"/>
+        <w:sz w:val="20"/>
+      </w:rPr>
+    </w:lvl>
+    <w:lvl w:ilvl="5" w:tentative="1">
+      <w:start w:val="1"/>
+      <w:numFmt w:val="bullet"/>
+      <w:lvlText w:val=""/>
+      <w:lvlJc w:val="left"/>
+      <w:pPr>
+        <w:tabs>
+          <w:tab w:val="num" w:pos="4320"/>
+        </w:tabs>
+        <w:ind w:left="4320" w:hanging="360"/>
+      </w:pPr>
+      <w:rPr>
+        <w:rFonts w:ascii="Wingdings" w:hAnsi="Wingdings" w:hint="default"/>
+        <w:sz w:val="20"/>
+      </w:rPr>
+    </w:lvl>
+    <w:lvl w:ilvl="6" w:tentative="1">
+      <w:start w:val="1"/>
+      <w:numFmt w:val="bullet"/>
+      <w:lvlText w:val=""/>
+      <w:lvlJc w:val="left"/>
+      <w:pPr>
+        <w:tabs>
+          <w:tab w:val="num" w:pos="5040"/>
+        </w:tabs>
+        <w:ind w:left="5040" w:hanging="360"/>
+      </w:pPr>
+      <w:rPr>
+        <w:rFonts w:ascii="Wingdings" w:hAnsi="Wingdings" w:hint="default"/>
+        <w:sz w:val="20"/>
+      </w:rPr>
+    </w:lvl>
+    <w:lvl w:ilvl="7" w:tentative="1">
+      <w:start w:val="1"/>
+      <w:numFmt w:val="bullet"/>
+      <w:lvlText w:val=""/>
+      <w:lvlJc w:val="left"/>
+      <w:pPr>
+        <w:tabs>
+          <w:tab w:val="num" w:pos="5760"/>
+        </w:tabs>
+        <w:ind w:left="5760" w:hanging="360"/>
+      </w:pPr>
+      <w:rPr>
+        <w:rFonts w:ascii="Wingdings" w:hAnsi="Wingdings" w:hint="default"/>
+        <w:sz w:val="20"/>
+      </w:rPr>
+    </w:lvl>
+    <w:lvl w:ilvl="8" w:tentative="1">
+      <w:start w:val="1"/>
+      <w:numFmt w:val="bullet"/>
+      <w:lvlText w:val=""/>
+      <w:lvlJc w:val="left"/>
+      <w:pPr>
+        <w:tabs>
+          <w:tab w:val="num" w:pos="6480"/>
+        </w:tabs>
+        <w:ind w:left="6480" w:hanging="360"/>
+      </w:pPr>
+      <w:rPr>
+        <w:rFonts w:ascii="Wingdings" w:hAnsi="Wingdings" w:hint="default"/>
+        <w:sz w:val="20"/>
+      </w:rPr>
+    </w:lvl>
+  </w:abstractNum>
+  <w:abstractNum w:abstractNumId="27" w15:restartNumberingAfterBreak="0">
     <w:nsid w:val="71CB429B"/>
     <w:multiLevelType w:val="multilevel"/>
     <w:tmpl w:val="D49A94F6"/>
@@ -4510,7 +6196,156 @@
       </w:rPr>
     </w:lvl>
   </w:abstractNum>
-  <w:abstractNum w:abstractNumId="19" w15:restartNumberingAfterBreak="0">
+  <w:abstractNum w:abstractNumId="28" w15:restartNumberingAfterBreak="0">
+    <w:nsid w:val="74221588"/>
+    <w:multiLevelType w:val="multilevel"/>
+    <w:tmpl w:val="89F02C2E"/>
+    <w:lvl w:ilvl="0">
+      <w:start w:val="1"/>
+      <w:numFmt w:val="bullet"/>
+      <w:lvlText w:val=""/>
+      <w:lvlJc w:val="left"/>
+      <w:pPr>
+        <w:tabs>
+          <w:tab w:val="num" w:pos="720"/>
+        </w:tabs>
+        <w:ind w:left="720" w:hanging="360"/>
+      </w:pPr>
+      <w:rPr>
+        <w:rFonts w:ascii="Symbol" w:hAnsi="Symbol" w:hint="default"/>
+        <w:sz w:val="20"/>
+      </w:rPr>
+    </w:lvl>
+    <w:lvl w:ilvl="1" w:tentative="1">
+      <w:start w:val="1"/>
+      <w:numFmt w:val="bullet"/>
+      <w:lvlText w:val="o"/>
+      <w:lvlJc w:val="left"/>
+      <w:pPr>
+        <w:tabs>
+          <w:tab w:val="num" w:pos="1440"/>
+        </w:tabs>
+        <w:ind w:left="1440" w:hanging="360"/>
+      </w:pPr>
+      <w:rPr>
+        <w:rFonts w:ascii="Courier New" w:hAnsi="Courier New" w:hint="default"/>
+        <w:sz w:val="20"/>
+      </w:rPr>
+    </w:lvl>
+    <w:lvl w:ilvl="2" w:tentative="1">
+      <w:start w:val="1"/>
+      <w:numFmt w:val="bullet"/>
+      <w:lvlText w:val=""/>
+      <w:lvlJc w:val="left"/>
+      <w:pPr>
+        <w:tabs>
+          <w:tab w:val="num" w:pos="2160"/>
+        </w:tabs>
+        <w:ind w:left="2160" w:hanging="360"/>
+      </w:pPr>
+      <w:rPr>
+        <w:rFonts w:ascii="Wingdings" w:hAnsi="Wingdings" w:hint="default"/>
+        <w:sz w:val="20"/>
+      </w:rPr>
+    </w:lvl>
+    <w:lvl w:ilvl="3" w:tentative="1">
+      <w:start w:val="1"/>
+      <w:numFmt w:val="bullet"/>
+      <w:lvlText w:val=""/>
+      <w:lvlJc w:val="left"/>
+      <w:pPr>
+        <w:tabs>
+          <w:tab w:val="num" w:pos="2880"/>
+        </w:tabs>
+        <w:ind w:left="2880" w:hanging="360"/>
+      </w:pPr>
+      <w:rPr>
+        <w:rFonts w:ascii="Wingdings" w:hAnsi="Wingdings" w:hint="default"/>
+        <w:sz w:val="20"/>
+      </w:rPr>
+    </w:lvl>
+    <w:lvl w:ilvl="4" w:tentative="1">
+      <w:start w:val="1"/>
+      <w:numFmt w:val="bullet"/>
+      <w:lvlText w:val=""/>
+      <w:lvlJc w:val="left"/>
+      <w:pPr>
+        <w:tabs>
+          <w:tab w:val="num" w:pos="3600"/>
+        </w:tabs>
+        <w:ind w:left="3600" w:hanging="360"/>
+      </w:pPr>
+      <w:rPr>
+        <w:rFonts w:ascii="Wingdings" w:hAnsi="Wingdings" w:hint="default"/>
+        <w:sz w:val="20"/>
+      </w:rPr>
+    </w:lvl>
+    <w:lvl w:ilvl="5" w:tentative="1">
+      <w:start w:val="1"/>
+      <w:numFmt w:val="bullet"/>
+      <w:lvlText w:val=""/>
+      <w:lvlJc w:val="left"/>
+      <w:pPr>
+        <w:tabs>
+          <w:tab w:val="num" w:pos="4320"/>
+        </w:tabs>
+        <w:ind w:left="4320" w:hanging="360"/>
+      </w:pPr>
+      <w:rPr>
+        <w:rFonts w:ascii="Wingdings" w:hAnsi="Wingdings" w:hint="default"/>
+        <w:sz w:val="20"/>
+      </w:rPr>
+    </w:lvl>
+    <w:lvl w:ilvl="6" w:tentative="1">
+      <w:start w:val="1"/>
+      <w:numFmt w:val="bullet"/>
+      <w:lvlText w:val=""/>
+      <w:lvlJc w:val="left"/>
+      <w:pPr>
+        <w:tabs>
+          <w:tab w:val="num" w:pos="5040"/>
+        </w:tabs>
+        <w:ind w:left="5040" w:hanging="360"/>
+      </w:pPr>
+      <w:rPr>
+        <w:rFonts w:ascii="Wingdings" w:hAnsi="Wingdings" w:hint="default"/>
+        <w:sz w:val="20"/>
+      </w:rPr>
+    </w:lvl>
+    <w:lvl w:ilvl="7" w:tentative="1">
+      <w:start w:val="1"/>
+      <w:numFmt w:val="bullet"/>
+      <w:lvlText w:val=""/>
+      <w:lvlJc w:val="left"/>
+      <w:pPr>
+        <w:tabs>
+          <w:tab w:val="num" w:pos="5760"/>
+        </w:tabs>
+        <w:ind w:left="5760" w:hanging="360"/>
+      </w:pPr>
+      <w:rPr>
+        <w:rFonts w:ascii="Wingdings" w:hAnsi="Wingdings" w:hint="default"/>
+        <w:sz w:val="20"/>
+      </w:rPr>
+    </w:lvl>
+    <w:lvl w:ilvl="8" w:tentative="1">
+      <w:start w:val="1"/>
+      <w:numFmt w:val="bullet"/>
+      <w:lvlText w:val=""/>
+      <w:lvlJc w:val="left"/>
+      <w:pPr>
+        <w:tabs>
+          <w:tab w:val="num" w:pos="6480"/>
+        </w:tabs>
+        <w:ind w:left="6480" w:hanging="360"/>
+      </w:pPr>
+      <w:rPr>
+        <w:rFonts w:ascii="Wingdings" w:hAnsi="Wingdings" w:hint="default"/>
+        <w:sz w:val="20"/>
+      </w:rPr>
+    </w:lvl>
+  </w:abstractNum>
+  <w:abstractNum w:abstractNumId="29" w15:restartNumberingAfterBreak="0">
     <w:nsid w:val="754B7DAD"/>
     <w:multiLevelType w:val="multilevel"/>
     <w:tmpl w:val="901C2A2A"/>
@@ -4623,7 +6458,7 @@
       </w:pPr>
     </w:lvl>
   </w:abstractNum>
-  <w:abstractNum w:abstractNumId="20" w15:restartNumberingAfterBreak="0">
+  <w:abstractNum w:abstractNumId="30" w15:restartNumberingAfterBreak="0">
     <w:nsid w:val="76CC2FB1"/>
     <w:multiLevelType w:val="hybridMultilevel"/>
     <w:tmpl w:val="B87AC7E6"/>
@@ -4736,7 +6571,7 @@
       </w:rPr>
     </w:lvl>
   </w:abstractNum>
-  <w:abstractNum w:abstractNumId="21" w15:restartNumberingAfterBreak="0">
+  <w:abstractNum w:abstractNumId="31" w15:restartNumberingAfterBreak="0">
     <w:nsid w:val="7C05144B"/>
     <w:multiLevelType w:val="hybridMultilevel"/>
     <w:tmpl w:val="8A4ABF92"/>
@@ -4849,77 +6684,107 @@
       </w:rPr>
     </w:lvl>
   </w:abstractNum>
-  <w:num w:numId="1" w16cid:durableId="2088645891">
+  <w:num w:numId="1">
+    <w:abstractNumId w:val="25"/>
+  </w:num>
+  <w:num w:numId="2">
+    <w:abstractNumId w:val="27"/>
+  </w:num>
+  <w:num w:numId="3">
+    <w:abstractNumId w:val="13"/>
+  </w:num>
+  <w:num w:numId="4">
+    <w:abstractNumId w:val="24"/>
+  </w:num>
+  <w:num w:numId="5">
+    <w:abstractNumId w:val="14"/>
+  </w:num>
+  <w:num w:numId="6">
+    <w:abstractNumId w:val="8"/>
+  </w:num>
+  <w:num w:numId="7">
+    <w:abstractNumId w:val="10"/>
+  </w:num>
+  <w:num w:numId="8">
+    <w:abstractNumId w:val="16"/>
+  </w:num>
+  <w:num w:numId="9">
+    <w:abstractNumId w:val="21"/>
+  </w:num>
+  <w:num w:numId="10">
+    <w:abstractNumId w:val="6"/>
+  </w:num>
+  <w:num w:numId="11">
+    <w:abstractNumId w:val="5"/>
+  </w:num>
+  <w:num w:numId="12">
+    <w:abstractNumId w:val="3"/>
+  </w:num>
+  <w:num w:numId="13">
+    <w:abstractNumId w:val="19"/>
+  </w:num>
+  <w:num w:numId="14">
+    <w:abstractNumId w:val="15"/>
+  </w:num>
+  <w:num w:numId="15">
+    <w:abstractNumId w:val="29"/>
+  </w:num>
+  <w:num w:numId="16">
+    <w:abstractNumId w:val="7"/>
+  </w:num>
+  <w:num w:numId="17">
+    <w:abstractNumId w:val="22"/>
+  </w:num>
+  <w:num w:numId="18">
+    <w:abstractNumId w:val="4"/>
+  </w:num>
+  <w:num w:numId="19">
+    <w:abstractNumId w:val="31"/>
+  </w:num>
+  <w:num w:numId="20">
+    <w:abstractNumId w:val="30"/>
+  </w:num>
+  <w:num w:numId="21">
+    <w:abstractNumId w:val="11"/>
+  </w:num>
+  <w:num w:numId="22">
+    <w:abstractNumId w:val="1"/>
+  </w:num>
+  <w:num w:numId="23">
+    <w:abstractNumId w:val="0"/>
+  </w:num>
+  <w:num w:numId="24">
+    <w:abstractNumId w:val="20"/>
+  </w:num>
+  <w:num w:numId="25">
+    <w:abstractNumId w:val="18"/>
+  </w:num>
+  <w:num w:numId="26">
+    <w:abstractNumId w:val="26"/>
+  </w:num>
+  <w:num w:numId="27">
+    <w:abstractNumId w:val="12"/>
+  </w:num>
+  <w:num w:numId="28">
+    <w:abstractNumId w:val="23"/>
+  </w:num>
+  <w:num w:numId="29">
     <w:abstractNumId w:val="17"/>
   </w:num>
-  <w:num w:numId="2" w16cid:durableId="192772579">
-    <w:abstractNumId w:val="18"/>
-  </w:num>
-  <w:num w:numId="3" w16cid:durableId="366367962">
+  <w:num w:numId="30">
     <w:abstractNumId w:val="9"/>
   </w:num>
-  <w:num w:numId="4" w16cid:durableId="1154105653">
-    <w:abstractNumId w:val="16"/>
-  </w:num>
-  <w:num w:numId="5" w16cid:durableId="71394951">
-    <w:abstractNumId w:val="10"/>
-  </w:num>
-  <w:num w:numId="6" w16cid:durableId="1809780280">
-    <w:abstractNumId w:val="6"/>
-  </w:num>
-  <w:num w:numId="7" w16cid:durableId="901019290">
-    <w:abstractNumId w:val="7"/>
-  </w:num>
-  <w:num w:numId="8" w16cid:durableId="1153449929">
-    <w:abstractNumId w:val="12"/>
-  </w:num>
-  <w:num w:numId="9" w16cid:durableId="804277411">
-    <w:abstractNumId w:val="14"/>
-  </w:num>
-  <w:num w:numId="10" w16cid:durableId="1633514604">
-    <w:abstractNumId w:val="4"/>
-  </w:num>
-  <w:num w:numId="11" w16cid:durableId="716899564">
-    <w:abstractNumId w:val="3"/>
-  </w:num>
-  <w:num w:numId="12" w16cid:durableId="571040106">
-    <w:abstractNumId w:val="1"/>
-  </w:num>
-  <w:num w:numId="13" w16cid:durableId="2010675955">
-    <w:abstractNumId w:val="13"/>
-  </w:num>
-  <w:num w:numId="14" w16cid:durableId="591593929">
-    <w:abstractNumId w:val="11"/>
-  </w:num>
-  <w:num w:numId="15" w16cid:durableId="389883507">
-    <w:abstractNumId w:val="19"/>
-  </w:num>
-  <w:num w:numId="16" w16cid:durableId="1479834411">
-    <w:abstractNumId w:val="5"/>
-  </w:num>
-  <w:num w:numId="17" w16cid:durableId="1129130084">
-    <w:abstractNumId w:val="15"/>
-  </w:num>
-  <w:num w:numId="18" w16cid:durableId="2137526317">
+  <w:num w:numId="31">
     <w:abstractNumId w:val="2"/>
   </w:num>
-  <w:num w:numId="19" w16cid:durableId="1609238974">
-    <w:abstractNumId w:val="21"/>
-  </w:num>
-  <w:num w:numId="20" w16cid:durableId="1540436933">
-    <w:abstractNumId w:val="20"/>
-  </w:num>
-  <w:num w:numId="21" w16cid:durableId="114108379">
-    <w:abstractNumId w:val="8"/>
-  </w:num>
-  <w:num w:numId="22" w16cid:durableId="461928539">
-    <w:abstractNumId w:val="0"/>
+  <w:num w:numId="32">
+    <w:abstractNumId w:val="28"/>
   </w:num>
 </w:numbering>
 </file>
 
 <file path=word/styles.xml><?xml version="1.0" encoding="utf-8"?>
-<w:styles xmlns:mc="http://schemas.openxmlformats.org/markup-compatibility/2006" xmlns:r="http://schemas.openxmlformats.org/officeDocument/2006/relationships" xmlns:w="http://schemas.openxmlformats.org/wordprocessingml/2006/main" xmlns:w14="http://schemas.microsoft.com/office/word/2010/wordml" xmlns:w15="http://schemas.microsoft.com/office/word/2012/wordml" xmlns:w16cex="http://schemas.microsoft.com/office/word/2018/wordml/cex" xmlns:w16cid="http://schemas.microsoft.com/office/word/2016/wordml/cid" xmlns:w16="http://schemas.microsoft.com/office/word/2018/wordml" xmlns:w16sdtdh="http://schemas.microsoft.com/office/word/2020/wordml/sdtdatahash" xmlns:w16se="http://schemas.microsoft.com/office/word/2015/wordml/symex" mc:Ignorable="w14 w15 w16se w16cid w16 w16cex w16sdtdh">
+<w:styles xmlns:mc="http://schemas.openxmlformats.org/markup-compatibility/2006" xmlns:r="http://schemas.openxmlformats.org/officeDocument/2006/relationships" xmlns:w="http://schemas.openxmlformats.org/wordprocessingml/2006/main" xmlns:w14="http://schemas.microsoft.com/office/word/2010/wordml" xmlns:w15="http://schemas.microsoft.com/office/word/2012/wordml" xmlns:w16se="http://schemas.microsoft.com/office/word/2015/wordml/symex" mc:Ignorable="w14 w15 w16se">
   <w:docDefaults>
     <w:rPrDefault>
       <w:rPr>
@@ -4937,7 +6802,7 @@
       </w:pPr>
     </w:pPrDefault>
   </w:docDefaults>
-  <w:latentStyles w:defLockedState="0" w:defUIPriority="99" w:defSemiHidden="0" w:defUnhideWhenUsed="0" w:defQFormat="0" w:count="376">
+  <w:latentStyles w:defLockedState="0" w:defUIPriority="99" w:defSemiHidden="0" w:defUnhideWhenUsed="0" w:defQFormat="0" w:count="371">
     <w:lsdException w:name="Normal" w:uiPriority="0" w:qFormat="1"/>
     <w:lsdException w:name="heading 1" w:uiPriority="9" w:qFormat="1"/>
     <w:lsdException w:name="heading 2" w:semiHidden="1" w:uiPriority="9" w:unhideWhenUsed="1" w:qFormat="1"/>
@@ -5309,11 +7174,6 @@
     <w:lsdException w:name="List Table 5 Dark Accent 6" w:uiPriority="50"/>
     <w:lsdException w:name="List Table 6 Colorful Accent 6" w:uiPriority="51"/>
     <w:lsdException w:name="List Table 7 Colorful Accent 6" w:uiPriority="52"/>
-    <w:lsdException w:name="Mention" w:semiHidden="1" w:unhideWhenUsed="1"/>
-    <w:lsdException w:name="Smart Hyperlink" w:semiHidden="1" w:unhideWhenUsed="1"/>
-    <w:lsdException w:name="Hashtag" w:semiHidden="1" w:unhideWhenUsed="1"/>
-    <w:lsdException w:name="Unresolved Mention" w:semiHidden="1" w:unhideWhenUsed="1"/>
-    <w:lsdException w:name="Smart Link" w:semiHidden="1" w:unhideWhenUsed="1"/>
   </w:latentStyles>
   <w:style w:type="paragraph" w:default="1" w:styleId="a">
     <w:name w:val="Normal"/>
@@ -5835,6 +7695,33 @@
       <w:spacing w:val="5"/>
     </w:rPr>
   </w:style>
+  <w:style w:type="paragraph" w:customStyle="1" w:styleId="ds-markdown-paragraph">
+    <w:name w:val="ds-markdown-paragraph"/>
+    <w:basedOn w:val="a"/>
+    <w:rsid w:val="00EE4534"/>
+    <w:pPr>
+      <w:spacing w:before="100" w:beforeAutospacing="1" w:after="100" w:afterAutospacing="1" w:line="240" w:lineRule="auto"/>
+    </w:pPr>
+    <w:rPr>
+      <w:rFonts w:ascii="Times New Roman" w:eastAsia="Times New Roman" w:hAnsi="Times New Roman" w:cs="Times New Roman"/>
+      <w:kern w:val="0"/>
+      <w:sz w:val="24"/>
+      <w:szCs w:val="24"/>
+      <w:lang w:eastAsia="ru-RU"/>
+      <w14:ligatures w14:val="none"/>
+    </w:rPr>
+  </w:style>
+  <w:style w:type="character" w:styleId="ac">
+    <w:name w:val="Strong"/>
+    <w:basedOn w:val="a0"/>
+    <w:uiPriority w:val="22"/>
+    <w:qFormat/>
+    <w:rsid w:val="00EE4534"/>
+    <w:rPr>
+      <w:b/>
+      <w:bCs/>
+    </w:rPr>
+  </w:style>
 </w:styles>
 </file>
 
@@ -6138,7 +8025,7 @@
 </file>
 
 <file path=customXml/itemProps1.xml><?xml version="1.0" encoding="utf-8"?>
-<ds:datastoreItem xmlns:ds="http://schemas.openxmlformats.org/officeDocument/2006/customXml" ds:itemID="{F183391F-198D-4D31-AAD6-7BDB6B6CC564}">
+<ds:datastoreItem xmlns:ds="http://schemas.openxmlformats.org/officeDocument/2006/customXml" ds:itemID="{C38820A2-130C-4E52-B606-86BB03E303F6}">
   <ds:schemaRefs>
     <ds:schemaRef ds:uri="http://schemas.openxmlformats.org/officeDocument/2006/bibliography"/>
   </ds:schemaRefs>

--- a/предметная область.docx
+++ b/предметная область.docx
@@ -18,6 +18,13 @@
           <w:rFonts w:ascii="Times New Roman" w:hAnsi="Times New Roman" w:cs="Times New Roman"/>
           <w:color w:val="0F1115"/>
         </w:rPr>
+        <w:t xml:space="preserve">    </w:t>
+      </w:r>
+      <w:r>
+        <w:rPr>
+          <w:rFonts w:ascii="Times New Roman" w:hAnsi="Times New Roman" w:cs="Times New Roman"/>
+          <w:color w:val="0F1115"/>
+        </w:rPr>
         <w:t xml:space="preserve">Описание предметной области: Информационная система для </w:t>
       </w:r>
       <w:proofErr w:type="spellStart"/>
@@ -55,6 +62,14 @@
           <w:sz w:val="28"/>
           <w:szCs w:val="28"/>
         </w:rPr>
+        <w:t xml:space="preserve">    </w:t>
+      </w:r>
+      <w:r>
+        <w:rPr>
+          <w:color w:val="0F1115"/>
+          <w:sz w:val="28"/>
+          <w:szCs w:val="28"/>
+        </w:rPr>
         <w:t xml:space="preserve">Пусть требуется разработать информационную систему для автоматизации процесса бронирования и учета предоставления услуг в </w:t>
       </w:r>
       <w:proofErr w:type="spellStart"/>
@@ -98,6 +113,16 @@
           <w:sz w:val="28"/>
           <w:szCs w:val="28"/>
         </w:rPr>
+        <w:t xml:space="preserve">    </w:t>
+      </w:r>
+      <w:r>
+        <w:rPr>
+          <w:rFonts w:ascii="Times New Roman" w:hAnsi="Times New Roman" w:cs="Times New Roman"/>
+          <w:i w:val="0"/>
+          <w:color w:val="0F1115"/>
+          <w:sz w:val="28"/>
+          <w:szCs w:val="28"/>
+        </w:rPr>
         <w:t>1. Сущности и их атрибуты</w:t>
       </w:r>
     </w:p>
@@ -113,6 +138,17 @@
           <w:szCs w:val="28"/>
         </w:rPr>
       </w:pPr>
+      <w:r>
+        <w:rPr>
+          <w:rStyle w:val="ac"/>
+          <w:rFonts w:eastAsiaTheme="majorEastAsia"/>
+          <w:b w:val="0"/>
+          <w:color w:val="0F1115"/>
+          <w:sz w:val="28"/>
+          <w:szCs w:val="28"/>
+        </w:rPr>
+        <w:t xml:space="preserve">    </w:t>
+      </w:r>
       <w:r>
         <w:rPr>
           <w:rStyle w:val="ac"/>
@@ -434,6 +470,17 @@
           <w:sz w:val="28"/>
           <w:szCs w:val="28"/>
         </w:rPr>
+        <w:t xml:space="preserve">    </w:t>
+      </w:r>
+      <w:r>
+        <w:rPr>
+          <w:rStyle w:val="ac"/>
+          <w:rFonts w:eastAsiaTheme="majorEastAsia"/>
+          <w:b w:val="0"/>
+          <w:color w:val="0F1115"/>
+          <w:sz w:val="28"/>
+          <w:szCs w:val="28"/>
+        </w:rPr>
         <w:t>Мастер (Сотрудник)</w:t>
       </w:r>
       <w:r>
@@ -630,6 +677,17 @@
           <w:sz w:val="28"/>
           <w:szCs w:val="28"/>
         </w:rPr>
+        <w:t xml:space="preserve">    </w:t>
+      </w:r>
+      <w:r>
+        <w:rPr>
+          <w:rStyle w:val="ac"/>
+          <w:rFonts w:eastAsiaTheme="majorEastAsia"/>
+          <w:b w:val="0"/>
+          <w:color w:val="0F1115"/>
+          <w:sz w:val="28"/>
+          <w:szCs w:val="28"/>
+        </w:rPr>
         <w:t>Услуга</w:t>
       </w:r>
       <w:r>
@@ -902,6 +960,17 @@
           <w:sz w:val="28"/>
           <w:szCs w:val="28"/>
         </w:rPr>
+        <w:t xml:space="preserve">    </w:t>
+      </w:r>
+      <w:r>
+        <w:rPr>
+          <w:rStyle w:val="ac"/>
+          <w:rFonts w:eastAsiaTheme="majorEastAsia"/>
+          <w:b w:val="0"/>
+          <w:color w:val="0F1115"/>
+          <w:sz w:val="28"/>
+          <w:szCs w:val="28"/>
+        </w:rPr>
         <w:t>Сеанс (Бронирование/Запись)</w:t>
       </w:r>
       <w:r>
@@ -1226,6 +1295,16 @@
           <w:sz w:val="28"/>
           <w:szCs w:val="28"/>
         </w:rPr>
+        <w:t xml:space="preserve">    </w:t>
+      </w:r>
+      <w:r>
+        <w:rPr>
+          <w:rFonts w:ascii="Times New Roman" w:hAnsi="Times New Roman" w:cs="Times New Roman"/>
+          <w:i w:val="0"/>
+          <w:color w:val="0F1115"/>
+          <w:sz w:val="28"/>
+          <w:szCs w:val="28"/>
+        </w:rPr>
         <w:t>2. Ограничения и бизнес-правила системы</w:t>
       </w:r>
     </w:p>
@@ -1451,6 +1530,16 @@
           <w:sz w:val="28"/>
           <w:szCs w:val="28"/>
         </w:rPr>
+        <w:t xml:space="preserve">    </w:t>
+      </w:r>
+      <w:r>
+        <w:rPr>
+          <w:rFonts w:ascii="Times New Roman" w:hAnsi="Times New Roman" w:cs="Times New Roman"/>
+          <w:i w:val="0"/>
+          <w:color w:val="0F1115"/>
+          <w:sz w:val="28"/>
+          <w:szCs w:val="28"/>
+        </w:rPr>
         <w:t>3. Функциональные возможности по группам пользователей</w:t>
       </w:r>
     </w:p>
@@ -1466,6 +1555,17 @@
           <w:szCs w:val="28"/>
         </w:rPr>
       </w:pPr>
+      <w:r>
+        <w:rPr>
+          <w:rStyle w:val="ac"/>
+          <w:rFonts w:eastAsiaTheme="majorEastAsia"/>
+          <w:b w:val="0"/>
+          <w:color w:val="0F1115"/>
+          <w:sz w:val="28"/>
+          <w:szCs w:val="28"/>
+        </w:rPr>
+        <w:t xml:space="preserve">    </w:t>
+      </w:r>
       <w:r>
         <w:rPr>
           <w:rStyle w:val="ac"/>
@@ -1680,8 +1780,6 @@
           <w:szCs w:val="28"/>
         </w:rPr>
       </w:pPr>
-      <w:bookmarkStart w:id="0" w:name="_GoBack"/>
-      <w:bookmarkEnd w:id="0"/>
       <w:r>
         <w:rPr>
           <w:rStyle w:val="ac"/>
@@ -1692,6 +1790,17 @@
           <w:szCs w:val="28"/>
         </w:rPr>
         <w:lastRenderedPageBreak/>
+        <w:t xml:space="preserve">    </w:t>
+      </w:r>
+      <w:r>
+        <w:rPr>
+          <w:rStyle w:val="ac"/>
+          <w:rFonts w:eastAsiaTheme="majorEastAsia"/>
+          <w:b w:val="0"/>
+          <w:color w:val="0F1115"/>
+          <w:sz w:val="28"/>
+          <w:szCs w:val="28"/>
+        </w:rPr>
         <w:t>Мастер</w:t>
       </w:r>
     </w:p>
@@ -1832,6 +1941,17 @@
           <w:sz w:val="28"/>
           <w:szCs w:val="28"/>
         </w:rPr>
+        <w:t xml:space="preserve">    </w:t>
+      </w:r>
+      <w:r>
+        <w:rPr>
+          <w:rStyle w:val="ac"/>
+          <w:rFonts w:eastAsiaTheme="majorEastAsia"/>
+          <w:b w:val="0"/>
+          <w:color w:val="0F1115"/>
+          <w:sz w:val="28"/>
+          <w:szCs w:val="28"/>
+        </w:rPr>
         <w:t>Менеджер/Администратор салона</w:t>
       </w:r>
     </w:p>
@@ -2108,6 +2228,19 @@
           <w:szCs w:val="28"/>
         </w:rPr>
       </w:pPr>
+      <w:r>
+        <w:rPr>
+          <w:rStyle w:val="ac"/>
+          <w:rFonts w:eastAsiaTheme="majorEastAsia"/>
+          <w:b w:val="0"/>
+          <w:color w:val="0F1115"/>
+          <w:sz w:val="28"/>
+          <w:szCs w:val="28"/>
+        </w:rPr>
+        <w:t xml:space="preserve">    </w:t>
+      </w:r>
+      <w:bookmarkStart w:id="0" w:name="_GoBack"/>
+      <w:bookmarkEnd w:id="0"/>
       <w:r>
         <w:rPr>
           <w:rStyle w:val="ac"/>
@@ -8025,7 +8158,7 @@
 </file>
 
 <file path=customXml/itemProps1.xml><?xml version="1.0" encoding="utf-8"?>
-<ds:datastoreItem xmlns:ds="http://schemas.openxmlformats.org/officeDocument/2006/customXml" ds:itemID="{C38820A2-130C-4E52-B606-86BB03E303F6}">
+<ds:datastoreItem xmlns:ds="http://schemas.openxmlformats.org/officeDocument/2006/customXml" ds:itemID="{FE04EB7C-CE11-4015-813B-0D8C3EAEB76E}">
   <ds:schemaRefs>
     <ds:schemaRef ds:uri="http://schemas.openxmlformats.org/officeDocument/2006/bibliography"/>
   </ds:schemaRefs>
